--- a/Group-6.docx
+++ b/Group-6.docx
@@ -3657,6 +3657,7 @@
       </w:pPr>
       <w:r>
         <w:rPr>
+          <w:noProof/>
           <w:lang w:val="vi-VN"/>
         </w:rPr>
         <w:drawing>
@@ -3737,6 +3738,7 @@
       </w:pPr>
       <w:r>
         <w:rPr>
+          <w:noProof/>
           <w:lang w:val="vi-VN"/>
         </w:rPr>
         <w:drawing>
@@ -3817,6 +3819,7 @@
       </w:pPr>
       <w:r>
         <w:rPr>
+          <w:noProof/>
           <w:lang w:val="vi-VN"/>
         </w:rPr>
         <w:lastRenderedPageBreak/>
@@ -3918,6 +3921,7 @@
       </w:pPr>
       <w:r>
         <w:rPr>
+          <w:noProof/>
           <w:lang w:val="vi-VN"/>
         </w:rPr>
         <w:drawing>
@@ -3994,6 +3998,7 @@
       <w:r>
         <w:rPr>
           <w:rFonts w:cs="Times New Roman"/>
+          <w:noProof/>
           <w:lang w:val="vi-VN"/>
         </w:rPr>
         <w:drawing>
@@ -4106,6 +4111,7 @@
       </w:pPr>
       <w:r>
         <w:rPr>
+          <w:noProof/>
           <w:lang w:val="vi-VN"/>
         </w:rPr>
         <w:drawing>
@@ -4322,6 +4328,7 @@
       </w:pPr>
       <w:r>
         <w:rPr>
+          <w:noProof/>
           <w:lang w:val="vi-VN"/>
         </w:rPr>
         <w:lastRenderedPageBreak/>
@@ -4434,6 +4441,7 @@
       </w:pPr>
       <w:r>
         <w:rPr>
+          <w:noProof/>
           <w:lang w:val="vi-VN"/>
         </w:rPr>
         <w:drawing>
@@ -4537,6 +4545,7 @@
       </w:pPr>
       <w:r>
         <w:rPr>
+          <w:noProof/>
           <w:lang w:val="vi-VN"/>
         </w:rPr>
         <w:drawing>
@@ -4630,6 +4639,7 @@
       </w:pPr>
       <w:r>
         <w:rPr>
+          <w:noProof/>
           <w:lang w:val="vi-VN"/>
         </w:rPr>
         <w:drawing>
@@ -4730,6 +4740,7 @@
       </w:pPr>
       <w:r>
         <w:rPr>
+          <w:noProof/>
           <w:lang w:val="vi-VN"/>
         </w:rPr>
         <w:lastRenderedPageBreak/>
@@ -4825,6 +4836,7 @@
       </w:pPr>
       <w:r>
         <w:rPr>
+          <w:noProof/>
           <w:lang w:val="vi-VN"/>
         </w:rPr>
         <w:drawing>
@@ -4919,6 +4931,7 @@
       </w:pPr>
       <w:r>
         <w:rPr>
+          <w:noProof/>
           <w:lang w:val="vi-VN"/>
         </w:rPr>
         <w:drawing>
@@ -5013,6 +5026,7 @@
       </w:pPr>
       <w:r>
         <w:rPr>
+          <w:noProof/>
           <w:lang w:val="vi-VN"/>
         </w:rPr>
         <w:drawing>
@@ -5105,6 +5119,7 @@
       </w:pPr>
       <w:r>
         <w:rPr>
+          <w:noProof/>
           <w:lang w:val="vi-VN"/>
         </w:rPr>
         <w:drawing>
@@ -5203,6 +5218,7 @@
       </w:pPr>
       <w:r>
         <w:rPr>
+          <w:noProof/>
           <w:lang w:val="vi-VN"/>
         </w:rPr>
         <w:drawing>
@@ -5339,6 +5355,7 @@
       </w:pPr>
       <w:r>
         <w:rPr>
+          <w:noProof/>
           <w:lang w:val="vi-VN"/>
         </w:rPr>
         <w:drawing>
@@ -5425,6 +5442,7 @@
       </w:pPr>
       <w:r>
         <w:rPr>
+          <w:noProof/>
           <w:lang w:val="vi-VN"/>
         </w:rPr>
         <w:drawing>
@@ -5510,6 +5528,7 @@
       </w:pPr>
       <w:r>
         <w:rPr>
+          <w:noProof/>
           <w:lang w:val="vi-VN"/>
         </w:rPr>
         <w:drawing>
@@ -5611,6 +5630,7 @@
       </w:pPr>
       <w:r>
         <w:rPr>
+          <w:noProof/>
           <w:lang w:val="vi-VN"/>
         </w:rPr>
         <w:drawing>
@@ -5695,6 +5715,7 @@
       </w:pPr>
       <w:r>
         <w:rPr>
+          <w:noProof/>
           <w:lang w:val="vi-VN"/>
         </w:rPr>
         <w:lastRenderedPageBreak/>
@@ -5780,6 +5801,7 @@
       </w:pPr>
       <w:r>
         <w:rPr>
+          <w:noProof/>
           <w:lang w:val="vi-VN"/>
         </w:rPr>
         <w:drawing>
@@ -5866,6 +5888,7 @@
       </w:pPr>
       <w:r>
         <w:rPr>
+          <w:noProof/>
           <w:lang w:val="vi-VN"/>
         </w:rPr>
         <w:drawing>
@@ -5998,6 +6021,7 @@
         <w:rPr>
           <w:b/>
           <w:bCs/>
+          <w:noProof/>
           <w:lang w:val="vi-VN"/>
         </w:rPr>
         <w:drawing>
@@ -6088,6 +6112,7 @@
         <w:rPr>
           <w:b/>
           <w:bCs/>
+          <w:noProof/>
           <w:lang w:val="vi-VN"/>
         </w:rPr>
         <w:lastRenderedPageBreak/>
@@ -6189,6 +6214,7 @@
         <w:rPr>
           <w:b/>
           <w:bCs/>
+          <w:noProof/>
           <w:lang w:val="vi-VN"/>
         </w:rPr>
         <w:drawing>
@@ -6279,6 +6305,7 @@
         <w:rPr>
           <w:b/>
           <w:bCs/>
+          <w:noProof/>
           <w:lang w:val="vi-VN"/>
         </w:rPr>
         <w:drawing>
@@ -6369,6 +6396,7 @@
         <w:rPr>
           <w:b/>
           <w:bCs/>
+          <w:noProof/>
           <w:lang w:val="vi-VN"/>
         </w:rPr>
         <w:drawing>
@@ -6459,6 +6487,7 @@
         <w:rPr>
           <w:b/>
           <w:bCs/>
+          <w:noProof/>
           <w:lang w:val="vi-VN"/>
         </w:rPr>
         <w:drawing>
@@ -6571,6 +6600,7 @@
         <w:rPr>
           <w:b/>
           <w:bCs/>
+          <w:noProof/>
           <w:lang w:val="vi-VN"/>
         </w:rPr>
         <w:lastRenderedPageBreak/>
@@ -6664,6 +6694,7 @@
         <w:rPr>
           <w:b/>
           <w:bCs/>
+          <w:noProof/>
           <w:lang w:val="vi-VN"/>
         </w:rPr>
         <w:drawing>
@@ -6754,6 +6785,7 @@
         <w:rPr>
           <w:b/>
           <w:bCs/>
+          <w:noProof/>
           <w:lang w:val="vi-VN"/>
         </w:rPr>
         <w:drawing>
@@ -6844,6 +6876,7 @@
         <w:rPr>
           <w:b/>
           <w:bCs/>
+          <w:noProof/>
           <w:lang w:val="vi-VN"/>
         </w:rPr>
         <w:drawing>
@@ -6931,6 +6964,7 @@
         <w:rPr>
           <w:b/>
           <w:bCs/>
+          <w:noProof/>
         </w:rPr>
         <w:drawing>
           <wp:inline distT="0" distB="0" distL="0" distR="0" wp14:anchorId="7752F0DC" wp14:editId="43EF22E1">
@@ -7033,6 +7067,7 @@
         <w:rPr>
           <w:b/>
           <w:bCs/>
+          <w:noProof/>
           <w:lang w:val="vi-VN"/>
         </w:rPr>
         <w:drawing>
@@ -7136,6 +7171,7 @@
         <w:rPr>
           <w:b/>
           <w:bCs/>
+          <w:noProof/>
           <w:lang w:val="vi-VN"/>
         </w:rPr>
         <w:drawing>
@@ -7257,6 +7293,7 @@
         <w:rPr>
           <w:b/>
           <w:bCs/>
+          <w:noProof/>
           <w:lang w:val="vi-VN"/>
         </w:rPr>
         <w:drawing>
@@ -7372,6 +7409,7 @@
       </w:pPr>
       <w:r>
         <w:rPr>
+          <w:noProof/>
           <w:lang w:val="vi-VN"/>
         </w:rPr>
         <w:drawing>
@@ -7433,6 +7471,7 @@
       </w:pPr>
       <w:r>
         <w:rPr>
+          <w:noProof/>
           <w:lang w:val="vi-VN"/>
         </w:rPr>
         <w:drawing>
@@ -7494,6 +7533,7 @@
       </w:pPr>
       <w:r>
         <w:rPr>
+          <w:noProof/>
           <w:lang w:val="vi-VN"/>
         </w:rPr>
         <w:drawing>
@@ -7555,6 +7595,7 @@
       </w:pPr>
       <w:r>
         <w:rPr>
+          <w:noProof/>
           <w:lang w:val="vi-VN"/>
         </w:rPr>
         <w:lastRenderedPageBreak/>
@@ -7617,6 +7658,7 @@
       </w:pPr>
       <w:r>
         <w:rPr>
+          <w:noProof/>
           <w:lang w:val="vi-VN"/>
         </w:rPr>
         <w:drawing>
@@ -7678,6 +7720,7 @@
       </w:pPr>
       <w:r>
         <w:rPr>
+          <w:noProof/>
           <w:lang w:val="vi-VN"/>
         </w:rPr>
         <w:drawing>
@@ -7739,6 +7782,7 @@
       </w:pPr>
       <w:r>
         <w:rPr>
+          <w:noProof/>
           <w:lang w:val="vi-VN"/>
         </w:rPr>
         <w:drawing>
@@ -7833,15 +7877,16 @@
           <w:rFonts w:eastAsia="Times New Roman" w:cs="Times New Roman"/>
           <w:b/>
           <w:i/>
+          <w:noProof/>
           <w:sz w:val="32"/>
           <w:szCs w:val="32"/>
           <w:lang w:val="vi-VN"/>
         </w:rPr>
         <w:lastRenderedPageBreak/>
         <w:drawing>
-          <wp:inline distT="0" distB="0" distL="0" distR="0" wp14:anchorId="5597EB21" wp14:editId="6033E1B7">
-            <wp:extent cx="5943600" cy="3321050"/>
-            <wp:effectExtent l="19050" t="19050" r="19050" b="12700"/>
+          <wp:inline distT="0" distB="0" distL="0" distR="0" wp14:anchorId="5597EB21" wp14:editId="2CD47C51">
+            <wp:extent cx="5767968" cy="3222914"/>
+            <wp:effectExtent l="19050" t="19050" r="23495" b="15875"/>
             <wp:docPr id="1735794120" name="Picture 1" descr="A diagram of a company&#10;&#10;Description automatically generated"/>
             <wp:cNvGraphicFramePr>
               <a:graphicFrameLocks xmlns:a="http://schemas.openxmlformats.org/drawingml/2006/main" noChangeAspect="1"/>
@@ -7862,7 +7907,7 @@
                   <pic:spPr>
                     <a:xfrm>
                       <a:off x="0" y="0"/>
-                      <a:ext cx="5943600" cy="3321050"/>
+                      <a:ext cx="5780137" cy="3229714"/>
                     </a:xfrm>
                     <a:prstGeom prst="rect">
                       <a:avLst/>
@@ -7916,12 +7961,13 @@
       </w:pPr>
       <w:r>
         <w:rPr>
+          <w:noProof/>
           <w:lang w:val="vi-VN"/>
         </w:rPr>
         <w:drawing>
-          <wp:inline distT="0" distB="0" distL="0" distR="0" wp14:anchorId="1B19A4DC" wp14:editId="04C7E5E6">
-            <wp:extent cx="5943600" cy="2695575"/>
-            <wp:effectExtent l="19050" t="19050" r="19050" b="28575"/>
+          <wp:inline distT="0" distB="0" distL="0" distR="0" wp14:anchorId="1B19A4DC" wp14:editId="6060E7C0">
+            <wp:extent cx="5487282" cy="2488623"/>
+            <wp:effectExtent l="19050" t="19050" r="18415" b="26035"/>
             <wp:docPr id="1996876588" name="Picture 1" descr="A screenshot of a computer screen&#10;&#10;Description automatically generated"/>
             <wp:cNvGraphicFramePr>
               <a:graphicFrameLocks xmlns:a="http://schemas.openxmlformats.org/drawingml/2006/main" noChangeAspect="1"/>
@@ -7942,7 +7988,7 @@
                   <pic:spPr>
                     <a:xfrm>
                       <a:off x="0" y="0"/>
-                      <a:ext cx="5943600" cy="2695575"/>
+                      <a:ext cx="5505007" cy="2496662"/>
                     </a:xfrm>
                     <a:prstGeom prst="rect">
                       <a:avLst/>
@@ -8021,19 +8067,301 @@
     <w:tbl>
       <w:tblPr>
         <w:tblStyle w:val="TableGrid"/>
-        <w:tblW w:w="9659" w:type="dxa"/>
+        <w:tblW w:w="11250" w:type="dxa"/>
+        <w:tblInd w:w="-905" w:type="dxa"/>
+        <w:tblLayout w:type="fixed"/>
         <w:tblLook w:val="04A0" w:firstRow="1" w:lastRow="0" w:firstColumn="1" w:lastColumn="0" w:noHBand="0" w:noVBand="1"/>
       </w:tblPr>
       <w:tblGrid>
-        <w:gridCol w:w="2897"/>
-        <w:gridCol w:w="2232"/>
-        <w:gridCol w:w="2298"/>
-        <w:gridCol w:w="2232"/>
+        <w:gridCol w:w="1250"/>
+        <w:gridCol w:w="1250"/>
+        <w:gridCol w:w="1250"/>
+        <w:gridCol w:w="1250"/>
+        <w:gridCol w:w="1250"/>
+        <w:gridCol w:w="1250"/>
+        <w:gridCol w:w="1250"/>
+        <w:gridCol w:w="1250"/>
+        <w:gridCol w:w="1250"/>
       </w:tblGrid>
+      <w:tr>
+        <w:trPr>
+          <w:trHeight w:val="1502"/>
+        </w:trPr>
+        <w:tc>
+          <w:tcPr>
+            <w:tcW w:w="1250" w:type="dxa"/>
+          </w:tcPr>
+          <w:p>
+            <w:pPr>
+              <w:ind w:firstLine="0"/>
+              <w:rPr>
+                <w:i/>
+                <w:iCs/>
+                <w:lang w:val="vi-VN"/>
+              </w:rPr>
+            </w:pPr>
+          </w:p>
+        </w:tc>
+        <w:tc>
+          <w:tcPr>
+            <w:tcW w:w="1250" w:type="dxa"/>
+          </w:tcPr>
+          <w:p>
+            <w:pPr>
+              <w:ind w:firstLine="0"/>
+              <w:rPr>
+                <w:i/>
+                <w:iCs/>
+                <w:lang w:val="vi-VN"/>
+              </w:rPr>
+            </w:pPr>
+            <w:r>
+              <w:rPr>
+                <w:i/>
+                <w:iCs/>
+                <w:lang w:val="vi-VN"/>
+              </w:rPr>
+              <w:t>Nguyễn Khải Nam – 21130449</w:t>
+            </w:r>
+          </w:p>
+        </w:tc>
+        <w:tc>
+          <w:tcPr>
+            <w:tcW w:w="1250" w:type="dxa"/>
+          </w:tcPr>
+          <w:p>
+            <w:pPr>
+              <w:ind w:firstLine="0"/>
+              <w:rPr>
+                <w:i/>
+                <w:iCs/>
+                <w:lang w:val="vi-VN"/>
+              </w:rPr>
+            </w:pPr>
+            <w:r>
+              <w:rPr>
+                <w:i/>
+                <w:iCs/>
+                <w:lang w:val="vi-VN"/>
+              </w:rPr>
+              <w:t>Trần Minh Quân – 21130494</w:t>
+            </w:r>
+          </w:p>
+        </w:tc>
+        <w:tc>
+          <w:tcPr>
+            <w:tcW w:w="1250" w:type="dxa"/>
+          </w:tcPr>
+          <w:p>
+            <w:pPr>
+              <w:ind w:firstLine="0"/>
+              <w:rPr>
+                <w:i/>
+                <w:iCs/>
+                <w:lang w:val="vi-VN"/>
+              </w:rPr>
+            </w:pPr>
+            <w:r>
+              <w:rPr>
+                <w:i/>
+                <w:iCs/>
+                <w:lang w:val="vi-VN"/>
+              </w:rPr>
+              <w:t>Võ Nguyễn Nhật Khương – 21130407</w:t>
+            </w:r>
+          </w:p>
+        </w:tc>
+        <w:tc>
+          <w:tcPr>
+            <w:tcW w:w="1250" w:type="dxa"/>
+          </w:tcPr>
+          <w:p>
+            <w:pPr>
+              <w:ind w:firstLine="0"/>
+              <w:rPr>
+                <w:i/>
+                <w:iCs/>
+                <w:lang w:val="vi-VN"/>
+              </w:rPr>
+            </w:pPr>
+            <w:r>
+              <w:rPr>
+                <w:i/>
+                <w:iCs/>
+                <w:lang w:val="vi-VN"/>
+              </w:rPr>
+              <w:t>Thái Bình Thiên Quốc – 21130502</w:t>
+            </w:r>
+          </w:p>
+        </w:tc>
+        <w:tc>
+          <w:tcPr>
+            <w:tcW w:w="1250" w:type="dxa"/>
+          </w:tcPr>
+          <w:p>
+            <w:pPr>
+              <w:ind w:firstLine="0"/>
+              <w:rPr>
+                <w:i/>
+                <w:iCs/>
+                <w:lang w:val="vi-VN"/>
+              </w:rPr>
+            </w:pPr>
+            <w:r>
+              <w:rPr>
+                <w:i/>
+                <w:iCs/>
+                <w:lang w:val="vi-VN"/>
+              </w:rPr>
+              <w:t>Tô Minh Nhật – 21130463</w:t>
+            </w:r>
+          </w:p>
+        </w:tc>
+        <w:tc>
+          <w:tcPr>
+            <w:tcW w:w="1250" w:type="dxa"/>
+          </w:tcPr>
+          <w:p>
+            <w:pPr>
+              <w:ind w:firstLine="0"/>
+              <w:rPr>
+                <w:i/>
+                <w:iCs/>
+                <w:lang w:val="vi-VN"/>
+              </w:rPr>
+            </w:pPr>
+            <w:r>
+              <w:rPr>
+                <w:i/>
+                <w:iCs/>
+                <w:lang w:val="vi-VN"/>
+              </w:rPr>
+              <w:t xml:space="preserve">Lê Phi Long </w:t>
+            </w:r>
+            <w:r>
+              <w:rPr>
+                <w:i/>
+                <w:iCs/>
+                <w:lang w:val="vi-VN"/>
+              </w:rPr>
+              <w:t xml:space="preserve">– </w:t>
+            </w:r>
+            <w:r>
+              <w:rPr>
+                <w:i/>
+                <w:iCs/>
+                <w:lang w:val="vi-VN"/>
+              </w:rPr>
+              <w:t>21130436</w:t>
+            </w:r>
+          </w:p>
+        </w:tc>
+        <w:tc>
+          <w:tcPr>
+            <w:tcW w:w="1250" w:type="dxa"/>
+          </w:tcPr>
+          <w:p>
+            <w:pPr>
+              <w:ind w:firstLine="0"/>
+              <w:rPr>
+                <w:i/>
+                <w:iCs/>
+                <w:lang w:val="vi-VN"/>
+              </w:rPr>
+            </w:pPr>
+            <w:r>
+              <w:rPr>
+                <w:i/>
+                <w:iCs/>
+                <w:lang w:val="vi-VN"/>
+              </w:rPr>
+              <w:t xml:space="preserve">Lâm Hồng Phúc </w:t>
+            </w:r>
+            <w:r>
+              <w:rPr>
+                <w:i/>
+                <w:iCs/>
+                <w:lang w:val="vi-VN"/>
+              </w:rPr>
+              <w:t xml:space="preserve">– </w:t>
+            </w:r>
+            <w:r>
+              <w:rPr>
+                <w:i/>
+                <w:iCs/>
+                <w:lang w:val="vi-VN"/>
+              </w:rPr>
+              <w:t>21130477</w:t>
+            </w:r>
+          </w:p>
+        </w:tc>
+        <w:tc>
+          <w:tcPr>
+            <w:tcW w:w="1250" w:type="dxa"/>
+          </w:tcPr>
+          <w:p>
+            <w:pPr>
+              <w:ind w:firstLine="0"/>
+              <w:rPr>
+                <w:i/>
+                <w:iCs/>
+                <w:lang w:val="vi-VN"/>
+              </w:rPr>
+            </w:pPr>
+            <w:r>
+              <w:rPr>
+                <w:i/>
+                <w:iCs/>
+                <w:lang w:val="vi-VN"/>
+              </w:rPr>
+              <w:t xml:space="preserve">Dương Trí Nguyên </w:t>
+            </w:r>
+            <w:r>
+              <w:rPr>
+                <w:i/>
+                <w:iCs/>
+                <w:lang w:val="vi-VN"/>
+              </w:rPr>
+              <w:t xml:space="preserve">– </w:t>
+            </w:r>
+            <w:r>
+              <w:rPr>
+                <w:i/>
+                <w:iCs/>
+                <w:lang w:val="vi-VN"/>
+              </w:rPr>
+              <w:t>21130456</w:t>
+            </w:r>
+          </w:p>
+        </w:tc>
+      </w:tr>
       <w:tr>
         <w:tc>
           <w:tcPr>
-            <w:tcW w:w="2897" w:type="dxa"/>
+            <w:tcW w:w="1250" w:type="dxa"/>
+          </w:tcPr>
+          <w:p>
+            <w:pPr>
+              <w:ind w:firstLine="0"/>
+              <w:rPr>
+                <w:i/>
+                <w:iCs/>
+                <w:lang w:val="vi-VN"/>
+              </w:rPr>
+            </w:pPr>
+            <w:r>
+              <w:rPr>
+                <w:i/>
+                <w:iCs/>
+                <w:lang w:val="vi-VN"/>
+              </w:rPr>
+              <w:t>Thiết kế giao diện</w:t>
+            </w:r>
+          </w:p>
+        </w:tc>
+        <w:tc>
+          <w:tcPr>
+            <w:tcW w:w="1250" w:type="dxa"/>
             <w:vAlign w:val="center"/>
           </w:tcPr>
           <w:p>
@@ -8048,22 +8376,61 @@
             </w:pPr>
             <w:r>
               <w:rPr>
-                <w:iCs/>
-              </w:rPr>
-              <w:t>Công</w:t>
-            </w:r>
-            <w:r>
-              <w:rPr>
-                <w:iCs/>
-                <w:lang w:val="vi-VN"/>
-              </w:rPr>
-              <w:t xml:space="preserve"> việc</w:t>
+                <w:rFonts w:cs="Times New Roman"/>
+                <w:lang w:val="vi-VN"/>
+              </w:rPr>
+              <w:sym w:font="Wingdings" w:char="F0FC"/>
             </w:r>
           </w:p>
         </w:tc>
         <w:tc>
           <w:tcPr>
-            <w:tcW w:w="2232" w:type="dxa"/>
+            <w:tcW w:w="1250" w:type="dxa"/>
+          </w:tcPr>
+          <w:p>
+            <w:pPr>
+              <w:ind w:firstLine="0"/>
+              <w:rPr>
+                <w:i/>
+                <w:iCs/>
+                <w:lang w:val="vi-VN"/>
+              </w:rPr>
+            </w:pPr>
+          </w:p>
+        </w:tc>
+        <w:tc>
+          <w:tcPr>
+            <w:tcW w:w="1250" w:type="dxa"/>
+          </w:tcPr>
+          <w:p>
+            <w:pPr>
+              <w:ind w:firstLine="0"/>
+              <w:rPr>
+                <w:i/>
+                <w:iCs/>
+                <w:lang w:val="vi-VN"/>
+              </w:rPr>
+            </w:pPr>
+          </w:p>
+        </w:tc>
+        <w:tc>
+          <w:tcPr>
+            <w:tcW w:w="1250" w:type="dxa"/>
+          </w:tcPr>
+          <w:p>
+            <w:pPr>
+              <w:ind w:firstLine="0"/>
+              <w:rPr>
+                <w:i/>
+                <w:iCs/>
+                <w:lang w:val="vi-VN"/>
+              </w:rPr>
+            </w:pPr>
+          </w:p>
+        </w:tc>
+        <w:tc>
+          <w:tcPr>
+            <w:tcW w:w="1250" w:type="dxa"/>
             <w:vAlign w:val="center"/>
           </w:tcPr>
           <w:p>
@@ -8071,45 +8438,27 @@
               <w:ind w:firstLine="0"/>
               <w:jc w:val="center"/>
               <w:rPr>
-                <w:i/>
-                <w:iCs/>
-              </w:rPr>
-            </w:pPr>
-            <w:r>
-              <w:rPr>
-                <w:iCs/>
-              </w:rPr>
-              <w:t>Cao Thành Nam</w:t>
-            </w:r>
-          </w:p>
-          <w:p>
-            <w:pPr>
-              <w:ind w:firstLine="0"/>
-              <w:jc w:val="center"/>
-              <w:rPr>
-                <w:i/>
-                <w:iCs/>
-              </w:rPr>
-            </w:pPr>
-            <w:r>
-              <w:rPr>
-                <w:iCs/>
-              </w:rPr>
-              <w:t xml:space="preserve">MSSV: </w:t>
-            </w:r>
-            <w:r>
-              <w:rPr>
                 <w:b/>
                 <w:bCs/>
-                <w:iCs/>
-              </w:rPr>
-              <w:t>21130448</w:t>
+                <w:i/>
+                <w:iCs/>
+                <w:lang w:val="vi-VN"/>
+              </w:rPr>
+            </w:pPr>
+            <w:r>
+              <w:rPr>
+                <w:rFonts w:cs="Times New Roman"/>
+                <w:b/>
+                <w:bCs/>
+                <w:lang w:val="vi-VN"/>
+              </w:rPr>
+              <w:sym w:font="Wingdings" w:char="F0FC"/>
             </w:r>
           </w:p>
         </w:tc>
         <w:tc>
           <w:tcPr>
-            <w:tcW w:w="2298" w:type="dxa"/>
+            <w:tcW w:w="1250" w:type="dxa"/>
             <w:vAlign w:val="center"/>
           </w:tcPr>
           <w:p>
@@ -8117,260 +8466,29 @@
               <w:ind w:firstLine="0"/>
               <w:jc w:val="center"/>
               <w:rPr>
-                <w:i/>
-                <w:iCs/>
-              </w:rPr>
-            </w:pPr>
-            <w:r>
-              <w:rPr>
-                <w:iCs/>
-              </w:rPr>
-              <w:t>Nguyễn Khải Nam</w:t>
-            </w:r>
-          </w:p>
-          <w:p>
-            <w:pPr>
-              <w:ind w:firstLine="0"/>
-              <w:jc w:val="center"/>
-              <w:rPr>
-                <w:i/>
-                <w:iCs/>
-              </w:rPr>
-            </w:pPr>
-            <w:r>
-              <w:rPr>
-                <w:iCs/>
-              </w:rPr>
-              <w:t xml:space="preserve">MSSV: </w:t>
-            </w:r>
-            <w:r>
-              <w:rPr>
                 <w:b/>
                 <w:bCs/>
-                <w:iCs/>
-              </w:rPr>
-              <w:t>21130449</w:t>
+                <w:i/>
+                <w:iCs/>
+                <w:lang w:val="vi-VN"/>
+              </w:rPr>
+            </w:pPr>
+            <w:r>
+              <w:rPr>
+                <w:rFonts w:cs="Times New Roman"/>
+                <w:lang w:val="vi-VN"/>
+              </w:rPr>
+              <w:sym w:font="Wingdings" w:char="F0FC"/>
             </w:r>
           </w:p>
         </w:tc>
         <w:tc>
           <w:tcPr>
-            <w:tcW w:w="2232" w:type="dxa"/>
-            <w:vAlign w:val="center"/>
+            <w:tcW w:w="1250" w:type="dxa"/>
           </w:tcPr>
           <w:p>
             <w:pPr>
               <w:ind w:firstLine="0"/>
-              <w:jc w:val="center"/>
-              <w:rPr>
-                <w:i/>
-                <w:iCs/>
-              </w:rPr>
-            </w:pPr>
-            <w:r>
-              <w:rPr>
-                <w:iCs/>
-              </w:rPr>
-              <w:t>Trần Minh Quân</w:t>
-            </w:r>
-          </w:p>
-          <w:p>
-            <w:pPr>
-              <w:ind w:firstLine="0"/>
-              <w:jc w:val="center"/>
-              <w:rPr>
-                <w:i/>
-                <w:iCs/>
-              </w:rPr>
-            </w:pPr>
-            <w:r>
-              <w:rPr>
-                <w:iCs/>
-              </w:rPr>
-              <w:t xml:space="preserve">MSSV: </w:t>
-            </w:r>
-            <w:r>
-              <w:rPr>
-                <w:b/>
-                <w:bCs/>
-                <w:iCs/>
-              </w:rPr>
-              <w:t>21130494</w:t>
-            </w:r>
-          </w:p>
-        </w:tc>
-      </w:tr>
-      <w:tr>
-        <w:tc>
-          <w:tcPr>
-            <w:tcW w:w="2897" w:type="dxa"/>
-          </w:tcPr>
-          <w:p>
-            <w:pPr>
-              <w:ind w:firstLine="0"/>
-              <w:rPr>
-                <w:i/>
-                <w:iCs/>
-                <w:lang w:val="vi-VN"/>
-              </w:rPr>
-            </w:pPr>
-            <w:proofErr w:type="spellStart"/>
-            <w:r>
-              <w:rPr>
-                <w:iCs/>
-              </w:rPr>
-              <w:t>Thiết</w:t>
-            </w:r>
-            <w:proofErr w:type="spellEnd"/>
-            <w:r>
-              <w:rPr>
-                <w:iCs/>
-                <w:lang w:val="vi-VN"/>
-              </w:rPr>
-              <w:t xml:space="preserve"> kế </w:t>
-            </w:r>
-            <w:proofErr w:type="spellStart"/>
-            <w:r>
-              <w:rPr>
-                <w:iCs/>
-                <w:lang w:val="vi-VN"/>
-              </w:rPr>
-              <w:t>Figma</w:t>
-            </w:r>
-            <w:proofErr w:type="spellEnd"/>
-          </w:p>
-        </w:tc>
-        <w:tc>
-          <w:tcPr>
-            <w:tcW w:w="2232" w:type="dxa"/>
-            <w:vAlign w:val="center"/>
-          </w:tcPr>
-          <w:p>
-            <w:pPr>
-              <w:ind w:firstLine="0"/>
-              <w:jc w:val="center"/>
-              <w:rPr>
-                <w:i/>
-                <w:iCs/>
-              </w:rPr>
-            </w:pPr>
-            <w:r>
-              <w:rPr>
-                <w:rFonts w:cs="Times New Roman"/>
-                <w:lang w:val="vi-VN"/>
-              </w:rPr>
-              <w:sym w:font="Wingdings" w:char="F0FC"/>
-            </w:r>
-          </w:p>
-        </w:tc>
-        <w:tc>
-          <w:tcPr>
-            <w:tcW w:w="2298" w:type="dxa"/>
-            <w:vAlign w:val="center"/>
-          </w:tcPr>
-          <w:p>
-            <w:pPr>
-              <w:ind w:firstLine="0"/>
-              <w:jc w:val="center"/>
-              <w:rPr>
-                <w:i/>
-                <w:iCs/>
-              </w:rPr>
-            </w:pPr>
-            <w:r>
-              <w:rPr>
-                <w:rFonts w:cs="Times New Roman"/>
-                <w:lang w:val="vi-VN"/>
-              </w:rPr>
-              <w:sym w:font="Wingdings" w:char="F0FC"/>
-            </w:r>
-          </w:p>
-        </w:tc>
-        <w:tc>
-          <w:tcPr>
-            <w:tcW w:w="2232" w:type="dxa"/>
-            <w:vAlign w:val="center"/>
-          </w:tcPr>
-          <w:p>
-            <w:pPr>
-              <w:ind w:firstLine="0"/>
-              <w:jc w:val="center"/>
-              <w:rPr>
-                <w:i/>
-                <w:iCs/>
-              </w:rPr>
-            </w:pPr>
-            <w:r>
-              <w:rPr>
-                <w:rFonts w:cs="Times New Roman"/>
-                <w:lang w:val="vi-VN"/>
-              </w:rPr>
-              <w:sym w:font="Wingdings" w:char="F0FC"/>
-            </w:r>
-          </w:p>
-        </w:tc>
-      </w:tr>
-      <w:tr>
-        <w:tc>
-          <w:tcPr>
-            <w:tcW w:w="2897" w:type="dxa"/>
-          </w:tcPr>
-          <w:p>
-            <w:pPr>
-              <w:ind w:firstLine="0"/>
-              <w:rPr>
-                <w:i/>
-                <w:iCs/>
-                <w:lang w:val="vi-VN"/>
-              </w:rPr>
-            </w:pPr>
-            <w:r>
-              <w:rPr>
-                <w:iCs/>
-              </w:rPr>
-              <w:t>Trang</w:t>
-            </w:r>
-            <w:r>
-              <w:rPr>
-                <w:iCs/>
-                <w:lang w:val="vi-VN"/>
-              </w:rPr>
-              <w:t xml:space="preserve"> chủ</w:t>
-            </w:r>
-          </w:p>
-        </w:tc>
-        <w:tc>
-          <w:tcPr>
-            <w:tcW w:w="2232" w:type="dxa"/>
-            <w:vAlign w:val="center"/>
-          </w:tcPr>
-          <w:p>
-            <w:pPr>
-              <w:ind w:firstLine="0"/>
-              <w:jc w:val="center"/>
-              <w:rPr>
-                <w:i/>
-                <w:iCs/>
-              </w:rPr>
-            </w:pPr>
-            <w:r>
-              <w:rPr>
-                <w:rFonts w:cs="Times New Roman"/>
-                <w:lang w:val="vi-VN"/>
-              </w:rPr>
-              <w:sym w:font="Wingdings" w:char="F0FC"/>
-            </w:r>
-          </w:p>
-        </w:tc>
-        <w:tc>
-          <w:tcPr>
-            <w:tcW w:w="2298" w:type="dxa"/>
-            <w:vAlign w:val="center"/>
-          </w:tcPr>
-          <w:p>
-            <w:pPr>
-              <w:ind w:firstLine="0"/>
-              <w:jc w:val="center"/>
               <w:rPr>
                 <w:i/>
                 <w:iCs/>
@@ -8381,16 +8499,15 @@
         </w:tc>
         <w:tc>
           <w:tcPr>
-            <w:tcW w:w="2232" w:type="dxa"/>
-            <w:vAlign w:val="center"/>
+            <w:tcW w:w="1250" w:type="dxa"/>
           </w:tcPr>
           <w:p>
             <w:pPr>
               <w:ind w:firstLine="0"/>
-              <w:jc w:val="center"/>
-              <w:rPr>
-                <w:i/>
-                <w:iCs/>
+              <w:rPr>
+                <w:i/>
+                <w:iCs/>
+                <w:lang w:val="vi-VN"/>
               </w:rPr>
             </w:pPr>
           </w:p>
@@ -8399,7 +8516,7 @@
       <w:tr>
         <w:tc>
           <w:tcPr>
-            <w:tcW w:w="2897" w:type="dxa"/>
+            <w:tcW w:w="1250" w:type="dxa"/>
           </w:tcPr>
           <w:p>
             <w:pPr>
@@ -8412,67 +8529,27 @@
             </w:pPr>
             <w:r>
               <w:rPr>
-                <w:iCs/>
-              </w:rPr>
-              <w:t>Header</w:t>
-            </w:r>
-            <w:r>
-              <w:rPr>
-                <w:iCs/>
-                <w:lang w:val="vi-VN"/>
-              </w:rPr>
-              <w:t>,</w:t>
-            </w:r>
-            <w:r>
-              <w:rPr>
-                <w:iCs/>
-                <w:lang w:val="vi-VN"/>
-              </w:rPr>
-              <w:t xml:space="preserve"> </w:t>
-            </w:r>
-            <w:r>
-              <w:rPr>
-                <w:iCs/>
-              </w:rPr>
-              <w:t>Footer</w:t>
-            </w:r>
-            <w:r>
-              <w:rPr>
-                <w:iCs/>
-                <w:lang w:val="vi-VN"/>
-              </w:rPr>
-              <w:t xml:space="preserve"> cho cả </w:t>
+                <w:i/>
+                <w:iCs/>
+                <w:lang w:val="vi-VN"/>
+              </w:rPr>
+              <w:t xml:space="preserve">Thiết kế </w:t>
             </w:r>
             <w:proofErr w:type="spellStart"/>
             <w:r>
               <w:rPr>
-                <w:iCs/>
-                <w:lang w:val="vi-VN"/>
-              </w:rPr>
-              <w:t>user</w:t>
-            </w:r>
-            <w:proofErr w:type="spellEnd"/>
-            <w:r>
-              <w:rPr>
-                <w:iCs/>
-                <w:lang w:val="vi-VN"/>
-              </w:rPr>
-              <w:t xml:space="preserve"> và </w:t>
-            </w:r>
-            <w:proofErr w:type="spellStart"/>
-            <w:r>
-              <w:rPr>
-                <w:iCs/>
-                <w:lang w:val="vi-VN"/>
-              </w:rPr>
-              <w:t>admin</w:t>
+                <w:i/>
+                <w:iCs/>
+                <w:lang w:val="vi-VN"/>
+              </w:rPr>
+              <w:t>database</w:t>
             </w:r>
             <w:proofErr w:type="spellEnd"/>
           </w:p>
         </w:tc>
         <w:tc>
           <w:tcPr>
-            <w:tcW w:w="2232" w:type="dxa"/>
+            <w:tcW w:w="1250" w:type="dxa"/>
             <w:vAlign w:val="center"/>
           </w:tcPr>
           <w:p>
@@ -8482,11 +8559,14 @@
               <w:rPr>
                 <w:i/>
                 <w:iCs/>
+                <w:lang w:val="vi-VN"/>
               </w:rPr>
             </w:pPr>
             <w:r>
               <w:rPr>
                 <w:rFonts w:cs="Times New Roman"/>
+                <w:b/>
+                <w:bCs/>
                 <w:lang w:val="vi-VN"/>
               </w:rPr>
               <w:sym w:font="Wingdings" w:char="F0FC"/>
@@ -8495,7 +8575,7 @@
         </w:tc>
         <w:tc>
           <w:tcPr>
-            <w:tcW w:w="2298" w:type="dxa"/>
+            <w:tcW w:w="1250" w:type="dxa"/>
             <w:vAlign w:val="center"/>
           </w:tcPr>
           <w:p>
@@ -8505,11 +8585,14 @@
               <w:rPr>
                 <w:i/>
                 <w:iCs/>
+                <w:lang w:val="vi-VN"/>
               </w:rPr>
             </w:pPr>
             <w:r>
               <w:rPr>
                 <w:rFonts w:cs="Times New Roman"/>
+                <w:b/>
+                <w:bCs/>
                 <w:lang w:val="vi-VN"/>
               </w:rPr>
               <w:sym w:font="Wingdings" w:char="F0FC"/>
@@ -8518,7 +8601,7 @@
         </w:tc>
         <w:tc>
           <w:tcPr>
-            <w:tcW w:w="2232" w:type="dxa"/>
+            <w:tcW w:w="1250" w:type="dxa"/>
             <w:vAlign w:val="center"/>
           </w:tcPr>
           <w:p>
@@ -8528,6 +8611,101 @@
               <w:rPr>
                 <w:i/>
                 <w:iCs/>
+                <w:lang w:val="vi-VN"/>
+              </w:rPr>
+            </w:pPr>
+            <w:r>
+              <w:rPr>
+                <w:rFonts w:cs="Times New Roman"/>
+                <w:b/>
+                <w:bCs/>
+                <w:lang w:val="vi-VN"/>
+              </w:rPr>
+              <w:sym w:font="Wingdings" w:char="F0FC"/>
+            </w:r>
+          </w:p>
+        </w:tc>
+        <w:tc>
+          <w:tcPr>
+            <w:tcW w:w="1250" w:type="dxa"/>
+            <w:vAlign w:val="center"/>
+          </w:tcPr>
+          <w:p>
+            <w:pPr>
+              <w:ind w:firstLine="0"/>
+              <w:jc w:val="center"/>
+              <w:rPr>
+                <w:i/>
+                <w:iCs/>
+                <w:lang w:val="vi-VN"/>
+              </w:rPr>
+            </w:pPr>
+          </w:p>
+        </w:tc>
+        <w:tc>
+          <w:tcPr>
+            <w:tcW w:w="1250" w:type="dxa"/>
+            <w:vAlign w:val="center"/>
+          </w:tcPr>
+          <w:p>
+            <w:pPr>
+              <w:ind w:firstLine="0"/>
+              <w:jc w:val="center"/>
+              <w:rPr>
+                <w:i/>
+                <w:iCs/>
+                <w:lang w:val="vi-VN"/>
+              </w:rPr>
+            </w:pPr>
+          </w:p>
+        </w:tc>
+        <w:tc>
+          <w:tcPr>
+            <w:tcW w:w="1250" w:type="dxa"/>
+            <w:vAlign w:val="center"/>
+          </w:tcPr>
+          <w:p>
+            <w:pPr>
+              <w:ind w:firstLine="0"/>
+              <w:jc w:val="center"/>
+              <w:rPr>
+                <w:i/>
+                <w:iCs/>
+                <w:lang w:val="vi-VN"/>
+              </w:rPr>
+            </w:pPr>
+          </w:p>
+        </w:tc>
+        <w:tc>
+          <w:tcPr>
+            <w:tcW w:w="1250" w:type="dxa"/>
+            <w:vAlign w:val="center"/>
+          </w:tcPr>
+          <w:p>
+            <w:pPr>
+              <w:ind w:firstLine="0"/>
+              <w:jc w:val="center"/>
+              <w:rPr>
+                <w:i/>
+                <w:iCs/>
+                <w:lang w:val="vi-VN"/>
+              </w:rPr>
+            </w:pPr>
+          </w:p>
+        </w:tc>
+        <w:tc>
+          <w:tcPr>
+            <w:tcW w:w="1250" w:type="dxa"/>
+            <w:vAlign w:val="center"/>
+          </w:tcPr>
+          <w:p>
+            <w:pPr>
+              <w:ind w:firstLine="0"/>
+              <w:jc w:val="center"/>
+              <w:rPr>
+                <w:i/>
+                <w:iCs/>
+                <w:lang w:val="vi-VN"/>
               </w:rPr>
             </w:pPr>
           </w:p>
@@ -8536,7 +8714,7 @@
       <w:tr>
         <w:tc>
           <w:tcPr>
-            <w:tcW w:w="2897" w:type="dxa"/>
+            <w:tcW w:w="1250" w:type="dxa"/>
           </w:tcPr>
           <w:p>
             <w:pPr>
@@ -8549,22 +8727,45 @@
             </w:pPr>
             <w:r>
               <w:rPr>
-                <w:iCs/>
-              </w:rPr>
-              <w:t>Trang</w:t>
-            </w:r>
-            <w:r>
-              <w:rPr>
-                <w:iCs/>
-                <w:lang w:val="vi-VN"/>
-              </w:rPr>
-              <w:t xml:space="preserve"> yêu thích</w:t>
-            </w:r>
+                <w:i/>
+                <w:iCs/>
+                <w:lang w:val="vi-VN"/>
+              </w:rPr>
+              <w:t xml:space="preserve">Thiết kế </w:t>
+            </w:r>
+            <w:proofErr w:type="spellStart"/>
+            <w:r>
+              <w:rPr>
+                <w:i/>
+                <w:iCs/>
+                <w:lang w:val="vi-VN"/>
+              </w:rPr>
+              <w:t>use</w:t>
+            </w:r>
+            <w:proofErr w:type="spellEnd"/>
+            <w:r>
+              <w:rPr>
+                <w:i/>
+                <w:iCs/>
+                <w:lang w:val="vi-VN"/>
+              </w:rPr>
+              <w:t xml:space="preserve"> – </w:t>
+            </w:r>
+            <w:proofErr w:type="spellStart"/>
+            <w:r>
+              <w:rPr>
+                <w:i/>
+                <w:iCs/>
+                <w:lang w:val="vi-VN"/>
+              </w:rPr>
+              <w:t>case</w:t>
+            </w:r>
+            <w:proofErr w:type="spellEnd"/>
           </w:p>
         </w:tc>
         <w:tc>
           <w:tcPr>
-            <w:tcW w:w="2232" w:type="dxa"/>
+            <w:tcW w:w="1250" w:type="dxa"/>
             <w:vAlign w:val="center"/>
           </w:tcPr>
           <w:p>
@@ -8574,11 +8775,14 @@
               <w:rPr>
                 <w:i/>
                 <w:iCs/>
+                <w:lang w:val="vi-VN"/>
               </w:rPr>
             </w:pPr>
             <w:r>
               <w:rPr>
                 <w:rFonts w:cs="Times New Roman"/>
+                <w:b/>
+                <w:bCs/>
                 <w:lang w:val="vi-VN"/>
               </w:rPr>
               <w:sym w:font="Wingdings" w:char="F0FC"/>
@@ -8587,7 +8791,7 @@
         </w:tc>
         <w:tc>
           <w:tcPr>
-            <w:tcW w:w="2298" w:type="dxa"/>
+            <w:tcW w:w="1250" w:type="dxa"/>
             <w:vAlign w:val="center"/>
           </w:tcPr>
           <w:p>
@@ -8604,7 +8808,7 @@
         </w:tc>
         <w:tc>
           <w:tcPr>
-            <w:tcW w:w="2232" w:type="dxa"/>
+            <w:tcW w:w="1250" w:type="dxa"/>
             <w:vAlign w:val="center"/>
           </w:tcPr>
           <w:p>
@@ -8614,7 +8818,92 @@
               <w:rPr>
                 <w:i/>
                 <w:iCs/>
-                <w:lang w:val="fr-FR"/>
+                <w:lang w:val="vi-VN"/>
+              </w:rPr>
+            </w:pPr>
+          </w:p>
+        </w:tc>
+        <w:tc>
+          <w:tcPr>
+            <w:tcW w:w="1250" w:type="dxa"/>
+            <w:vAlign w:val="center"/>
+          </w:tcPr>
+          <w:p>
+            <w:pPr>
+              <w:ind w:firstLine="0"/>
+              <w:jc w:val="center"/>
+              <w:rPr>
+                <w:i/>
+                <w:iCs/>
+                <w:lang w:val="vi-VN"/>
+              </w:rPr>
+            </w:pPr>
+          </w:p>
+        </w:tc>
+        <w:tc>
+          <w:tcPr>
+            <w:tcW w:w="1250" w:type="dxa"/>
+            <w:vAlign w:val="center"/>
+          </w:tcPr>
+          <w:p>
+            <w:pPr>
+              <w:ind w:firstLine="0"/>
+              <w:jc w:val="center"/>
+              <w:rPr>
+                <w:i/>
+                <w:iCs/>
+                <w:lang w:val="vi-VN"/>
+              </w:rPr>
+            </w:pPr>
+          </w:p>
+        </w:tc>
+        <w:tc>
+          <w:tcPr>
+            <w:tcW w:w="1250" w:type="dxa"/>
+            <w:vAlign w:val="center"/>
+          </w:tcPr>
+          <w:p>
+            <w:pPr>
+              <w:ind w:firstLine="0"/>
+              <w:jc w:val="center"/>
+              <w:rPr>
+                <w:i/>
+                <w:iCs/>
+                <w:lang w:val="vi-VN"/>
+              </w:rPr>
+            </w:pPr>
+          </w:p>
+        </w:tc>
+        <w:tc>
+          <w:tcPr>
+            <w:tcW w:w="1250" w:type="dxa"/>
+            <w:vAlign w:val="center"/>
+          </w:tcPr>
+          <w:p>
+            <w:pPr>
+              <w:ind w:firstLine="0"/>
+              <w:jc w:val="center"/>
+              <w:rPr>
+                <w:i/>
+                <w:iCs/>
+                <w:lang w:val="vi-VN"/>
+              </w:rPr>
+            </w:pPr>
+          </w:p>
+        </w:tc>
+        <w:tc>
+          <w:tcPr>
+            <w:tcW w:w="1250" w:type="dxa"/>
+            <w:vAlign w:val="center"/>
+          </w:tcPr>
+          <w:p>
+            <w:pPr>
+              <w:ind w:firstLine="0"/>
+              <w:jc w:val="center"/>
+              <w:rPr>
+                <w:i/>
+                <w:iCs/>
+                <w:lang w:val="vi-VN"/>
               </w:rPr>
             </w:pPr>
           </w:p>
@@ -8623,7 +8912,7 @@
       <w:tr>
         <w:tc>
           <w:tcPr>
-            <w:tcW w:w="2897" w:type="dxa"/>
+            <w:tcW w:w="1250" w:type="dxa"/>
           </w:tcPr>
           <w:p>
             <w:pPr>
@@ -8636,22 +8925,27 @@
             </w:pPr>
             <w:r>
               <w:rPr>
-                <w:iCs/>
-              </w:rPr>
-              <w:t>Trang</w:t>
-            </w:r>
-            <w:r>
-              <w:rPr>
-                <w:iCs/>
-                <w:lang w:val="vi-VN"/>
-              </w:rPr>
-              <w:t xml:space="preserve"> chi tiết</w:t>
-            </w:r>
+                <w:i/>
+                <w:iCs/>
+                <w:lang w:val="vi-VN"/>
+              </w:rPr>
+              <w:t xml:space="preserve">Tạo ra các bảng và các mối quan hệ trong </w:t>
+            </w:r>
+            <w:proofErr w:type="spellStart"/>
+            <w:r>
+              <w:rPr>
+                <w:i/>
+                <w:iCs/>
+                <w:lang w:val="vi-VN"/>
+              </w:rPr>
+              <w:t>database</w:t>
+            </w:r>
+            <w:proofErr w:type="spellEnd"/>
           </w:p>
         </w:tc>
         <w:tc>
           <w:tcPr>
-            <w:tcW w:w="2232" w:type="dxa"/>
+            <w:tcW w:w="1250" w:type="dxa"/>
             <w:vAlign w:val="center"/>
           </w:tcPr>
           <w:p>
@@ -8661,13 +8955,23 @@
               <w:rPr>
                 <w:i/>
                 <w:iCs/>
+                <w:lang w:val="vi-VN"/>
               </w:rPr>
             </w:pPr>
+            <w:r>
+              <w:rPr>
+                <w:rFonts w:cs="Times New Roman"/>
+                <w:b/>
+                <w:bCs/>
+                <w:lang w:val="vi-VN"/>
+              </w:rPr>
+              <w:sym w:font="Wingdings" w:char="F0FC"/>
+            </w:r>
           </w:p>
         </w:tc>
         <w:tc>
           <w:tcPr>
-            <w:tcW w:w="2298" w:type="dxa"/>
+            <w:tcW w:w="1250" w:type="dxa"/>
             <w:vAlign w:val="center"/>
           </w:tcPr>
           <w:p>
@@ -8680,11 +8984,20 @@
                 <w:lang w:val="vi-VN"/>
               </w:rPr>
             </w:pPr>
+            <w:r>
+              <w:rPr>
+                <w:rFonts w:cs="Times New Roman"/>
+                <w:b/>
+                <w:bCs/>
+                <w:lang w:val="vi-VN"/>
+              </w:rPr>
+              <w:sym w:font="Wingdings" w:char="F0FC"/>
+            </w:r>
           </w:p>
         </w:tc>
         <w:tc>
           <w:tcPr>
-            <w:tcW w:w="2232" w:type="dxa"/>
+            <w:tcW w:w="1250" w:type="dxa"/>
             <w:vAlign w:val="center"/>
           </w:tcPr>
           <w:p>
@@ -8697,48 +9010,11 @@
                 <w:lang w:val="vi-VN"/>
               </w:rPr>
             </w:pPr>
-            <w:r>
-              <w:rPr>
-                <w:rFonts w:cs="Times New Roman"/>
-                <w:lang w:val="vi-VN"/>
-              </w:rPr>
-              <w:sym w:font="Wingdings" w:char="F0FC"/>
-            </w:r>
-          </w:p>
-        </w:tc>
-      </w:tr>
-      <w:tr>
-        <w:tc>
-          <w:tcPr>
-            <w:tcW w:w="2897" w:type="dxa"/>
-          </w:tcPr>
-          <w:p>
-            <w:pPr>
-              <w:ind w:firstLine="0"/>
-              <w:rPr>
-                <w:i/>
-                <w:iCs/>
-                <w:lang w:val="vi-VN"/>
-              </w:rPr>
-            </w:pPr>
-            <w:r>
-              <w:rPr>
-                <w:iCs/>
-              </w:rPr>
-              <w:t>Trang</w:t>
-            </w:r>
-            <w:r>
-              <w:rPr>
-                <w:iCs/>
-                <w:lang w:val="vi-VN"/>
-              </w:rPr>
-              <w:t xml:space="preserve"> giới thiệu</w:t>
-            </w:r>
           </w:p>
         </w:tc>
         <w:tc>
           <w:tcPr>
-            <w:tcW w:w="2232" w:type="dxa"/>
+            <w:tcW w:w="1250" w:type="dxa"/>
             <w:vAlign w:val="center"/>
           </w:tcPr>
           <w:p>
@@ -8748,20 +9024,14 @@
               <w:rPr>
                 <w:i/>
                 <w:iCs/>
+                <w:lang w:val="vi-VN"/>
               </w:rPr>
             </w:pPr>
-            <w:r>
-              <w:rPr>
-                <w:rFonts w:cs="Times New Roman"/>
-                <w:lang w:val="vi-VN"/>
-              </w:rPr>
-              <w:sym w:font="Wingdings" w:char="F0FC"/>
-            </w:r>
           </w:p>
         </w:tc>
         <w:tc>
           <w:tcPr>
-            <w:tcW w:w="2298" w:type="dxa"/>
+            <w:tcW w:w="1250" w:type="dxa"/>
             <w:vAlign w:val="center"/>
           </w:tcPr>
           <w:p>
@@ -8771,21 +9041,14 @@
               <w:rPr>
                 <w:i/>
                 <w:iCs/>
-                <w:lang w:val="fr-FR"/>
+                <w:lang w:val="vi-VN"/>
               </w:rPr>
             </w:pPr>
-            <w:r>
-              <w:rPr>
-                <w:rFonts w:cs="Times New Roman"/>
-                <w:lang w:val="vi-VN"/>
-              </w:rPr>
-              <w:sym w:font="Wingdings" w:char="F0FC"/>
-            </w:r>
           </w:p>
         </w:tc>
         <w:tc>
           <w:tcPr>
-            <w:tcW w:w="2232" w:type="dxa"/>
+            <w:tcW w:w="1250" w:type="dxa"/>
             <w:vAlign w:val="center"/>
           </w:tcPr>
           <w:p>
@@ -8795,6 +9058,41 @@
               <w:rPr>
                 <w:i/>
                 <w:iCs/>
+                <w:lang w:val="vi-VN"/>
+              </w:rPr>
+            </w:pPr>
+          </w:p>
+        </w:tc>
+        <w:tc>
+          <w:tcPr>
+            <w:tcW w:w="1250" w:type="dxa"/>
+            <w:vAlign w:val="center"/>
+          </w:tcPr>
+          <w:p>
+            <w:pPr>
+              <w:ind w:firstLine="0"/>
+              <w:jc w:val="center"/>
+              <w:rPr>
+                <w:i/>
+                <w:iCs/>
+                <w:lang w:val="vi-VN"/>
+              </w:rPr>
+            </w:pPr>
+          </w:p>
+        </w:tc>
+        <w:tc>
+          <w:tcPr>
+            <w:tcW w:w="1250" w:type="dxa"/>
+            <w:vAlign w:val="center"/>
+          </w:tcPr>
+          <w:p>
+            <w:pPr>
+              <w:ind w:firstLine="0"/>
+              <w:jc w:val="center"/>
+              <w:rPr>
+                <w:i/>
+                <w:iCs/>
+                <w:lang w:val="vi-VN"/>
               </w:rPr>
             </w:pPr>
           </w:p>
@@ -8803,7 +9101,7 @@
       <w:tr>
         <w:tc>
           <w:tcPr>
-            <w:tcW w:w="2897" w:type="dxa"/>
+            <w:tcW w:w="1250" w:type="dxa"/>
           </w:tcPr>
           <w:p>
             <w:pPr>
@@ -8816,16 +9114,27 @@
             </w:pPr>
             <w:r>
               <w:rPr>
-                <w:iCs/>
-                <w:lang w:val="vi-VN"/>
-              </w:rPr>
-              <w:t>Trang giỏ hàng</w:t>
-            </w:r>
+                <w:i/>
+                <w:iCs/>
+                <w:lang w:val="vi-VN"/>
+              </w:rPr>
+              <w:t xml:space="preserve">Tìm dữ liệu và </w:t>
+            </w:r>
+            <w:proofErr w:type="spellStart"/>
+            <w:r>
+              <w:rPr>
+                <w:i/>
+                <w:iCs/>
+                <w:lang w:val="vi-VN"/>
+              </w:rPr>
+              <w:t>insert</w:t>
+            </w:r>
+            <w:proofErr w:type="spellEnd"/>
           </w:p>
         </w:tc>
         <w:tc>
           <w:tcPr>
-            <w:tcW w:w="2232" w:type="dxa"/>
+            <w:tcW w:w="1250" w:type="dxa"/>
             <w:vAlign w:val="center"/>
           </w:tcPr>
           <w:p>
@@ -8835,13 +9144,23 @@
               <w:rPr>
                 <w:i/>
                 <w:iCs/>
+                <w:lang w:val="vi-VN"/>
               </w:rPr>
             </w:pPr>
+            <w:r>
+              <w:rPr>
+                <w:rFonts w:cs="Times New Roman"/>
+                <w:b/>
+                <w:bCs/>
+                <w:lang w:val="vi-VN"/>
+              </w:rPr>
+              <w:sym w:font="Wingdings" w:char="F0FC"/>
+            </w:r>
           </w:p>
         </w:tc>
         <w:tc>
           <w:tcPr>
-            <w:tcW w:w="2298" w:type="dxa"/>
+            <w:tcW w:w="1250" w:type="dxa"/>
             <w:vAlign w:val="center"/>
           </w:tcPr>
           <w:p>
@@ -8854,18 +9173,321 @@
                 <w:lang w:val="vi-VN"/>
               </w:rPr>
             </w:pPr>
-            <w:r>
-              <w:rPr>
-                <w:rFonts w:cs="Times New Roman"/>
-                <w:lang w:val="vi-VN"/>
-              </w:rPr>
-              <w:sym w:font="Wingdings" w:char="F0FC"/>
-            </w:r>
           </w:p>
         </w:tc>
         <w:tc>
           <w:tcPr>
-            <w:tcW w:w="2232" w:type="dxa"/>
+            <w:tcW w:w="1250" w:type="dxa"/>
+            <w:vAlign w:val="center"/>
+          </w:tcPr>
+          <w:p>
+            <w:pPr>
+              <w:ind w:firstLine="0"/>
+              <w:jc w:val="center"/>
+              <w:rPr>
+                <w:i/>
+                <w:iCs/>
+                <w:lang w:val="vi-VN"/>
+              </w:rPr>
+            </w:pPr>
+          </w:p>
+        </w:tc>
+        <w:tc>
+          <w:tcPr>
+            <w:tcW w:w="1250" w:type="dxa"/>
+            <w:vAlign w:val="center"/>
+          </w:tcPr>
+          <w:p>
+            <w:pPr>
+              <w:ind w:firstLine="0"/>
+              <w:jc w:val="center"/>
+              <w:rPr>
+                <w:i/>
+                <w:iCs/>
+                <w:lang w:val="vi-VN"/>
+              </w:rPr>
+            </w:pPr>
+          </w:p>
+        </w:tc>
+        <w:tc>
+          <w:tcPr>
+            <w:tcW w:w="1250" w:type="dxa"/>
+            <w:vAlign w:val="center"/>
+          </w:tcPr>
+          <w:p>
+            <w:pPr>
+              <w:ind w:firstLine="0"/>
+              <w:jc w:val="center"/>
+              <w:rPr>
+                <w:i/>
+                <w:iCs/>
+                <w:lang w:val="vi-VN"/>
+              </w:rPr>
+            </w:pPr>
+          </w:p>
+        </w:tc>
+        <w:tc>
+          <w:tcPr>
+            <w:tcW w:w="1250" w:type="dxa"/>
+            <w:vAlign w:val="center"/>
+          </w:tcPr>
+          <w:p>
+            <w:pPr>
+              <w:ind w:firstLine="0"/>
+              <w:jc w:val="center"/>
+              <w:rPr>
+                <w:i/>
+                <w:iCs/>
+                <w:lang w:val="vi-VN"/>
+              </w:rPr>
+            </w:pPr>
+          </w:p>
+        </w:tc>
+        <w:tc>
+          <w:tcPr>
+            <w:tcW w:w="1250" w:type="dxa"/>
+            <w:vAlign w:val="center"/>
+          </w:tcPr>
+          <w:p>
+            <w:pPr>
+              <w:ind w:firstLine="0"/>
+              <w:jc w:val="center"/>
+              <w:rPr>
+                <w:i/>
+                <w:iCs/>
+                <w:lang w:val="vi-VN"/>
+              </w:rPr>
+            </w:pPr>
+            <w:r>
+              <w:rPr>
+                <w:rFonts w:cs="Times New Roman"/>
+                <w:b/>
+                <w:bCs/>
+                <w:lang w:val="vi-VN"/>
+              </w:rPr>
+              <w:sym w:font="Wingdings" w:char="F0FC"/>
+            </w:r>
+          </w:p>
+        </w:tc>
+        <w:tc>
+          <w:tcPr>
+            <w:tcW w:w="1250" w:type="dxa"/>
+            <w:vAlign w:val="center"/>
+          </w:tcPr>
+          <w:p>
+            <w:pPr>
+              <w:ind w:firstLine="0"/>
+              <w:jc w:val="center"/>
+              <w:rPr>
+                <w:i/>
+                <w:iCs/>
+                <w:lang w:val="vi-VN"/>
+              </w:rPr>
+            </w:pPr>
+            <w:r>
+              <w:rPr>
+                <w:rFonts w:cs="Times New Roman"/>
+                <w:b/>
+                <w:bCs/>
+                <w:lang w:val="vi-VN"/>
+              </w:rPr>
+              <w:sym w:font="Wingdings" w:char="F0FC"/>
+            </w:r>
+          </w:p>
+        </w:tc>
+      </w:tr>
+      <w:tr>
+        <w:tc>
+          <w:tcPr>
+            <w:tcW w:w="1250" w:type="dxa"/>
+          </w:tcPr>
+          <w:p>
+            <w:pPr>
+              <w:ind w:firstLine="0"/>
+              <w:rPr>
+                <w:i/>
+                <w:iCs/>
+                <w:lang w:val="vi-VN"/>
+              </w:rPr>
+            </w:pPr>
+            <w:r>
+              <w:rPr>
+                <w:i/>
+                <w:iCs/>
+                <w:lang w:val="vi-VN"/>
+              </w:rPr>
+              <w:t xml:space="preserve">Xử lý kết nối giữa </w:t>
+            </w:r>
+            <w:proofErr w:type="spellStart"/>
+            <w:r>
+              <w:rPr>
+                <w:i/>
+                <w:iCs/>
+                <w:lang w:val="vi-VN"/>
+              </w:rPr>
+              <w:t>database</w:t>
+            </w:r>
+            <w:proofErr w:type="spellEnd"/>
+            <w:r>
+              <w:rPr>
+                <w:i/>
+                <w:iCs/>
+                <w:lang w:val="vi-VN"/>
+              </w:rPr>
+              <w:t xml:space="preserve"> </w:t>
+            </w:r>
+            <w:r>
+              <w:rPr>
+                <w:i/>
+                <w:iCs/>
+                <w:lang w:val="vi-VN"/>
+              </w:rPr>
+              <w:lastRenderedPageBreak/>
+              <w:t>và giao diện</w:t>
+            </w:r>
+          </w:p>
+        </w:tc>
+        <w:tc>
+          <w:tcPr>
+            <w:tcW w:w="1250" w:type="dxa"/>
+            <w:vAlign w:val="center"/>
+          </w:tcPr>
+          <w:p>
+            <w:pPr>
+              <w:ind w:firstLine="0"/>
+              <w:jc w:val="center"/>
+              <w:rPr>
+                <w:i/>
+                <w:iCs/>
+                <w:lang w:val="vi-VN"/>
+              </w:rPr>
+            </w:pPr>
+            <w:r>
+              <w:rPr>
+                <w:rFonts w:cs="Times New Roman"/>
+                <w:b/>
+                <w:bCs/>
+                <w:lang w:val="vi-VN"/>
+              </w:rPr>
+              <w:lastRenderedPageBreak/>
+              <w:sym w:font="Wingdings" w:char="F0FC"/>
+            </w:r>
+          </w:p>
+        </w:tc>
+        <w:tc>
+          <w:tcPr>
+            <w:tcW w:w="1250" w:type="dxa"/>
+            <w:vAlign w:val="center"/>
+          </w:tcPr>
+          <w:p>
+            <w:pPr>
+              <w:ind w:firstLine="0"/>
+              <w:jc w:val="center"/>
+              <w:rPr>
+                <w:i/>
+                <w:iCs/>
+                <w:lang w:val="vi-VN"/>
+              </w:rPr>
+            </w:pPr>
+          </w:p>
+        </w:tc>
+        <w:tc>
+          <w:tcPr>
+            <w:tcW w:w="1250" w:type="dxa"/>
+            <w:vAlign w:val="center"/>
+          </w:tcPr>
+          <w:p>
+            <w:pPr>
+              <w:ind w:firstLine="0"/>
+              <w:jc w:val="center"/>
+              <w:rPr>
+                <w:i/>
+                <w:iCs/>
+                <w:lang w:val="vi-VN"/>
+              </w:rPr>
+            </w:pPr>
+            <w:r>
+              <w:rPr>
+                <w:rFonts w:cs="Times New Roman"/>
+                <w:b/>
+                <w:bCs/>
+                <w:lang w:val="vi-VN"/>
+              </w:rPr>
+              <w:sym w:font="Wingdings" w:char="F0FC"/>
+            </w:r>
+          </w:p>
+        </w:tc>
+        <w:tc>
+          <w:tcPr>
+            <w:tcW w:w="1250" w:type="dxa"/>
+            <w:vAlign w:val="center"/>
+          </w:tcPr>
+          <w:p>
+            <w:pPr>
+              <w:ind w:firstLine="0"/>
+              <w:jc w:val="center"/>
+              <w:rPr>
+                <w:i/>
+                <w:iCs/>
+                <w:lang w:val="vi-VN"/>
+              </w:rPr>
+            </w:pPr>
+          </w:p>
+        </w:tc>
+        <w:tc>
+          <w:tcPr>
+            <w:tcW w:w="1250" w:type="dxa"/>
+            <w:vAlign w:val="center"/>
+          </w:tcPr>
+          <w:p>
+            <w:pPr>
+              <w:ind w:firstLine="0"/>
+              <w:jc w:val="center"/>
+              <w:rPr>
+                <w:i/>
+                <w:iCs/>
+                <w:lang w:val="vi-VN"/>
+              </w:rPr>
+            </w:pPr>
+          </w:p>
+        </w:tc>
+        <w:tc>
+          <w:tcPr>
+            <w:tcW w:w="1250" w:type="dxa"/>
+            <w:vAlign w:val="center"/>
+          </w:tcPr>
+          <w:p>
+            <w:pPr>
+              <w:ind w:firstLine="0"/>
+              <w:jc w:val="center"/>
+              <w:rPr>
+                <w:i/>
+                <w:iCs/>
+                <w:lang w:val="vi-VN"/>
+              </w:rPr>
+            </w:pPr>
+          </w:p>
+        </w:tc>
+        <w:tc>
+          <w:tcPr>
+            <w:tcW w:w="1250" w:type="dxa"/>
+            <w:vAlign w:val="center"/>
+          </w:tcPr>
+          <w:p>
+            <w:pPr>
+              <w:ind w:firstLine="0"/>
+              <w:jc w:val="center"/>
+              <w:rPr>
+                <w:i/>
+                <w:iCs/>
+                <w:lang w:val="vi-VN"/>
+              </w:rPr>
+            </w:pPr>
+          </w:p>
+        </w:tc>
+        <w:tc>
+          <w:tcPr>
+            <w:tcW w:w="1250" w:type="dxa"/>
             <w:vAlign w:val="center"/>
           </w:tcPr>
           <w:p>
@@ -8884,7 +9506,7 @@
       <w:tr>
         <w:tc>
           <w:tcPr>
-            <w:tcW w:w="2897" w:type="dxa"/>
+            <w:tcW w:w="1250" w:type="dxa"/>
           </w:tcPr>
           <w:p>
             <w:pPr>
@@ -8897,61 +9519,80 @@
             </w:pPr>
             <w:r>
               <w:rPr>
-                <w:iCs/>
-              </w:rPr>
-              <w:t>Trang</w:t>
-            </w:r>
-            <w:r>
-              <w:rPr>
-                <w:iCs/>
-                <w:lang w:val="vi-VN"/>
-              </w:rPr>
-              <w:t xml:space="preserve"> thanh toán</w:t>
-            </w:r>
+                <w:i/>
+                <w:iCs/>
+                <w:lang w:val="vi-VN"/>
+              </w:rPr>
+              <w:t xml:space="preserve">Làm các câu </w:t>
+            </w:r>
+            <w:proofErr w:type="spellStart"/>
+            <w:r>
+              <w:rPr>
+                <w:i/>
+                <w:iCs/>
+                <w:lang w:val="vi-VN"/>
+              </w:rPr>
+              <w:t>view</w:t>
+            </w:r>
+            <w:proofErr w:type="spellEnd"/>
           </w:p>
         </w:tc>
         <w:tc>
           <w:tcPr>
-            <w:tcW w:w="2232" w:type="dxa"/>
-            <w:vAlign w:val="center"/>
+            <w:tcW w:w="1250" w:type="dxa"/>
           </w:tcPr>
           <w:p>
             <w:pPr>
               <w:ind w:firstLine="0"/>
-              <w:jc w:val="center"/>
-              <w:rPr>
-                <w:i/>
-                <w:iCs/>
+              <w:rPr>
+                <w:i/>
+                <w:iCs/>
+                <w:lang w:val="vi-VN"/>
               </w:rPr>
             </w:pPr>
+            <w:r>
+              <w:rPr>
+                <w:i/>
+                <w:iCs/>
+                <w:lang w:val="vi-VN"/>
+              </w:rPr>
+              <w:t>Từ câu 11, 17 (7 câu)</w:t>
+            </w:r>
           </w:p>
         </w:tc>
         <w:tc>
           <w:tcPr>
-            <w:tcW w:w="2298" w:type="dxa"/>
-            <w:vAlign w:val="center"/>
+            <w:tcW w:w="1250" w:type="dxa"/>
           </w:tcPr>
           <w:p>
             <w:pPr>
               <w:ind w:firstLine="0"/>
-              <w:jc w:val="center"/>
-              <w:rPr>
-                <w:i/>
-                <w:iCs/>
+              <w:rPr>
+                <w:i/>
+                <w:iCs/>
+                <w:lang w:val="vi-VN"/>
               </w:rPr>
             </w:pPr>
+            <w:r>
+              <w:rPr>
+                <w:i/>
+                <w:iCs/>
+                <w:lang w:val="vi-VN"/>
+              </w:rPr>
+              <w:t>Từ câu 18, 24 (7 câu)</w:t>
+            </w:r>
           </w:p>
         </w:tc>
         <w:tc>
           <w:tcPr>
-            <w:tcW w:w="2232" w:type="dxa"/>
-            <w:vAlign w:val="center"/>
+            <w:tcW w:w="1250" w:type="dxa"/>
           </w:tcPr>
           <w:p>
             <w:pPr>
               <w:ind w:firstLine="0"/>
-              <w:jc w:val="center"/>
-              <w:rPr>
+              <w:rPr>
+                <w:b/>
+                <w:bCs/>
                 <w:i/>
                 <w:iCs/>
                 <w:lang w:val="vi-VN"/>
@@ -8959,10 +9600,318 @@
             </w:pPr>
             <w:r>
               <w:rPr>
-                <w:rFonts w:cs="Times New Roman"/>
-                <w:lang w:val="vi-VN"/>
-              </w:rPr>
-              <w:sym w:font="Wingdings" w:char="F0FC"/>
+                <w:i/>
+                <w:iCs/>
+                <w:lang w:val="vi-VN"/>
+              </w:rPr>
+              <w:t xml:space="preserve">Câu </w:t>
+            </w:r>
+            <w:r>
+              <w:rPr>
+                <w:i/>
+                <w:iCs/>
+                <w:lang w:val="vi-VN"/>
+              </w:rPr>
+              <w:t>25</w:t>
+            </w:r>
+            <w:r>
+              <w:rPr>
+                <w:i/>
+                <w:iCs/>
+                <w:lang w:val="vi-VN"/>
+              </w:rPr>
+              <w:t xml:space="preserve">, </w:t>
+            </w:r>
+            <w:r>
+              <w:rPr>
+                <w:i/>
+                <w:iCs/>
+                <w:lang w:val="vi-VN"/>
+              </w:rPr>
+              <w:t>30</w:t>
+            </w:r>
+            <w:r>
+              <w:rPr>
+                <w:i/>
+                <w:iCs/>
+                <w:lang w:val="vi-VN"/>
+              </w:rPr>
+              <w:t xml:space="preserve"> (</w:t>
+            </w:r>
+            <w:r>
+              <w:rPr>
+                <w:i/>
+                <w:iCs/>
+                <w:lang w:val="vi-VN"/>
+              </w:rPr>
+              <w:t>6</w:t>
+            </w:r>
+            <w:r>
+              <w:rPr>
+                <w:i/>
+                <w:iCs/>
+                <w:lang w:val="vi-VN"/>
+              </w:rPr>
+              <w:t xml:space="preserve"> câu)</w:t>
+            </w:r>
+          </w:p>
+        </w:tc>
+        <w:tc>
+          <w:tcPr>
+            <w:tcW w:w="1250" w:type="dxa"/>
+          </w:tcPr>
+          <w:p>
+            <w:pPr>
+              <w:ind w:firstLine="0"/>
+              <w:rPr>
+                <w:i/>
+                <w:iCs/>
+                <w:lang w:val="vi-VN"/>
+              </w:rPr>
+            </w:pPr>
+            <w:r>
+              <w:rPr>
+                <w:i/>
+                <w:iCs/>
+                <w:lang w:val="vi-VN"/>
+              </w:rPr>
+              <w:t>Câu 1, 2 (2 câu)</w:t>
+            </w:r>
+          </w:p>
+        </w:tc>
+        <w:tc>
+          <w:tcPr>
+            <w:tcW w:w="1250" w:type="dxa"/>
+          </w:tcPr>
+          <w:p>
+            <w:pPr>
+              <w:ind w:firstLine="0"/>
+              <w:rPr>
+                <w:i/>
+                <w:iCs/>
+                <w:lang w:val="vi-VN"/>
+              </w:rPr>
+            </w:pPr>
+            <w:r>
+              <w:rPr>
+                <w:i/>
+                <w:iCs/>
+                <w:lang w:val="vi-VN"/>
+              </w:rPr>
+              <w:t xml:space="preserve">Câu </w:t>
+            </w:r>
+            <w:r>
+              <w:rPr>
+                <w:i/>
+                <w:iCs/>
+                <w:lang w:val="vi-VN"/>
+              </w:rPr>
+              <w:t>3</w:t>
+            </w:r>
+            <w:r>
+              <w:rPr>
+                <w:i/>
+                <w:iCs/>
+                <w:lang w:val="vi-VN"/>
+              </w:rPr>
+              <w:t xml:space="preserve">, </w:t>
+            </w:r>
+            <w:r>
+              <w:rPr>
+                <w:i/>
+                <w:iCs/>
+                <w:lang w:val="vi-VN"/>
+              </w:rPr>
+              <w:t>4</w:t>
+            </w:r>
+            <w:r>
+              <w:rPr>
+                <w:i/>
+                <w:iCs/>
+                <w:lang w:val="vi-VN"/>
+              </w:rPr>
+              <w:t xml:space="preserve"> (2 câu)</w:t>
+            </w:r>
+          </w:p>
+        </w:tc>
+        <w:tc>
+          <w:tcPr>
+            <w:tcW w:w="1250" w:type="dxa"/>
+          </w:tcPr>
+          <w:p>
+            <w:pPr>
+              <w:ind w:firstLine="0"/>
+              <w:rPr>
+                <w:i/>
+                <w:iCs/>
+                <w:lang w:val="vi-VN"/>
+              </w:rPr>
+            </w:pPr>
+            <w:r>
+              <w:rPr>
+                <w:i/>
+                <w:iCs/>
+                <w:lang w:val="vi-VN"/>
+              </w:rPr>
+              <w:t xml:space="preserve">Câu </w:t>
+            </w:r>
+            <w:r>
+              <w:rPr>
+                <w:i/>
+                <w:iCs/>
+                <w:lang w:val="vi-VN"/>
+              </w:rPr>
+              <w:t>5</w:t>
+            </w:r>
+            <w:r>
+              <w:rPr>
+                <w:i/>
+                <w:iCs/>
+                <w:lang w:val="vi-VN"/>
+              </w:rPr>
+              <w:t xml:space="preserve">, </w:t>
+            </w:r>
+            <w:r>
+              <w:rPr>
+                <w:i/>
+                <w:iCs/>
+                <w:lang w:val="vi-VN"/>
+              </w:rPr>
+              <w:t>6, 7</w:t>
+            </w:r>
+            <w:r>
+              <w:rPr>
+                <w:i/>
+                <w:iCs/>
+                <w:lang w:val="vi-VN"/>
+              </w:rPr>
+              <w:t xml:space="preserve"> (</w:t>
+            </w:r>
+            <w:r>
+              <w:rPr>
+                <w:i/>
+                <w:iCs/>
+                <w:lang w:val="vi-VN"/>
+              </w:rPr>
+              <w:t>3</w:t>
+            </w:r>
+            <w:r>
+              <w:rPr>
+                <w:i/>
+                <w:iCs/>
+                <w:lang w:val="vi-VN"/>
+              </w:rPr>
+              <w:t xml:space="preserve"> câu)</w:t>
+            </w:r>
+          </w:p>
+        </w:tc>
+        <w:tc>
+          <w:tcPr>
+            <w:tcW w:w="1250" w:type="dxa"/>
+          </w:tcPr>
+          <w:p>
+            <w:pPr>
+              <w:ind w:firstLine="0"/>
+              <w:rPr>
+                <w:i/>
+                <w:iCs/>
+                <w:lang w:val="vi-VN"/>
+              </w:rPr>
+            </w:pPr>
+            <w:r>
+              <w:rPr>
+                <w:i/>
+                <w:iCs/>
+                <w:lang w:val="vi-VN"/>
+              </w:rPr>
+              <w:t xml:space="preserve">Câu </w:t>
+            </w:r>
+            <w:r>
+              <w:rPr>
+                <w:i/>
+                <w:iCs/>
+                <w:lang w:val="vi-VN"/>
+              </w:rPr>
+              <w:t>8</w:t>
+            </w:r>
+            <w:r>
+              <w:rPr>
+                <w:i/>
+                <w:iCs/>
+                <w:lang w:val="vi-VN"/>
+              </w:rPr>
+              <w:t xml:space="preserve"> (</w:t>
+            </w:r>
+            <w:r>
+              <w:rPr>
+                <w:i/>
+                <w:iCs/>
+                <w:lang w:val="vi-VN"/>
+              </w:rPr>
+              <w:t>1</w:t>
+            </w:r>
+            <w:r>
+              <w:rPr>
+                <w:i/>
+                <w:iCs/>
+                <w:lang w:val="vi-VN"/>
+              </w:rPr>
+              <w:t xml:space="preserve"> câu)</w:t>
+            </w:r>
+          </w:p>
+        </w:tc>
+        <w:tc>
+          <w:tcPr>
+            <w:tcW w:w="1250" w:type="dxa"/>
+          </w:tcPr>
+          <w:p>
+            <w:pPr>
+              <w:ind w:firstLine="0"/>
+              <w:rPr>
+                <w:i/>
+                <w:iCs/>
+                <w:lang w:val="vi-VN"/>
+              </w:rPr>
+            </w:pPr>
+            <w:r>
+              <w:rPr>
+                <w:i/>
+                <w:iCs/>
+                <w:lang w:val="vi-VN"/>
+              </w:rPr>
+              <w:t xml:space="preserve">Câu </w:t>
+            </w:r>
+            <w:r>
+              <w:rPr>
+                <w:i/>
+                <w:iCs/>
+                <w:lang w:val="vi-VN"/>
+              </w:rPr>
+              <w:t>9</w:t>
+            </w:r>
+            <w:r>
+              <w:rPr>
+                <w:i/>
+                <w:iCs/>
+                <w:lang w:val="vi-VN"/>
+              </w:rPr>
+              <w:t xml:space="preserve">, </w:t>
+            </w:r>
+            <w:r>
+              <w:rPr>
+                <w:i/>
+                <w:iCs/>
+                <w:lang w:val="vi-VN"/>
+              </w:rPr>
+              <w:t>10</w:t>
+            </w:r>
+            <w:r>
+              <w:rPr>
+                <w:i/>
+                <w:iCs/>
+                <w:lang w:val="vi-VN"/>
+              </w:rPr>
+              <w:t xml:space="preserve"> (2 câu)</w:t>
             </w:r>
           </w:p>
         </w:tc>
@@ -8970,7 +9919,7 @@
       <w:tr>
         <w:tc>
           <w:tcPr>
-            <w:tcW w:w="2897" w:type="dxa"/>
+            <w:tcW w:w="1250" w:type="dxa"/>
           </w:tcPr>
           <w:p>
             <w:pPr>
@@ -8983,67 +9932,1510 @@
             </w:pPr>
             <w:r>
               <w:rPr>
-                <w:iCs/>
-              </w:rPr>
-              <w:t>Trang</w:t>
-            </w:r>
-            <w:r>
-              <w:rPr>
-                <w:iCs/>
-                <w:lang w:val="vi-VN"/>
-              </w:rPr>
-              <w:t xml:space="preserve"> đăng nhập, đăng ký, quên mật khẩu</w:t>
-            </w:r>
+                <w:i/>
+                <w:iCs/>
+                <w:lang w:val="vi-VN"/>
+              </w:rPr>
+              <w:t xml:space="preserve">Làm các câu </w:t>
+            </w:r>
+            <w:proofErr w:type="spellStart"/>
+            <w:r>
+              <w:rPr>
+                <w:i/>
+                <w:iCs/>
+                <w:lang w:val="vi-VN"/>
+              </w:rPr>
+              <w:t>procedure</w:t>
+            </w:r>
+            <w:proofErr w:type="spellEnd"/>
           </w:p>
         </w:tc>
         <w:tc>
           <w:tcPr>
-            <w:tcW w:w="2232" w:type="dxa"/>
-            <w:vAlign w:val="center"/>
+            <w:tcW w:w="1250" w:type="dxa"/>
           </w:tcPr>
           <w:p>
             <w:pPr>
               <w:ind w:firstLine="0"/>
-              <w:jc w:val="center"/>
-              <w:rPr>
-                <w:i/>
-                <w:iCs/>
+              <w:rPr>
+                <w:i/>
+                <w:iCs/>
+                <w:lang w:val="vi-VN"/>
+              </w:rPr>
+            </w:pPr>
+            <w:r>
+              <w:rPr>
+                <w:i/>
+                <w:iCs/>
+                <w:lang w:val="vi-VN"/>
+              </w:rPr>
+              <w:t>Từ câu 6, 10 (5 câu)</w:t>
+            </w:r>
+          </w:p>
+        </w:tc>
+        <w:tc>
+          <w:tcPr>
+            <w:tcW w:w="1250" w:type="dxa"/>
+          </w:tcPr>
+          <w:p>
+            <w:pPr>
+              <w:ind w:firstLine="0"/>
+              <w:rPr>
+                <w:i/>
+                <w:iCs/>
+                <w:lang w:val="vi-VN"/>
+              </w:rPr>
+            </w:pPr>
+            <w:r>
+              <w:rPr>
+                <w:i/>
+                <w:iCs/>
+                <w:lang w:val="vi-VN"/>
+              </w:rPr>
+              <w:t>Từ câu 11, 15(5 câu)</w:t>
+            </w:r>
+          </w:p>
+        </w:tc>
+        <w:tc>
+          <w:tcPr>
+            <w:tcW w:w="1250" w:type="dxa"/>
+          </w:tcPr>
+          <w:p>
+            <w:pPr>
+              <w:ind w:firstLine="0"/>
+              <w:rPr>
+                <w:i/>
+                <w:iCs/>
+                <w:lang w:val="vi-VN"/>
+              </w:rPr>
+            </w:pPr>
+            <w:r>
+              <w:rPr>
+                <w:i/>
+                <w:iCs/>
+                <w:lang w:val="vi-VN"/>
+              </w:rPr>
+              <w:t xml:space="preserve">Từ câu 16, 20 (5 câu) </w:t>
+            </w:r>
+          </w:p>
+        </w:tc>
+        <w:tc>
+          <w:tcPr>
+            <w:tcW w:w="1250" w:type="dxa"/>
+          </w:tcPr>
+          <w:p>
+            <w:pPr>
+              <w:ind w:firstLine="0"/>
+              <w:rPr>
+                <w:i/>
+                <w:iCs/>
+                <w:lang w:val="vi-VN"/>
+              </w:rPr>
+            </w:pPr>
+            <w:r>
+              <w:rPr>
+                <w:i/>
+                <w:iCs/>
+                <w:lang w:val="vi-VN"/>
+              </w:rPr>
+              <w:t>Câu 1</w:t>
+            </w:r>
+          </w:p>
+          <w:p>
+            <w:pPr>
+              <w:ind w:firstLine="0"/>
+              <w:rPr>
+                <w:i/>
+                <w:iCs/>
+                <w:lang w:val="vi-VN"/>
+              </w:rPr>
+            </w:pPr>
+            <w:r>
+              <w:rPr>
+                <w:i/>
+                <w:iCs/>
+                <w:lang w:val="vi-VN"/>
+              </w:rPr>
+              <w:t>(</w:t>
+            </w:r>
+            <w:r>
+              <w:rPr>
+                <w:i/>
+                <w:iCs/>
+                <w:lang w:val="vi-VN"/>
+              </w:rPr>
+              <w:t>1</w:t>
+            </w:r>
+            <w:r>
+              <w:rPr>
+                <w:i/>
+                <w:iCs/>
+                <w:lang w:val="vi-VN"/>
+              </w:rPr>
+              <w:t xml:space="preserve"> câu)</w:t>
+            </w:r>
+          </w:p>
+        </w:tc>
+        <w:tc>
+          <w:tcPr>
+            <w:tcW w:w="1250" w:type="dxa"/>
+          </w:tcPr>
+          <w:p>
+            <w:pPr>
+              <w:ind w:firstLine="0"/>
+              <w:rPr>
+                <w:i/>
+                <w:iCs/>
+                <w:lang w:val="vi-VN"/>
+              </w:rPr>
+            </w:pPr>
+            <w:r>
+              <w:rPr>
+                <w:i/>
+                <w:iCs/>
+                <w:lang w:val="vi-VN"/>
+              </w:rPr>
+              <w:t xml:space="preserve">Câu </w:t>
+            </w:r>
+            <w:r>
+              <w:rPr>
+                <w:i/>
+                <w:iCs/>
+                <w:lang w:val="vi-VN"/>
+              </w:rPr>
+              <w:t xml:space="preserve">2 </w:t>
+            </w:r>
+            <w:r>
+              <w:rPr>
+                <w:i/>
+                <w:iCs/>
+                <w:lang w:val="vi-VN"/>
+              </w:rPr>
+              <w:t>(</w:t>
+            </w:r>
+            <w:r>
+              <w:rPr>
+                <w:i/>
+                <w:iCs/>
+                <w:lang w:val="vi-VN"/>
+              </w:rPr>
+              <w:t>1</w:t>
+            </w:r>
+            <w:r>
+              <w:rPr>
+                <w:i/>
+                <w:iCs/>
+                <w:lang w:val="vi-VN"/>
+              </w:rPr>
+              <w:t xml:space="preserve"> câu)</w:t>
+            </w:r>
+          </w:p>
+        </w:tc>
+        <w:tc>
+          <w:tcPr>
+            <w:tcW w:w="1250" w:type="dxa"/>
+          </w:tcPr>
+          <w:p>
+            <w:pPr>
+              <w:ind w:firstLine="0"/>
+              <w:rPr>
+                <w:i/>
+                <w:iCs/>
+                <w:lang w:val="vi-VN"/>
+              </w:rPr>
+            </w:pPr>
+            <w:r>
+              <w:rPr>
+                <w:i/>
+                <w:iCs/>
+                <w:lang w:val="vi-VN"/>
+              </w:rPr>
+              <w:t xml:space="preserve">Câu </w:t>
+            </w:r>
+            <w:r>
+              <w:rPr>
+                <w:i/>
+                <w:iCs/>
+                <w:lang w:val="vi-VN"/>
+              </w:rPr>
+              <w:t>3</w:t>
+            </w:r>
+            <w:r>
+              <w:rPr>
+                <w:i/>
+                <w:iCs/>
+                <w:lang w:val="vi-VN"/>
+              </w:rPr>
+              <w:t xml:space="preserve"> (</w:t>
+            </w:r>
+            <w:r>
+              <w:rPr>
+                <w:i/>
+                <w:iCs/>
+                <w:lang w:val="vi-VN"/>
+              </w:rPr>
+              <w:t>1</w:t>
+            </w:r>
+            <w:r>
+              <w:rPr>
+                <w:i/>
+                <w:iCs/>
+                <w:lang w:val="vi-VN"/>
+              </w:rPr>
+              <w:t xml:space="preserve"> câu)</w:t>
+            </w:r>
+          </w:p>
+        </w:tc>
+        <w:tc>
+          <w:tcPr>
+            <w:tcW w:w="1250" w:type="dxa"/>
+          </w:tcPr>
+          <w:p>
+            <w:pPr>
+              <w:ind w:firstLine="0"/>
+              <w:rPr>
+                <w:i/>
+                <w:iCs/>
+                <w:lang w:val="vi-VN"/>
+              </w:rPr>
+            </w:pPr>
+            <w:r>
+              <w:rPr>
+                <w:i/>
+                <w:iCs/>
+                <w:lang w:val="vi-VN"/>
+              </w:rPr>
+              <w:t xml:space="preserve">Câu </w:t>
+            </w:r>
+            <w:r>
+              <w:rPr>
+                <w:i/>
+                <w:iCs/>
+                <w:lang w:val="vi-VN"/>
+              </w:rPr>
+              <w:t>4</w:t>
+            </w:r>
+            <w:r>
+              <w:rPr>
+                <w:i/>
+                <w:iCs/>
+                <w:lang w:val="vi-VN"/>
+              </w:rPr>
+              <w:t xml:space="preserve"> (</w:t>
+            </w:r>
+            <w:r>
+              <w:rPr>
+                <w:i/>
+                <w:iCs/>
+                <w:lang w:val="vi-VN"/>
+              </w:rPr>
+              <w:t>1</w:t>
+            </w:r>
+            <w:r>
+              <w:rPr>
+                <w:i/>
+                <w:iCs/>
+                <w:lang w:val="vi-VN"/>
+              </w:rPr>
+              <w:t xml:space="preserve"> câu)</w:t>
+            </w:r>
+          </w:p>
+        </w:tc>
+        <w:tc>
+          <w:tcPr>
+            <w:tcW w:w="1250" w:type="dxa"/>
+          </w:tcPr>
+          <w:p>
+            <w:pPr>
+              <w:ind w:firstLine="0"/>
+              <w:rPr>
+                <w:i/>
+                <w:iCs/>
+                <w:lang w:val="vi-VN"/>
+              </w:rPr>
+            </w:pPr>
+            <w:r>
+              <w:rPr>
+                <w:i/>
+                <w:iCs/>
+                <w:lang w:val="vi-VN"/>
+              </w:rPr>
+              <w:t xml:space="preserve">Câu </w:t>
+            </w:r>
+            <w:r>
+              <w:rPr>
+                <w:i/>
+                <w:iCs/>
+                <w:lang w:val="vi-VN"/>
+              </w:rPr>
+              <w:t>5</w:t>
+            </w:r>
+            <w:r>
+              <w:rPr>
+                <w:i/>
+                <w:iCs/>
+                <w:lang w:val="vi-VN"/>
+              </w:rPr>
+              <w:t xml:space="preserve"> (</w:t>
+            </w:r>
+            <w:r>
+              <w:rPr>
+                <w:i/>
+                <w:iCs/>
+                <w:lang w:val="vi-VN"/>
+              </w:rPr>
+              <w:t>1</w:t>
+            </w:r>
+            <w:r>
+              <w:rPr>
+                <w:i/>
+                <w:iCs/>
+                <w:lang w:val="vi-VN"/>
+              </w:rPr>
+              <w:t xml:space="preserve"> câu)</w:t>
+            </w:r>
+          </w:p>
+        </w:tc>
+      </w:tr>
+      <w:tr>
+        <w:tc>
+          <w:tcPr>
+            <w:tcW w:w="1250" w:type="dxa"/>
+          </w:tcPr>
+          <w:p>
+            <w:pPr>
+              <w:ind w:firstLine="0"/>
+              <w:rPr>
+                <w:i/>
+                <w:iCs/>
+                <w:lang w:val="vi-VN"/>
+              </w:rPr>
+            </w:pPr>
+            <w:r>
+              <w:rPr>
+                <w:i/>
+                <w:iCs/>
+                <w:lang w:val="vi-VN"/>
+              </w:rPr>
+              <w:t xml:space="preserve">Làm các câu </w:t>
+            </w:r>
+            <w:proofErr w:type="spellStart"/>
+            <w:r>
+              <w:rPr>
+                <w:i/>
+                <w:iCs/>
+                <w:lang w:val="vi-VN"/>
+              </w:rPr>
+              <w:t>trigger</w:t>
+            </w:r>
+            <w:proofErr w:type="spellEnd"/>
+          </w:p>
+        </w:tc>
+        <w:tc>
+          <w:tcPr>
+            <w:tcW w:w="1250" w:type="dxa"/>
+          </w:tcPr>
+          <w:p>
+            <w:pPr>
+              <w:ind w:firstLine="0"/>
+              <w:rPr>
+                <w:i/>
+                <w:iCs/>
+                <w:lang w:val="vi-VN"/>
+              </w:rPr>
+            </w:pPr>
+            <w:r>
+              <w:rPr>
+                <w:i/>
+                <w:iCs/>
+                <w:lang w:val="vi-VN"/>
+              </w:rPr>
+              <w:t>Từ câu 6, 10 (5 câu)</w:t>
+            </w:r>
+          </w:p>
+        </w:tc>
+        <w:tc>
+          <w:tcPr>
+            <w:tcW w:w="1250" w:type="dxa"/>
+          </w:tcPr>
+          <w:p>
+            <w:pPr>
+              <w:ind w:firstLine="0"/>
+              <w:rPr>
+                <w:i/>
+                <w:iCs/>
+                <w:lang w:val="vi-VN"/>
+              </w:rPr>
+            </w:pPr>
+            <w:r>
+              <w:rPr>
+                <w:i/>
+                <w:iCs/>
+                <w:lang w:val="vi-VN"/>
+              </w:rPr>
+              <w:t>Từ câu 11, 15(5 câu)</w:t>
+            </w:r>
+          </w:p>
+        </w:tc>
+        <w:tc>
+          <w:tcPr>
+            <w:tcW w:w="1250" w:type="dxa"/>
+          </w:tcPr>
+          <w:p>
+            <w:pPr>
+              <w:ind w:firstLine="0"/>
+              <w:rPr>
+                <w:i/>
+                <w:iCs/>
+                <w:lang w:val="vi-VN"/>
+              </w:rPr>
+            </w:pPr>
+            <w:r>
+              <w:rPr>
+                <w:i/>
+                <w:iCs/>
+                <w:lang w:val="vi-VN"/>
+              </w:rPr>
+              <w:t xml:space="preserve">Từ câu 16, 20 (5 câu) </w:t>
+            </w:r>
+          </w:p>
+        </w:tc>
+        <w:tc>
+          <w:tcPr>
+            <w:tcW w:w="1250" w:type="dxa"/>
+          </w:tcPr>
+          <w:p>
+            <w:pPr>
+              <w:ind w:firstLine="0"/>
+              <w:rPr>
+                <w:i/>
+                <w:iCs/>
+                <w:lang w:val="vi-VN"/>
+              </w:rPr>
+            </w:pPr>
+            <w:r>
+              <w:rPr>
+                <w:i/>
+                <w:iCs/>
+                <w:lang w:val="vi-VN"/>
+              </w:rPr>
+              <w:t>Câu 1</w:t>
+            </w:r>
+          </w:p>
+          <w:p>
+            <w:pPr>
+              <w:ind w:firstLine="0"/>
+              <w:rPr>
+                <w:i/>
+                <w:iCs/>
+                <w:lang w:val="vi-VN"/>
+              </w:rPr>
+            </w:pPr>
+            <w:r>
+              <w:rPr>
+                <w:i/>
+                <w:iCs/>
+                <w:lang w:val="vi-VN"/>
+              </w:rPr>
+              <w:t>(1 câu)</w:t>
+            </w:r>
+          </w:p>
+        </w:tc>
+        <w:tc>
+          <w:tcPr>
+            <w:tcW w:w="1250" w:type="dxa"/>
+          </w:tcPr>
+          <w:p>
+            <w:pPr>
+              <w:ind w:firstLine="0"/>
+              <w:rPr>
+                <w:i/>
+                <w:iCs/>
+                <w:lang w:val="vi-VN"/>
+              </w:rPr>
+            </w:pPr>
+            <w:r>
+              <w:rPr>
+                <w:i/>
+                <w:iCs/>
+                <w:lang w:val="vi-VN"/>
+              </w:rPr>
+              <w:t>Câu 2 (1 câu)</w:t>
+            </w:r>
+          </w:p>
+        </w:tc>
+        <w:tc>
+          <w:tcPr>
+            <w:tcW w:w="1250" w:type="dxa"/>
+          </w:tcPr>
+          <w:p>
+            <w:pPr>
+              <w:ind w:firstLine="0"/>
+              <w:rPr>
+                <w:i/>
+                <w:iCs/>
+                <w:lang w:val="vi-VN"/>
+              </w:rPr>
+            </w:pPr>
+            <w:r>
+              <w:rPr>
+                <w:i/>
+                <w:iCs/>
+                <w:lang w:val="vi-VN"/>
+              </w:rPr>
+              <w:t>Câu 3 (1 câu)</w:t>
+            </w:r>
+          </w:p>
+        </w:tc>
+        <w:tc>
+          <w:tcPr>
+            <w:tcW w:w="1250" w:type="dxa"/>
+          </w:tcPr>
+          <w:p>
+            <w:pPr>
+              <w:ind w:firstLine="0"/>
+              <w:rPr>
+                <w:i/>
+                <w:iCs/>
+                <w:lang w:val="vi-VN"/>
+              </w:rPr>
+            </w:pPr>
+            <w:r>
+              <w:rPr>
+                <w:i/>
+                <w:iCs/>
+                <w:lang w:val="vi-VN"/>
+              </w:rPr>
+              <w:t>Câu 4 (1 câu)</w:t>
+            </w:r>
+          </w:p>
+        </w:tc>
+        <w:tc>
+          <w:tcPr>
+            <w:tcW w:w="1250" w:type="dxa"/>
+          </w:tcPr>
+          <w:p>
+            <w:pPr>
+              <w:ind w:firstLine="0"/>
+              <w:rPr>
+                <w:i/>
+                <w:iCs/>
+                <w:lang w:val="vi-VN"/>
+              </w:rPr>
+            </w:pPr>
+            <w:r>
+              <w:rPr>
+                <w:i/>
+                <w:iCs/>
+                <w:lang w:val="vi-VN"/>
+              </w:rPr>
+              <w:t>Câu 5 (1 câu)</w:t>
+            </w:r>
+          </w:p>
+        </w:tc>
+      </w:tr>
+      <w:tr>
+        <w:tc>
+          <w:tcPr>
+            <w:tcW w:w="1250" w:type="dxa"/>
+          </w:tcPr>
+          <w:p>
+            <w:pPr>
+              <w:ind w:firstLine="0"/>
+              <w:rPr>
+                <w:i/>
+                <w:iCs/>
+                <w:lang w:val="vi-VN"/>
+              </w:rPr>
+            </w:pPr>
+            <w:r>
+              <w:rPr>
+                <w:i/>
+                <w:iCs/>
+                <w:lang w:val="vi-VN"/>
+              </w:rPr>
+              <w:t xml:space="preserve">Làm các câu </w:t>
+            </w:r>
+            <w:proofErr w:type="spellStart"/>
+            <w:r>
+              <w:rPr>
+                <w:i/>
+                <w:iCs/>
+                <w:lang w:val="vi-VN"/>
+              </w:rPr>
+              <w:t>fuction</w:t>
+            </w:r>
+            <w:proofErr w:type="spellEnd"/>
+          </w:p>
+        </w:tc>
+        <w:tc>
+          <w:tcPr>
+            <w:tcW w:w="1250" w:type="dxa"/>
+          </w:tcPr>
+          <w:p>
+            <w:pPr>
+              <w:ind w:firstLine="0"/>
+              <w:rPr>
+                <w:i/>
+                <w:iCs/>
+                <w:lang w:val="vi-VN"/>
+              </w:rPr>
+            </w:pPr>
+            <w:r>
+              <w:rPr>
+                <w:i/>
+                <w:iCs/>
+                <w:lang w:val="vi-VN"/>
+              </w:rPr>
+              <w:t xml:space="preserve">Từ câu </w:t>
+            </w:r>
+            <w:r>
+              <w:rPr>
+                <w:i/>
+                <w:iCs/>
+                <w:lang w:val="vi-VN"/>
+              </w:rPr>
+              <w:t>12</w:t>
+            </w:r>
+            <w:r>
+              <w:rPr>
+                <w:i/>
+                <w:iCs/>
+                <w:lang w:val="vi-VN"/>
+              </w:rPr>
+              <w:t xml:space="preserve">, </w:t>
+            </w:r>
+            <w:r>
+              <w:rPr>
+                <w:i/>
+                <w:iCs/>
+                <w:lang w:val="vi-VN"/>
+              </w:rPr>
+              <w:t>17</w:t>
+            </w:r>
+            <w:r>
+              <w:rPr>
+                <w:i/>
+                <w:iCs/>
+                <w:lang w:val="vi-VN"/>
+              </w:rPr>
+              <w:t xml:space="preserve"> (</w:t>
+            </w:r>
+            <w:r>
+              <w:rPr>
+                <w:i/>
+                <w:iCs/>
+                <w:lang w:val="vi-VN"/>
+              </w:rPr>
+              <w:t>6</w:t>
+            </w:r>
+            <w:r>
+              <w:rPr>
+                <w:i/>
+                <w:iCs/>
+                <w:lang w:val="vi-VN"/>
+              </w:rPr>
+              <w:t xml:space="preserve"> câu)</w:t>
+            </w:r>
+          </w:p>
+        </w:tc>
+        <w:tc>
+          <w:tcPr>
+            <w:tcW w:w="1250" w:type="dxa"/>
+          </w:tcPr>
+          <w:p>
+            <w:pPr>
+              <w:ind w:firstLine="0"/>
+              <w:rPr>
+                <w:i/>
+                <w:iCs/>
+                <w:lang w:val="vi-VN"/>
+              </w:rPr>
+            </w:pPr>
+            <w:r>
+              <w:rPr>
+                <w:i/>
+                <w:iCs/>
+                <w:lang w:val="vi-VN"/>
+              </w:rPr>
+              <w:t xml:space="preserve">Từ câu </w:t>
+            </w:r>
+            <w:r>
+              <w:rPr>
+                <w:i/>
+                <w:iCs/>
+                <w:lang w:val="vi-VN"/>
+              </w:rPr>
+              <w:t>18</w:t>
+            </w:r>
+            <w:r>
+              <w:rPr>
+                <w:i/>
+                <w:iCs/>
+                <w:lang w:val="vi-VN"/>
+              </w:rPr>
+              <w:t xml:space="preserve">, </w:t>
+            </w:r>
+            <w:r>
+              <w:rPr>
+                <w:i/>
+                <w:iCs/>
+                <w:lang w:val="vi-VN"/>
+              </w:rPr>
+              <w:t>23</w:t>
+            </w:r>
+            <w:r>
+              <w:rPr>
+                <w:i/>
+                <w:iCs/>
+                <w:lang w:val="vi-VN"/>
+              </w:rPr>
+              <w:t xml:space="preserve"> (</w:t>
+            </w:r>
+            <w:r>
+              <w:rPr>
+                <w:i/>
+                <w:iCs/>
+                <w:lang w:val="vi-VN"/>
+              </w:rPr>
+              <w:t>6</w:t>
+            </w:r>
+            <w:r>
+              <w:rPr>
+                <w:i/>
+                <w:iCs/>
+                <w:lang w:val="vi-VN"/>
+              </w:rPr>
+              <w:t xml:space="preserve"> câu)</w:t>
+            </w:r>
+          </w:p>
+        </w:tc>
+        <w:tc>
+          <w:tcPr>
+            <w:tcW w:w="1250" w:type="dxa"/>
+          </w:tcPr>
+          <w:p>
+            <w:pPr>
+              <w:ind w:firstLine="0"/>
+              <w:rPr>
+                <w:i/>
+                <w:iCs/>
+                <w:lang w:val="vi-VN"/>
+              </w:rPr>
+            </w:pPr>
+            <w:r>
+              <w:rPr>
+                <w:i/>
+                <w:iCs/>
+                <w:lang w:val="vi-VN"/>
+              </w:rPr>
+              <w:t xml:space="preserve">Câu </w:t>
+            </w:r>
+            <w:r>
+              <w:rPr>
+                <w:i/>
+                <w:iCs/>
+                <w:lang w:val="vi-VN"/>
+              </w:rPr>
+              <w:t>24</w:t>
+            </w:r>
+            <w:r>
+              <w:rPr>
+                <w:i/>
+                <w:iCs/>
+                <w:lang w:val="vi-VN"/>
+              </w:rPr>
+              <w:t xml:space="preserve">, </w:t>
+            </w:r>
+            <w:r>
+              <w:rPr>
+                <w:i/>
+                <w:iCs/>
+                <w:lang w:val="vi-VN"/>
+              </w:rPr>
+              <w:t>30</w:t>
+            </w:r>
+            <w:r>
+              <w:rPr>
+                <w:i/>
+                <w:iCs/>
+                <w:lang w:val="vi-VN"/>
+              </w:rPr>
+              <w:t xml:space="preserve"> (</w:t>
+            </w:r>
+            <w:r>
+              <w:rPr>
+                <w:i/>
+                <w:iCs/>
+                <w:lang w:val="vi-VN"/>
+              </w:rPr>
+              <w:t>7</w:t>
+            </w:r>
+            <w:r>
+              <w:rPr>
+                <w:i/>
+                <w:iCs/>
+                <w:lang w:val="vi-VN"/>
+              </w:rPr>
+              <w:t xml:space="preserve"> câu)</w:t>
+            </w:r>
+          </w:p>
+        </w:tc>
+        <w:tc>
+          <w:tcPr>
+            <w:tcW w:w="1250" w:type="dxa"/>
+          </w:tcPr>
+          <w:p>
+            <w:pPr>
+              <w:ind w:firstLine="0"/>
+              <w:rPr>
+                <w:i/>
+                <w:iCs/>
+                <w:lang w:val="vi-VN"/>
+              </w:rPr>
+            </w:pPr>
+            <w:r>
+              <w:rPr>
+                <w:i/>
+                <w:iCs/>
+                <w:lang w:val="vi-VN"/>
+              </w:rPr>
+              <w:t>Câu 1, 2 (2 câu)</w:t>
+            </w:r>
+          </w:p>
+        </w:tc>
+        <w:tc>
+          <w:tcPr>
+            <w:tcW w:w="1250" w:type="dxa"/>
+          </w:tcPr>
+          <w:p>
+            <w:pPr>
+              <w:ind w:firstLine="0"/>
+              <w:rPr>
+                <w:i/>
+                <w:iCs/>
+                <w:lang w:val="vi-VN"/>
+              </w:rPr>
+            </w:pPr>
+            <w:r>
+              <w:rPr>
+                <w:i/>
+                <w:iCs/>
+                <w:lang w:val="vi-VN"/>
+              </w:rPr>
+              <w:t>Câu 3, 4 (2 câu)</w:t>
+            </w:r>
+          </w:p>
+        </w:tc>
+        <w:tc>
+          <w:tcPr>
+            <w:tcW w:w="1250" w:type="dxa"/>
+          </w:tcPr>
+          <w:p>
+            <w:pPr>
+              <w:ind w:firstLine="0"/>
+              <w:rPr>
+                <w:i/>
+                <w:iCs/>
+                <w:lang w:val="vi-VN"/>
+              </w:rPr>
+            </w:pPr>
+            <w:r>
+              <w:rPr>
+                <w:i/>
+                <w:iCs/>
+                <w:lang w:val="vi-VN"/>
+              </w:rPr>
+              <w:t xml:space="preserve">Câu 5, </w:t>
+            </w:r>
+            <w:r>
+              <w:rPr>
+                <w:i/>
+                <w:iCs/>
+                <w:lang w:val="vi-VN"/>
+              </w:rPr>
+              <w:t>6, 7</w:t>
+            </w:r>
+            <w:r>
+              <w:rPr>
+                <w:i/>
+                <w:iCs/>
+                <w:lang w:val="vi-VN"/>
+              </w:rPr>
+              <w:t xml:space="preserve"> (</w:t>
+            </w:r>
+            <w:r>
+              <w:rPr>
+                <w:i/>
+                <w:iCs/>
+                <w:lang w:val="vi-VN"/>
+              </w:rPr>
+              <w:t>3</w:t>
+            </w:r>
+            <w:r>
+              <w:rPr>
+                <w:i/>
+                <w:iCs/>
+                <w:lang w:val="vi-VN"/>
+              </w:rPr>
+              <w:t xml:space="preserve"> câu)</w:t>
+            </w:r>
+          </w:p>
+        </w:tc>
+        <w:tc>
+          <w:tcPr>
+            <w:tcW w:w="1250" w:type="dxa"/>
+          </w:tcPr>
+          <w:p>
+            <w:pPr>
+              <w:ind w:firstLine="0"/>
+              <w:rPr>
+                <w:i/>
+                <w:iCs/>
+                <w:lang w:val="vi-VN"/>
+              </w:rPr>
+            </w:pPr>
+            <w:r>
+              <w:rPr>
+                <w:i/>
+                <w:iCs/>
+                <w:lang w:val="vi-VN"/>
+              </w:rPr>
+              <w:t xml:space="preserve">Câu </w:t>
+            </w:r>
+            <w:r>
+              <w:rPr>
+                <w:i/>
+                <w:iCs/>
+                <w:lang w:val="vi-VN"/>
+              </w:rPr>
+              <w:t>8</w:t>
+            </w:r>
+            <w:r>
+              <w:rPr>
+                <w:i/>
+                <w:iCs/>
+                <w:lang w:val="vi-VN"/>
+              </w:rPr>
+              <w:t xml:space="preserve">, </w:t>
+            </w:r>
+            <w:r>
+              <w:rPr>
+                <w:i/>
+                <w:iCs/>
+                <w:lang w:val="vi-VN"/>
+              </w:rPr>
+              <w:t>9</w:t>
+            </w:r>
+            <w:r>
+              <w:rPr>
+                <w:i/>
+                <w:iCs/>
+                <w:lang w:val="vi-VN"/>
+              </w:rPr>
+              <w:t xml:space="preserve"> (2 câu)</w:t>
+            </w:r>
+          </w:p>
+        </w:tc>
+        <w:tc>
+          <w:tcPr>
+            <w:tcW w:w="1250" w:type="dxa"/>
+          </w:tcPr>
+          <w:p>
+            <w:pPr>
+              <w:ind w:firstLine="0"/>
+              <w:rPr>
+                <w:i/>
+                <w:iCs/>
+                <w:lang w:val="vi-VN"/>
+              </w:rPr>
+            </w:pPr>
+            <w:r>
+              <w:rPr>
+                <w:i/>
+                <w:iCs/>
+                <w:lang w:val="vi-VN"/>
+              </w:rPr>
+              <w:t xml:space="preserve">Câu </w:t>
+            </w:r>
+            <w:r>
+              <w:rPr>
+                <w:i/>
+                <w:iCs/>
+                <w:lang w:val="vi-VN"/>
+              </w:rPr>
+              <w:t>10</w:t>
+            </w:r>
+            <w:r>
+              <w:rPr>
+                <w:i/>
+                <w:iCs/>
+                <w:lang w:val="vi-VN"/>
+              </w:rPr>
+              <w:t xml:space="preserve">, </w:t>
+            </w:r>
+            <w:r>
+              <w:rPr>
+                <w:i/>
+                <w:iCs/>
+                <w:lang w:val="vi-VN"/>
+              </w:rPr>
+              <w:t>11</w:t>
+            </w:r>
+            <w:r>
+              <w:rPr>
+                <w:i/>
+                <w:iCs/>
+                <w:lang w:val="vi-VN"/>
+              </w:rPr>
+              <w:t xml:space="preserve"> (2 câu)</w:t>
+            </w:r>
+          </w:p>
+        </w:tc>
+      </w:tr>
+      <w:tr>
+        <w:tc>
+          <w:tcPr>
+            <w:tcW w:w="1250" w:type="dxa"/>
+          </w:tcPr>
+          <w:p>
+            <w:pPr>
+              <w:ind w:firstLine="0"/>
+              <w:rPr>
+                <w:i/>
+                <w:iCs/>
+                <w:lang w:val="vi-VN"/>
+              </w:rPr>
+            </w:pPr>
+            <w:r>
+              <w:rPr>
+                <w:i/>
+                <w:iCs/>
+                <w:lang w:val="vi-VN"/>
+              </w:rPr>
+              <w:t xml:space="preserve">Tổng số câu đóng góp </w:t>
+            </w:r>
+          </w:p>
+        </w:tc>
+        <w:tc>
+          <w:tcPr>
+            <w:tcW w:w="1250" w:type="dxa"/>
+          </w:tcPr>
+          <w:p>
+            <w:pPr>
+              <w:ind w:firstLine="0"/>
+              <w:rPr>
+                <w:i/>
+                <w:iCs/>
+                <w:lang w:val="vi-VN"/>
+              </w:rPr>
+            </w:pPr>
+            <w:r>
+              <w:rPr>
+                <w:i/>
+                <w:iCs/>
+                <w:lang w:val="vi-VN"/>
+              </w:rPr>
+              <w:t>23 câu</w:t>
+            </w:r>
+          </w:p>
+        </w:tc>
+        <w:tc>
+          <w:tcPr>
+            <w:tcW w:w="1250" w:type="dxa"/>
+          </w:tcPr>
+          <w:p>
+            <w:pPr>
+              <w:ind w:firstLine="0"/>
+              <w:rPr>
+                <w:i/>
+                <w:iCs/>
+                <w:lang w:val="vi-VN"/>
+              </w:rPr>
+            </w:pPr>
+            <w:r>
+              <w:rPr>
+                <w:i/>
+                <w:iCs/>
+                <w:lang w:val="vi-VN"/>
+              </w:rPr>
+              <w:t>23 câu</w:t>
+            </w:r>
+          </w:p>
+        </w:tc>
+        <w:tc>
+          <w:tcPr>
+            <w:tcW w:w="1250" w:type="dxa"/>
+          </w:tcPr>
+          <w:p>
+            <w:pPr>
+              <w:ind w:firstLine="0"/>
+              <w:rPr>
+                <w:i/>
+                <w:iCs/>
+                <w:lang w:val="vi-VN"/>
+              </w:rPr>
+            </w:pPr>
+            <w:r>
+              <w:rPr>
+                <w:i/>
+                <w:iCs/>
+                <w:lang w:val="vi-VN"/>
+              </w:rPr>
+              <w:t>23 câu</w:t>
+            </w:r>
+          </w:p>
+        </w:tc>
+        <w:tc>
+          <w:tcPr>
+            <w:tcW w:w="1250" w:type="dxa"/>
+          </w:tcPr>
+          <w:p>
+            <w:pPr>
+              <w:ind w:firstLine="0"/>
+              <w:rPr>
+                <w:i/>
+                <w:iCs/>
+                <w:lang w:val="vi-VN"/>
+              </w:rPr>
+            </w:pPr>
+            <w:r>
+              <w:rPr>
+                <w:i/>
+                <w:iCs/>
+                <w:lang w:val="vi-VN"/>
+              </w:rPr>
+              <w:t>6</w:t>
+            </w:r>
+            <w:r>
+              <w:rPr>
+                <w:i/>
+                <w:iCs/>
+                <w:lang w:val="vi-VN"/>
+              </w:rPr>
+              <w:t xml:space="preserve"> câu</w:t>
+            </w:r>
+          </w:p>
+        </w:tc>
+        <w:tc>
+          <w:tcPr>
+            <w:tcW w:w="1250" w:type="dxa"/>
+          </w:tcPr>
+          <w:p>
+            <w:pPr>
+              <w:ind w:firstLine="0"/>
+              <w:rPr>
+                <w:i/>
+                <w:iCs/>
+                <w:lang w:val="vi-VN"/>
+              </w:rPr>
+            </w:pPr>
+            <w:r>
+              <w:rPr>
+                <w:i/>
+                <w:iCs/>
+                <w:lang w:val="vi-VN"/>
+              </w:rPr>
+              <w:t>6 câu</w:t>
+            </w:r>
+          </w:p>
+        </w:tc>
+        <w:tc>
+          <w:tcPr>
+            <w:tcW w:w="1250" w:type="dxa"/>
+          </w:tcPr>
+          <w:p>
+            <w:pPr>
+              <w:ind w:firstLine="0"/>
+              <w:rPr>
+                <w:i/>
+                <w:iCs/>
+                <w:lang w:val="vi-VN"/>
+              </w:rPr>
+            </w:pPr>
+            <w:r>
+              <w:rPr>
+                <w:i/>
+                <w:iCs/>
+                <w:lang w:val="vi-VN"/>
+              </w:rPr>
+              <w:t>8 câu</w:t>
+            </w:r>
+          </w:p>
+        </w:tc>
+        <w:tc>
+          <w:tcPr>
+            <w:tcW w:w="1250" w:type="dxa"/>
+          </w:tcPr>
+          <w:p>
+            <w:pPr>
+              <w:ind w:firstLine="0"/>
+              <w:rPr>
+                <w:i/>
+                <w:iCs/>
+                <w:lang w:val="vi-VN"/>
+              </w:rPr>
+            </w:pPr>
+            <w:r>
+              <w:rPr>
+                <w:i/>
+                <w:iCs/>
+                <w:lang w:val="vi-VN"/>
+              </w:rPr>
+              <w:t>5 câu</w:t>
+            </w:r>
+          </w:p>
+        </w:tc>
+        <w:tc>
+          <w:tcPr>
+            <w:tcW w:w="1250" w:type="dxa"/>
+          </w:tcPr>
+          <w:p>
+            <w:pPr>
+              <w:ind w:firstLine="0"/>
+              <w:rPr>
+                <w:i/>
+                <w:iCs/>
+                <w:lang w:val="vi-VN"/>
+              </w:rPr>
+            </w:pPr>
+            <w:r>
+              <w:rPr>
+                <w:i/>
+                <w:iCs/>
+                <w:lang w:val="vi-VN"/>
+              </w:rPr>
+              <w:t>6 câu</w:t>
+            </w:r>
+          </w:p>
+        </w:tc>
+      </w:tr>
+      <w:tr>
+        <w:tc>
+          <w:tcPr>
+            <w:tcW w:w="1250" w:type="dxa"/>
+          </w:tcPr>
+          <w:p>
+            <w:pPr>
+              <w:ind w:firstLine="0"/>
+              <w:rPr>
+                <w:i/>
+                <w:iCs/>
+                <w:lang w:val="vi-VN"/>
+              </w:rPr>
+            </w:pPr>
+            <w:r>
+              <w:rPr>
+                <w:i/>
+                <w:iCs/>
+                <w:lang w:val="vi-VN"/>
+              </w:rPr>
+              <w:t>Xây dựng các chức năng quản lý người dùng</w:t>
+            </w:r>
+          </w:p>
+        </w:tc>
+        <w:tc>
+          <w:tcPr>
+            <w:tcW w:w="1250" w:type="dxa"/>
+          </w:tcPr>
+          <w:p>
+            <w:pPr>
+              <w:ind w:firstLine="0"/>
+              <w:rPr>
+                <w:i/>
+                <w:iCs/>
+                <w:lang w:val="vi-VN"/>
+              </w:rPr>
+            </w:pPr>
+            <w:r>
+              <w:rPr>
+                <w:i/>
+                <w:iCs/>
+                <w:lang w:val="vi-VN"/>
+              </w:rPr>
+              <w:t xml:space="preserve">Tạo/ xóa/ thay đổi </w:t>
+            </w:r>
+            <w:proofErr w:type="spellStart"/>
+            <w:r>
+              <w:rPr>
+                <w:i/>
+                <w:iCs/>
+                <w:lang w:val="vi-VN"/>
+              </w:rPr>
+              <w:t>user</w:t>
+            </w:r>
+            <w:proofErr w:type="spellEnd"/>
+          </w:p>
+        </w:tc>
+        <w:tc>
+          <w:tcPr>
+            <w:tcW w:w="1250" w:type="dxa"/>
+          </w:tcPr>
+          <w:p>
+            <w:pPr>
+              <w:ind w:firstLine="0"/>
+              <w:rPr>
+                <w:i/>
+                <w:iCs/>
+                <w:lang w:val="vi-VN"/>
+              </w:rPr>
+            </w:pPr>
+            <w:r>
+              <w:rPr>
+                <w:i/>
+                <w:iCs/>
+                <w:lang w:val="vi-VN"/>
+              </w:rPr>
+              <w:t xml:space="preserve">Tạo/ xóa/ thay đổi </w:t>
+            </w:r>
+            <w:proofErr w:type="spellStart"/>
+            <w:r>
+              <w:rPr>
+                <w:i/>
+                <w:iCs/>
+                <w:lang w:val="vi-VN"/>
+              </w:rPr>
+              <w:t>role</w:t>
+            </w:r>
+            <w:proofErr w:type="spellEnd"/>
+          </w:p>
+        </w:tc>
+        <w:tc>
+          <w:tcPr>
+            <w:tcW w:w="1250" w:type="dxa"/>
+          </w:tcPr>
+          <w:p>
+            <w:pPr>
+              <w:ind w:firstLine="0"/>
+              <w:rPr>
+                <w:i/>
+                <w:iCs/>
+                <w:lang w:val="vi-VN"/>
+              </w:rPr>
+            </w:pPr>
+            <w:r>
+              <w:rPr>
+                <w:i/>
+                <w:iCs/>
+                <w:lang w:val="vi-VN"/>
+              </w:rPr>
+              <w:t xml:space="preserve">Gán/ thu hồi quyền </w:t>
+            </w:r>
+            <w:proofErr w:type="spellStart"/>
+            <w:r>
+              <w:rPr>
+                <w:i/>
+                <w:iCs/>
+                <w:lang w:val="vi-VN"/>
+              </w:rPr>
+              <w:t>role</w:t>
+            </w:r>
+            <w:proofErr w:type="spellEnd"/>
+            <w:r>
+              <w:rPr>
+                <w:i/>
+                <w:iCs/>
+                <w:lang w:val="vi-VN"/>
+              </w:rPr>
+              <w:t xml:space="preserve"> trên </w:t>
+            </w:r>
+            <w:proofErr w:type="spellStart"/>
+            <w:r>
+              <w:rPr>
+                <w:i/>
+                <w:iCs/>
+                <w:lang w:val="vi-VN"/>
+              </w:rPr>
+              <w:t>user</w:t>
+            </w:r>
+            <w:proofErr w:type="spellEnd"/>
+            <w:r>
+              <w:rPr>
+                <w:i/>
+                <w:iCs/>
+                <w:lang w:val="vi-VN"/>
+              </w:rPr>
+              <w:t xml:space="preserve">/ </w:t>
+            </w:r>
+            <w:proofErr w:type="spellStart"/>
+            <w:r>
+              <w:rPr>
+                <w:i/>
+                <w:iCs/>
+                <w:lang w:val="vi-VN"/>
+              </w:rPr>
+              <w:t>role</w:t>
+            </w:r>
+            <w:proofErr w:type="spellEnd"/>
+          </w:p>
+        </w:tc>
+        <w:tc>
+          <w:tcPr>
+            <w:tcW w:w="1250" w:type="dxa"/>
+          </w:tcPr>
+          <w:p>
+            <w:pPr>
+              <w:ind w:firstLine="0"/>
+              <w:rPr>
+                <w:i/>
+                <w:iCs/>
+                <w:lang w:val="vi-VN"/>
               </w:rPr>
             </w:pPr>
           </w:p>
         </w:tc>
         <w:tc>
           <w:tcPr>
-            <w:tcW w:w="2298" w:type="dxa"/>
-            <w:vAlign w:val="center"/>
+            <w:tcW w:w="1250" w:type="dxa"/>
           </w:tcPr>
           <w:p>
             <w:pPr>
               <w:ind w:firstLine="0"/>
-              <w:jc w:val="center"/>
-              <w:rPr>
-                <w:i/>
-                <w:iCs/>
+              <w:rPr>
+                <w:i/>
+                <w:iCs/>
+                <w:lang w:val="vi-VN"/>
               </w:rPr>
             </w:pPr>
-            <w:r>
-              <w:rPr>
-                <w:rFonts w:cs="Times New Roman"/>
-                <w:lang w:val="vi-VN"/>
-              </w:rPr>
-              <w:sym w:font="Wingdings" w:char="F0FC"/>
-            </w:r>
           </w:p>
         </w:tc>
         <w:tc>
           <w:tcPr>
-            <w:tcW w:w="2232" w:type="dxa"/>
-            <w:vAlign w:val="center"/>
+            <w:tcW w:w="1250" w:type="dxa"/>
           </w:tcPr>
           <w:p>
             <w:pPr>
               <w:ind w:firstLine="0"/>
-              <w:jc w:val="center"/>
+              <w:rPr>
+                <w:i/>
+                <w:iCs/>
+                <w:lang w:val="vi-VN"/>
+              </w:rPr>
+            </w:pPr>
+          </w:p>
+        </w:tc>
+        <w:tc>
+          <w:tcPr>
+            <w:tcW w:w="1250" w:type="dxa"/>
+          </w:tcPr>
+          <w:p>
+            <w:pPr>
+              <w:ind w:firstLine="0"/>
+              <w:rPr>
+                <w:i/>
+                <w:iCs/>
+                <w:lang w:val="vi-VN"/>
+              </w:rPr>
+            </w:pPr>
+          </w:p>
+        </w:tc>
+        <w:tc>
+          <w:tcPr>
+            <w:tcW w:w="1250" w:type="dxa"/>
+          </w:tcPr>
+          <w:p>
+            <w:pPr>
+              <w:ind w:firstLine="0"/>
               <w:rPr>
                 <w:i/>
                 <w:iCs/>
@@ -9056,7 +11448,7 @@
       <w:tr>
         <w:tc>
           <w:tcPr>
-            <w:tcW w:w="2897" w:type="dxa"/>
+            <w:tcW w:w="1250" w:type="dxa"/>
           </w:tcPr>
           <w:p>
             <w:pPr>
@@ -9067,24 +11459,18 @@
                 <w:lang w:val="vi-VN"/>
               </w:rPr>
             </w:pPr>
+            <w:r>
+              <w:rPr>
+                <w:i/>
+                <w:iCs/>
+                <w:lang w:val="vi-VN"/>
+              </w:rPr>
+              <w:t xml:space="preserve">Viết </w:t>
+            </w:r>
             <w:proofErr w:type="spellStart"/>
             <w:r>
               <w:rPr>
-                <w:iCs/>
-              </w:rPr>
-              <w:t>Viết</w:t>
-            </w:r>
-            <w:proofErr w:type="spellEnd"/>
-            <w:r>
-              <w:rPr>
-                <w:iCs/>
-                <w:lang w:val="vi-VN"/>
-              </w:rPr>
-              <w:t xml:space="preserve"> </w:t>
-            </w:r>
-            <w:proofErr w:type="spellStart"/>
-            <w:r>
-              <w:rPr>
+                <w:i/>
                 <w:iCs/>
                 <w:lang w:val="vi-VN"/>
               </w:rPr>
@@ -9095,7 +11481,7 @@
         </w:tc>
         <w:tc>
           <w:tcPr>
-            <w:tcW w:w="2232" w:type="dxa"/>
+            <w:tcW w:w="1250" w:type="dxa"/>
             <w:vAlign w:val="center"/>
           </w:tcPr>
           <w:p>
@@ -9105,11 +11491,14 @@
               <w:rPr>
                 <w:i/>
                 <w:iCs/>
+                <w:lang w:val="vi-VN"/>
               </w:rPr>
             </w:pPr>
             <w:r>
               <w:rPr>
                 <w:rFonts w:cs="Times New Roman"/>
+                <w:b/>
+                <w:bCs/>
                 <w:lang w:val="vi-VN"/>
               </w:rPr>
               <w:sym w:font="Wingdings" w:char="F0FC"/>
@@ -9118,949 +11507,101 @@
         </w:tc>
         <w:tc>
           <w:tcPr>
-            <w:tcW w:w="2298" w:type="dxa"/>
-            <w:vAlign w:val="center"/>
+            <w:tcW w:w="1250" w:type="dxa"/>
           </w:tcPr>
           <w:p>
             <w:pPr>
               <w:ind w:firstLine="0"/>
-              <w:jc w:val="center"/>
-              <w:rPr>
-                <w:i/>
-                <w:iCs/>
-              </w:rPr>
-            </w:pPr>
-            <w:r>
-              <w:rPr>
-                <w:rFonts w:cs="Times New Roman"/>
-                <w:lang w:val="vi-VN"/>
-              </w:rPr>
-              <w:sym w:font="Wingdings" w:char="F0FC"/>
-            </w:r>
-          </w:p>
-        </w:tc>
-        <w:tc>
-          <w:tcPr>
-            <w:tcW w:w="2232" w:type="dxa"/>
-            <w:vAlign w:val="center"/>
-          </w:tcPr>
-          <w:p>
-            <w:pPr>
-              <w:ind w:firstLine="0"/>
-              <w:jc w:val="center"/>
-              <w:rPr>
-                <w:i/>
-                <w:iCs/>
-                <w:lang w:val="vi-VN"/>
-              </w:rPr>
-            </w:pPr>
-          </w:p>
-        </w:tc>
-      </w:tr>
-      <w:tr>
-        <w:tc>
-          <w:tcPr>
-            <w:tcW w:w="2897" w:type="dxa"/>
-          </w:tcPr>
-          <w:p>
-            <w:pPr>
-              <w:ind w:firstLine="0"/>
-              <w:rPr>
-                <w:i/>
-                <w:iCs/>
-                <w:lang w:val="vi-VN"/>
-              </w:rPr>
-            </w:pPr>
-            <w:proofErr w:type="spellStart"/>
-            <w:r>
-              <w:rPr>
-                <w:iCs/>
-              </w:rPr>
-              <w:t>Làm</w:t>
-            </w:r>
-            <w:proofErr w:type="spellEnd"/>
-            <w:r>
-              <w:rPr>
-                <w:iCs/>
-                <w:lang w:val="vi-VN"/>
-              </w:rPr>
-              <w:t xml:space="preserve"> </w:t>
-            </w:r>
-            <w:proofErr w:type="spellStart"/>
-            <w:r>
-              <w:rPr>
-                <w:iCs/>
-                <w:lang w:val="vi-VN"/>
-              </w:rPr>
-              <w:t>database</w:t>
-            </w:r>
-            <w:proofErr w:type="spellEnd"/>
-          </w:p>
-        </w:tc>
-        <w:tc>
-          <w:tcPr>
-            <w:tcW w:w="2232" w:type="dxa"/>
-            <w:vAlign w:val="center"/>
-          </w:tcPr>
-          <w:p>
-            <w:pPr>
-              <w:ind w:firstLine="0"/>
-              <w:jc w:val="center"/>
-              <w:rPr>
-                <w:i/>
-                <w:iCs/>
-              </w:rPr>
-            </w:pPr>
-            <w:r>
-              <w:rPr>
-                <w:rFonts w:cs="Times New Roman"/>
-                <w:lang w:val="vi-VN"/>
-              </w:rPr>
-              <w:sym w:font="Wingdings" w:char="F0FC"/>
-            </w:r>
-          </w:p>
-        </w:tc>
-        <w:tc>
-          <w:tcPr>
-            <w:tcW w:w="2298" w:type="dxa"/>
-            <w:vAlign w:val="center"/>
-          </w:tcPr>
-          <w:p>
-            <w:pPr>
-              <w:ind w:firstLine="0"/>
-              <w:jc w:val="center"/>
-              <w:rPr>
-                <w:i/>
-                <w:iCs/>
-              </w:rPr>
-            </w:pPr>
-            <w:r>
-              <w:rPr>
-                <w:rFonts w:cs="Times New Roman"/>
-                <w:lang w:val="vi-VN"/>
-              </w:rPr>
-              <w:sym w:font="Wingdings" w:char="F0FC"/>
-            </w:r>
-          </w:p>
-        </w:tc>
-        <w:tc>
-          <w:tcPr>
-            <w:tcW w:w="2232" w:type="dxa"/>
-            <w:vAlign w:val="center"/>
-          </w:tcPr>
-          <w:p>
-            <w:pPr>
-              <w:ind w:firstLine="0"/>
-              <w:jc w:val="center"/>
-              <w:rPr>
-                <w:i/>
-                <w:iCs/>
-                <w:lang w:val="vi-VN"/>
-              </w:rPr>
-            </w:pPr>
-            <w:r>
-              <w:rPr>
-                <w:rFonts w:cs="Times New Roman"/>
-                <w:lang w:val="vi-VN"/>
-              </w:rPr>
-              <w:sym w:font="Wingdings" w:char="F0FC"/>
-            </w:r>
-          </w:p>
-        </w:tc>
-      </w:tr>
-      <w:tr>
-        <w:tc>
-          <w:tcPr>
-            <w:tcW w:w="2897" w:type="dxa"/>
-          </w:tcPr>
-          <w:p>
-            <w:pPr>
-              <w:ind w:firstLine="0"/>
-              <w:rPr>
-                <w:i/>
-                <w:iCs/>
-                <w:lang w:val="vi-VN"/>
-              </w:rPr>
-            </w:pPr>
-            <w:r>
-              <w:rPr>
-                <w:iCs/>
-              </w:rPr>
-              <w:t>Trang</w:t>
-            </w:r>
-            <w:r>
-              <w:rPr>
-                <w:iCs/>
-                <w:lang w:val="vi-VN"/>
-              </w:rPr>
-              <w:t xml:space="preserve"> tổng quan </w:t>
-            </w:r>
-            <w:proofErr w:type="spellStart"/>
-            <w:r>
-              <w:rPr>
-                <w:iCs/>
-                <w:lang w:val="vi-VN"/>
-              </w:rPr>
-              <w:t>admin</w:t>
-            </w:r>
-            <w:proofErr w:type="spellEnd"/>
-          </w:p>
-        </w:tc>
-        <w:tc>
-          <w:tcPr>
-            <w:tcW w:w="2232" w:type="dxa"/>
-            <w:vAlign w:val="center"/>
-          </w:tcPr>
-          <w:p>
-            <w:pPr>
-              <w:ind w:firstLine="0"/>
-              <w:jc w:val="center"/>
-              <w:rPr>
-                <w:i/>
-                <w:iCs/>
+              <w:rPr>
+                <w:i/>
+                <w:iCs/>
+                <w:lang w:val="vi-VN"/>
               </w:rPr>
             </w:pPr>
           </w:p>
         </w:tc>
         <w:tc>
           <w:tcPr>
-            <w:tcW w:w="2298" w:type="dxa"/>
-            <w:vAlign w:val="center"/>
+            <w:tcW w:w="1250" w:type="dxa"/>
           </w:tcPr>
           <w:p>
             <w:pPr>
               <w:ind w:firstLine="0"/>
-              <w:jc w:val="center"/>
-              <w:rPr>
-                <w:i/>
-                <w:iCs/>
-              </w:rPr>
-            </w:pPr>
-            <w:r>
-              <w:rPr>
-                <w:rFonts w:cs="Times New Roman"/>
-                <w:lang w:val="vi-VN"/>
-              </w:rPr>
-              <w:sym w:font="Wingdings" w:char="F0FC"/>
-            </w:r>
-          </w:p>
-        </w:tc>
-        <w:tc>
-          <w:tcPr>
-            <w:tcW w:w="2232" w:type="dxa"/>
-            <w:vAlign w:val="center"/>
-          </w:tcPr>
-          <w:p>
-            <w:pPr>
-              <w:ind w:firstLine="0"/>
-              <w:jc w:val="center"/>
-              <w:rPr>
-                <w:i/>
-                <w:iCs/>
-                <w:lang w:val="vi-VN"/>
-              </w:rPr>
-            </w:pPr>
-          </w:p>
-        </w:tc>
-      </w:tr>
-      <w:tr>
-        <w:tc>
-          <w:tcPr>
-            <w:tcW w:w="2897" w:type="dxa"/>
-          </w:tcPr>
-          <w:p>
-            <w:pPr>
-              <w:ind w:firstLine="0"/>
-              <w:rPr>
-                <w:i/>
-                <w:iCs/>
-                <w:lang w:val="vi-VN"/>
-              </w:rPr>
-            </w:pPr>
-            <w:r>
-              <w:rPr>
-                <w:iCs/>
-              </w:rPr>
-              <w:t>Trang</w:t>
-            </w:r>
-            <w:r>
-              <w:rPr>
-                <w:iCs/>
-                <w:lang w:val="vi-VN"/>
-              </w:rPr>
-              <w:t xml:space="preserve"> quản lý người dùng</w:t>
-            </w:r>
-          </w:p>
-        </w:tc>
-        <w:tc>
-          <w:tcPr>
-            <w:tcW w:w="2232" w:type="dxa"/>
-            <w:vAlign w:val="center"/>
-          </w:tcPr>
-          <w:p>
-            <w:pPr>
-              <w:ind w:firstLine="0"/>
-              <w:jc w:val="center"/>
-              <w:rPr>
-                <w:i/>
-                <w:iCs/>
-              </w:rPr>
-            </w:pPr>
-            <w:r>
-              <w:rPr>
-                <w:rFonts w:cs="Times New Roman"/>
-                <w:lang w:val="vi-VN"/>
-              </w:rPr>
-              <w:sym w:font="Wingdings" w:char="F0FC"/>
-            </w:r>
-          </w:p>
-        </w:tc>
-        <w:tc>
-          <w:tcPr>
-            <w:tcW w:w="2298" w:type="dxa"/>
-            <w:vAlign w:val="center"/>
-          </w:tcPr>
-          <w:p>
-            <w:pPr>
-              <w:ind w:firstLine="0"/>
-              <w:jc w:val="center"/>
-              <w:rPr>
-                <w:i/>
-                <w:iCs/>
+              <w:rPr>
+                <w:i/>
+                <w:iCs/>
+                <w:lang w:val="vi-VN"/>
               </w:rPr>
             </w:pPr>
           </w:p>
         </w:tc>
         <w:tc>
           <w:tcPr>
-            <w:tcW w:w="2232" w:type="dxa"/>
-            <w:vAlign w:val="center"/>
+            <w:tcW w:w="1250" w:type="dxa"/>
           </w:tcPr>
           <w:p>
             <w:pPr>
               <w:ind w:firstLine="0"/>
-              <w:jc w:val="center"/>
-              <w:rPr>
-                <w:i/>
-                <w:iCs/>
-                <w:lang w:val="vi-VN"/>
-              </w:rPr>
-            </w:pPr>
-          </w:p>
-        </w:tc>
-      </w:tr>
-      <w:tr>
-        <w:tc>
-          <w:tcPr>
-            <w:tcW w:w="2897" w:type="dxa"/>
-          </w:tcPr>
-          <w:p>
-            <w:pPr>
-              <w:ind w:firstLine="0"/>
-              <w:rPr>
-                <w:i/>
-                <w:iCs/>
-                <w:lang w:val="vi-VN"/>
-              </w:rPr>
-            </w:pPr>
-            <w:r>
-              <w:rPr>
-                <w:iCs/>
-              </w:rPr>
-              <w:t>Trang</w:t>
-            </w:r>
-            <w:r>
-              <w:rPr>
-                <w:iCs/>
-                <w:lang w:val="vi-VN"/>
-              </w:rPr>
-              <w:t xml:space="preserve"> thống kê người dùng</w:t>
-            </w:r>
-          </w:p>
-        </w:tc>
-        <w:tc>
-          <w:tcPr>
-            <w:tcW w:w="2232" w:type="dxa"/>
-            <w:vAlign w:val="center"/>
-          </w:tcPr>
-          <w:p>
-            <w:pPr>
-              <w:ind w:firstLine="0"/>
-              <w:jc w:val="center"/>
-              <w:rPr>
-                <w:i/>
-                <w:iCs/>
+              <w:rPr>
+                <w:i/>
+                <w:iCs/>
+                <w:lang w:val="vi-VN"/>
               </w:rPr>
             </w:pPr>
           </w:p>
         </w:tc>
         <w:tc>
           <w:tcPr>
-            <w:tcW w:w="2298" w:type="dxa"/>
-            <w:vAlign w:val="center"/>
+            <w:tcW w:w="1250" w:type="dxa"/>
           </w:tcPr>
           <w:p>
             <w:pPr>
               <w:ind w:firstLine="0"/>
-              <w:jc w:val="center"/>
-              <w:rPr>
-                <w:i/>
-                <w:iCs/>
-              </w:rPr>
-            </w:pPr>
-            <w:r>
-              <w:rPr>
-                <w:rFonts w:cs="Times New Roman"/>
-                <w:lang w:val="vi-VN"/>
-              </w:rPr>
-              <w:sym w:font="Wingdings" w:char="F0FC"/>
-            </w:r>
-          </w:p>
-        </w:tc>
-        <w:tc>
-          <w:tcPr>
-            <w:tcW w:w="2232" w:type="dxa"/>
-            <w:vAlign w:val="center"/>
-          </w:tcPr>
-          <w:p>
-            <w:pPr>
-              <w:ind w:firstLine="0"/>
-              <w:jc w:val="center"/>
-              <w:rPr>
-                <w:i/>
-                <w:iCs/>
-                <w:lang w:val="vi-VN"/>
-              </w:rPr>
-            </w:pPr>
-          </w:p>
-        </w:tc>
-      </w:tr>
-      <w:tr>
-        <w:tc>
-          <w:tcPr>
-            <w:tcW w:w="2897" w:type="dxa"/>
-          </w:tcPr>
-          <w:p>
-            <w:pPr>
-              <w:ind w:firstLine="0"/>
-              <w:rPr>
-                <w:i/>
-                <w:iCs/>
-                <w:lang w:val="vi-VN"/>
-              </w:rPr>
-            </w:pPr>
-            <w:proofErr w:type="spellStart"/>
-            <w:r>
-              <w:rPr>
-                <w:iCs/>
-                <w:lang w:val="fr-FR"/>
-              </w:rPr>
-              <w:t>Trang</w:t>
-            </w:r>
-            <w:proofErr w:type="spellEnd"/>
-            <w:r>
-              <w:rPr>
-                <w:iCs/>
-                <w:lang w:val="vi-VN"/>
-              </w:rPr>
-              <w:t xml:space="preserve"> quản lý sản phẩm</w:t>
-            </w:r>
-          </w:p>
-        </w:tc>
-        <w:tc>
-          <w:tcPr>
-            <w:tcW w:w="2232" w:type="dxa"/>
-            <w:vAlign w:val="center"/>
-          </w:tcPr>
-          <w:p>
-            <w:pPr>
-              <w:ind w:firstLine="0"/>
-              <w:jc w:val="center"/>
-              <w:rPr>
-                <w:i/>
-                <w:iCs/>
-                <w:lang w:val="fr-FR"/>
+              <w:rPr>
+                <w:i/>
+                <w:iCs/>
+                <w:lang w:val="vi-VN"/>
               </w:rPr>
             </w:pPr>
           </w:p>
         </w:tc>
         <w:tc>
           <w:tcPr>
-            <w:tcW w:w="2298" w:type="dxa"/>
-            <w:vAlign w:val="center"/>
+            <w:tcW w:w="1250" w:type="dxa"/>
           </w:tcPr>
           <w:p>
             <w:pPr>
               <w:ind w:firstLine="0"/>
-              <w:jc w:val="center"/>
-              <w:rPr>
-                <w:i/>
-                <w:iCs/>
-              </w:rPr>
-            </w:pPr>
-            <w:r>
-              <w:rPr>
-                <w:rFonts w:cs="Times New Roman"/>
-                <w:lang w:val="vi-VN"/>
-              </w:rPr>
-              <w:sym w:font="Wingdings" w:char="F0FC"/>
-            </w:r>
-          </w:p>
-        </w:tc>
-        <w:tc>
-          <w:tcPr>
-            <w:tcW w:w="2232" w:type="dxa"/>
-            <w:vAlign w:val="center"/>
-          </w:tcPr>
-          <w:p>
-            <w:pPr>
-              <w:ind w:firstLine="0"/>
-              <w:jc w:val="center"/>
-              <w:rPr>
-                <w:i/>
-                <w:iCs/>
-                <w:lang w:val="vi-VN"/>
-              </w:rPr>
-            </w:pPr>
-          </w:p>
-        </w:tc>
-      </w:tr>
-      <w:tr>
-        <w:tc>
-          <w:tcPr>
-            <w:tcW w:w="2897" w:type="dxa"/>
-          </w:tcPr>
-          <w:p>
-            <w:pPr>
-              <w:ind w:firstLine="0"/>
-              <w:rPr>
-                <w:i/>
-                <w:iCs/>
-                <w:lang w:val="vi-VN"/>
-              </w:rPr>
-            </w:pPr>
-            <w:r>
-              <w:rPr>
-                <w:iCs/>
-              </w:rPr>
-              <w:t>Trang</w:t>
-            </w:r>
-            <w:r>
-              <w:rPr>
-                <w:iCs/>
-                <w:lang w:val="vi-VN"/>
-              </w:rPr>
-              <w:t xml:space="preserve"> thống kê sản phẩm</w:t>
-            </w:r>
-          </w:p>
-        </w:tc>
-        <w:tc>
-          <w:tcPr>
-            <w:tcW w:w="2232" w:type="dxa"/>
-            <w:vAlign w:val="center"/>
-          </w:tcPr>
-          <w:p>
-            <w:pPr>
-              <w:ind w:firstLine="0"/>
-              <w:jc w:val="center"/>
-              <w:rPr>
-                <w:i/>
-                <w:iCs/>
+              <w:rPr>
+                <w:i/>
+                <w:iCs/>
+                <w:lang w:val="vi-VN"/>
               </w:rPr>
             </w:pPr>
           </w:p>
         </w:tc>
         <w:tc>
           <w:tcPr>
-            <w:tcW w:w="2298" w:type="dxa"/>
-            <w:vAlign w:val="center"/>
+            <w:tcW w:w="1250" w:type="dxa"/>
           </w:tcPr>
           <w:p>
             <w:pPr>
               <w:ind w:firstLine="0"/>
-              <w:jc w:val="center"/>
-              <w:rPr>
-                <w:i/>
-                <w:iCs/>
-              </w:rPr>
-            </w:pPr>
-            <w:r>
-              <w:rPr>
-                <w:rFonts w:cs="Times New Roman"/>
-                <w:lang w:val="vi-VN"/>
-              </w:rPr>
-              <w:sym w:font="Wingdings" w:char="F0FC"/>
-            </w:r>
-          </w:p>
-        </w:tc>
-        <w:tc>
-          <w:tcPr>
-            <w:tcW w:w="2232" w:type="dxa"/>
-            <w:vAlign w:val="center"/>
-          </w:tcPr>
-          <w:p>
-            <w:pPr>
-              <w:ind w:firstLine="0"/>
-              <w:jc w:val="center"/>
-              <w:rPr>
-                <w:i/>
-                <w:iCs/>
-                <w:lang w:val="vi-VN"/>
-              </w:rPr>
-            </w:pPr>
-          </w:p>
-        </w:tc>
-      </w:tr>
-      <w:tr>
-        <w:tc>
-          <w:tcPr>
-            <w:tcW w:w="2897" w:type="dxa"/>
-          </w:tcPr>
-          <w:p>
-            <w:pPr>
-              <w:ind w:firstLine="0"/>
-              <w:rPr>
-                <w:i/>
-                <w:iCs/>
-                <w:lang w:val="vi-VN"/>
-              </w:rPr>
-            </w:pPr>
-            <w:r>
-              <w:rPr>
-                <w:iCs/>
-              </w:rPr>
-              <w:t>Trang</w:t>
-            </w:r>
-            <w:r>
-              <w:rPr>
-                <w:iCs/>
-                <w:lang w:val="vi-VN"/>
-              </w:rPr>
-              <w:t xml:space="preserve"> quản lý đơn hàng</w:t>
-            </w:r>
-          </w:p>
-        </w:tc>
-        <w:tc>
-          <w:tcPr>
-            <w:tcW w:w="2232" w:type="dxa"/>
-            <w:vAlign w:val="center"/>
-          </w:tcPr>
-          <w:p>
-            <w:pPr>
-              <w:ind w:firstLine="0"/>
-              <w:jc w:val="center"/>
-              <w:rPr>
-                <w:i/>
-                <w:iCs/>
+              <w:rPr>
+                <w:i/>
+                <w:iCs/>
+                <w:lang w:val="vi-VN"/>
               </w:rPr>
             </w:pPr>
           </w:p>
         </w:tc>
         <w:tc>
           <w:tcPr>
-            <w:tcW w:w="2298" w:type="dxa"/>
-            <w:vAlign w:val="center"/>
+            <w:tcW w:w="1250" w:type="dxa"/>
           </w:tcPr>
           <w:p>
             <w:pPr>
               <w:ind w:firstLine="0"/>
-              <w:jc w:val="center"/>
-              <w:rPr>
-                <w:i/>
-                <w:iCs/>
-              </w:rPr>
-            </w:pPr>
-          </w:p>
-        </w:tc>
-        <w:tc>
-          <w:tcPr>
-            <w:tcW w:w="2232" w:type="dxa"/>
-            <w:vAlign w:val="center"/>
-          </w:tcPr>
-          <w:p>
-            <w:pPr>
-              <w:ind w:firstLine="0"/>
-              <w:jc w:val="center"/>
-              <w:rPr>
-                <w:i/>
-                <w:iCs/>
-                <w:lang w:val="vi-VN"/>
-              </w:rPr>
-            </w:pPr>
-            <w:r>
-              <w:rPr>
-                <w:rFonts w:cs="Times New Roman"/>
-                <w:lang w:val="vi-VN"/>
-              </w:rPr>
-              <w:sym w:font="Wingdings" w:char="F0FC"/>
-            </w:r>
-          </w:p>
-        </w:tc>
-      </w:tr>
-      <w:tr>
-        <w:tc>
-          <w:tcPr>
-            <w:tcW w:w="2897" w:type="dxa"/>
-          </w:tcPr>
-          <w:p>
-            <w:pPr>
-              <w:ind w:firstLine="0"/>
-              <w:rPr>
-                <w:i/>
-                <w:iCs/>
-                <w:lang w:val="vi-VN"/>
-              </w:rPr>
-            </w:pPr>
-            <w:r>
-              <w:rPr>
-                <w:iCs/>
-              </w:rPr>
-              <w:t>Trang</w:t>
-            </w:r>
-            <w:r>
-              <w:rPr>
-                <w:iCs/>
-                <w:lang w:val="vi-VN"/>
-              </w:rPr>
-              <w:t xml:space="preserve"> quản lý </w:t>
-            </w:r>
-            <w:proofErr w:type="spellStart"/>
-            <w:r>
-              <w:rPr>
-                <w:iCs/>
-                <w:lang w:val="vi-VN"/>
-              </w:rPr>
-              <w:t>vocher</w:t>
-            </w:r>
-            <w:proofErr w:type="spellEnd"/>
-          </w:p>
-        </w:tc>
-        <w:tc>
-          <w:tcPr>
-            <w:tcW w:w="2232" w:type="dxa"/>
-            <w:vAlign w:val="center"/>
-          </w:tcPr>
-          <w:p>
-            <w:pPr>
-              <w:ind w:firstLine="0"/>
-              <w:jc w:val="center"/>
-              <w:rPr>
-                <w:i/>
-                <w:iCs/>
-              </w:rPr>
-            </w:pPr>
-          </w:p>
-        </w:tc>
-        <w:tc>
-          <w:tcPr>
-            <w:tcW w:w="2298" w:type="dxa"/>
-            <w:vAlign w:val="center"/>
-          </w:tcPr>
-          <w:p>
-            <w:pPr>
-              <w:ind w:firstLine="0"/>
-              <w:jc w:val="center"/>
-              <w:rPr>
-                <w:i/>
-                <w:iCs/>
-              </w:rPr>
-            </w:pPr>
-          </w:p>
-        </w:tc>
-        <w:tc>
-          <w:tcPr>
-            <w:tcW w:w="2232" w:type="dxa"/>
-            <w:vAlign w:val="center"/>
-          </w:tcPr>
-          <w:p>
-            <w:pPr>
-              <w:ind w:firstLine="0"/>
-              <w:jc w:val="center"/>
-              <w:rPr>
-                <w:i/>
-                <w:iCs/>
-                <w:lang w:val="vi-VN"/>
-              </w:rPr>
-            </w:pPr>
-            <w:r>
-              <w:rPr>
-                <w:rFonts w:cs="Times New Roman"/>
-                <w:lang w:val="vi-VN"/>
-              </w:rPr>
-              <w:sym w:font="Wingdings" w:char="F0FC"/>
-            </w:r>
-          </w:p>
-        </w:tc>
-      </w:tr>
-      <w:tr>
-        <w:tc>
-          <w:tcPr>
-            <w:tcW w:w="2897" w:type="dxa"/>
-          </w:tcPr>
-          <w:p>
-            <w:pPr>
-              <w:ind w:firstLine="0"/>
-              <w:rPr>
-                <w:i/>
-                <w:iCs/>
-                <w:lang w:val="vi-VN"/>
-              </w:rPr>
-            </w:pPr>
-            <w:proofErr w:type="spellStart"/>
-            <w:r>
-              <w:rPr>
-                <w:iCs/>
-              </w:rPr>
-              <w:t>Nghiên</w:t>
-            </w:r>
-            <w:proofErr w:type="spellEnd"/>
-            <w:r>
-              <w:rPr>
-                <w:iCs/>
-                <w:lang w:val="vi-VN"/>
-              </w:rPr>
-              <w:t xml:space="preserve"> cứu các vấn đề tự động</w:t>
-            </w:r>
-          </w:p>
-        </w:tc>
-        <w:tc>
-          <w:tcPr>
-            <w:tcW w:w="2232" w:type="dxa"/>
-            <w:vAlign w:val="center"/>
-          </w:tcPr>
-          <w:p>
-            <w:pPr>
-              <w:ind w:firstLine="0"/>
-              <w:jc w:val="center"/>
-              <w:rPr>
-                <w:i/>
-                <w:iCs/>
-              </w:rPr>
-            </w:pPr>
-          </w:p>
-        </w:tc>
-        <w:tc>
-          <w:tcPr>
-            <w:tcW w:w="2298" w:type="dxa"/>
-            <w:vAlign w:val="center"/>
-          </w:tcPr>
-          <w:p>
-            <w:pPr>
-              <w:ind w:firstLine="0"/>
-              <w:jc w:val="center"/>
-              <w:rPr>
-                <w:i/>
-                <w:iCs/>
-              </w:rPr>
-            </w:pPr>
-          </w:p>
-        </w:tc>
-        <w:tc>
-          <w:tcPr>
-            <w:tcW w:w="2232" w:type="dxa"/>
-            <w:vAlign w:val="center"/>
-          </w:tcPr>
-          <w:p>
-            <w:pPr>
-              <w:ind w:firstLine="0"/>
-              <w:jc w:val="center"/>
-              <w:rPr>
-                <w:i/>
-                <w:iCs/>
-                <w:lang w:val="vi-VN"/>
-              </w:rPr>
-            </w:pPr>
-            <w:r>
-              <w:rPr>
-                <w:rFonts w:cs="Times New Roman"/>
-                <w:lang w:val="vi-VN"/>
-              </w:rPr>
-              <w:sym w:font="Wingdings" w:char="F0FC"/>
-            </w:r>
-          </w:p>
-        </w:tc>
-      </w:tr>
-      <w:tr>
-        <w:tc>
-          <w:tcPr>
-            <w:tcW w:w="2897" w:type="dxa"/>
-          </w:tcPr>
-          <w:p>
-            <w:pPr>
-              <w:ind w:firstLine="0"/>
-              <w:rPr>
-                <w:i/>
-                <w:iCs/>
-                <w:lang w:val="vi-VN"/>
-              </w:rPr>
-            </w:pPr>
-            <w:r>
-              <w:rPr>
-                <w:iCs/>
-                <w:lang w:val="vi-VN"/>
-              </w:rPr>
-              <w:lastRenderedPageBreak/>
-              <w:t>Kiểm</w:t>
-            </w:r>
-            <w:r>
-              <w:rPr>
-                <w:iCs/>
-                <w:lang w:val="vi-VN"/>
-              </w:rPr>
-              <w:t xml:space="preserve"> soát và quản lý đồ án</w:t>
-            </w:r>
-          </w:p>
-        </w:tc>
-        <w:tc>
-          <w:tcPr>
-            <w:tcW w:w="2232" w:type="dxa"/>
-            <w:vAlign w:val="center"/>
-          </w:tcPr>
-          <w:p>
-            <w:pPr>
-              <w:ind w:firstLine="0"/>
-              <w:jc w:val="center"/>
-              <w:rPr>
-                <w:i/>
-                <w:iCs/>
-                <w:lang w:val="vi-VN"/>
-              </w:rPr>
-            </w:pPr>
-            <w:r>
-              <w:rPr>
-                <w:rFonts w:cs="Times New Roman"/>
-                <w:lang w:val="vi-VN"/>
-              </w:rPr>
-              <w:sym w:font="Wingdings" w:char="F0FC"/>
-            </w:r>
-          </w:p>
-        </w:tc>
-        <w:tc>
-          <w:tcPr>
-            <w:tcW w:w="2298" w:type="dxa"/>
-            <w:vAlign w:val="center"/>
-          </w:tcPr>
-          <w:p>
-            <w:pPr>
-              <w:ind w:firstLine="0"/>
-              <w:jc w:val="center"/>
-              <w:rPr>
-                <w:i/>
-                <w:iCs/>
-                <w:lang w:val="vi-VN"/>
-              </w:rPr>
-            </w:pPr>
-          </w:p>
-        </w:tc>
-        <w:tc>
-          <w:tcPr>
-            <w:tcW w:w="2232" w:type="dxa"/>
-            <w:vAlign w:val="center"/>
-          </w:tcPr>
-          <w:p>
-            <w:pPr>
-              <w:ind w:firstLine="0"/>
-              <w:jc w:val="center"/>
               <w:rPr>
                 <w:i/>
                 <w:iCs/>
@@ -10070,216 +11611,10 @@
           </w:p>
         </w:tc>
       </w:tr>
-      <w:tr>
-        <w:tc>
-          <w:tcPr>
-            <w:tcW w:w="2897" w:type="dxa"/>
-          </w:tcPr>
-          <w:p>
-            <w:pPr>
-              <w:ind w:firstLine="0"/>
-              <w:rPr>
-                <w:i/>
-                <w:iCs/>
-                <w:lang w:val="vi-VN"/>
-              </w:rPr>
-            </w:pPr>
-            <w:r>
-              <w:rPr>
-                <w:iCs/>
-                <w:lang w:val="vi-VN"/>
-              </w:rPr>
-              <w:t>Rà soát và điều chỉnh</w:t>
-            </w:r>
-          </w:p>
-        </w:tc>
-        <w:tc>
-          <w:tcPr>
-            <w:tcW w:w="2232" w:type="dxa"/>
-            <w:vAlign w:val="center"/>
-          </w:tcPr>
-          <w:p>
-            <w:pPr>
-              <w:ind w:firstLine="0"/>
-              <w:jc w:val="center"/>
-              <w:rPr>
-                <w:i/>
-                <w:iCs/>
-                <w:lang w:val="vi-VN"/>
-              </w:rPr>
-            </w:pPr>
-          </w:p>
-        </w:tc>
-        <w:tc>
-          <w:tcPr>
-            <w:tcW w:w="2298" w:type="dxa"/>
-            <w:vAlign w:val="center"/>
-          </w:tcPr>
-          <w:p>
-            <w:pPr>
-              <w:ind w:firstLine="0"/>
-              <w:jc w:val="center"/>
-              <w:rPr>
-                <w:i/>
-                <w:iCs/>
-                <w:lang w:val="vi-VN"/>
-              </w:rPr>
-            </w:pPr>
-            <w:r>
-              <w:rPr>
-                <w:rFonts w:cs="Times New Roman"/>
-                <w:lang w:val="vi-VN"/>
-              </w:rPr>
-              <w:sym w:font="Wingdings" w:char="F0FC"/>
-            </w:r>
-          </w:p>
-        </w:tc>
-        <w:tc>
-          <w:tcPr>
-            <w:tcW w:w="2232" w:type="dxa"/>
-            <w:vAlign w:val="center"/>
-          </w:tcPr>
-          <w:p>
-            <w:pPr>
-              <w:ind w:firstLine="0"/>
-              <w:jc w:val="center"/>
-              <w:rPr>
-                <w:i/>
-                <w:iCs/>
-                <w:lang w:val="vi-VN"/>
-              </w:rPr>
-            </w:pPr>
-          </w:p>
-        </w:tc>
-      </w:tr>
-      <w:tr>
-        <w:tc>
-          <w:tcPr>
-            <w:tcW w:w="2897" w:type="dxa"/>
-          </w:tcPr>
-          <w:p>
-            <w:pPr>
-              <w:ind w:firstLine="0"/>
-              <w:rPr>
-                <w:i/>
-                <w:iCs/>
-                <w:lang w:val="vi-VN"/>
-              </w:rPr>
-            </w:pPr>
-            <w:r>
-              <w:rPr>
-                <w:iCs/>
-                <w:lang w:val="vi-VN"/>
-              </w:rPr>
-              <w:t>Phân tích tổng quan</w:t>
-            </w:r>
-            <w:r>
-              <w:rPr>
-                <w:iCs/>
-                <w:lang w:val="vi-VN"/>
-              </w:rPr>
-              <w:t xml:space="preserve"> chức năng</w:t>
-            </w:r>
-          </w:p>
-        </w:tc>
-        <w:tc>
-          <w:tcPr>
-            <w:tcW w:w="2232" w:type="dxa"/>
-            <w:vAlign w:val="center"/>
-          </w:tcPr>
-          <w:p>
-            <w:pPr>
-              <w:ind w:firstLine="0"/>
-              <w:jc w:val="center"/>
-              <w:rPr>
-                <w:i/>
-                <w:iCs/>
-                <w:lang w:val="vi-VN"/>
-              </w:rPr>
-            </w:pPr>
-          </w:p>
-        </w:tc>
-        <w:tc>
-          <w:tcPr>
-            <w:tcW w:w="2298" w:type="dxa"/>
-            <w:vAlign w:val="center"/>
-          </w:tcPr>
-          <w:p>
-            <w:pPr>
-              <w:ind w:firstLine="0"/>
-              <w:jc w:val="center"/>
-              <w:rPr>
-                <w:i/>
-                <w:iCs/>
-                <w:lang w:val="vi-VN"/>
-              </w:rPr>
-            </w:pPr>
-          </w:p>
-        </w:tc>
-        <w:tc>
-          <w:tcPr>
-            <w:tcW w:w="2232" w:type="dxa"/>
-            <w:vAlign w:val="center"/>
-          </w:tcPr>
-          <w:p>
-            <w:pPr>
-              <w:ind w:firstLine="0"/>
-              <w:jc w:val="center"/>
-              <w:rPr>
-                <w:i/>
-                <w:iCs/>
-                <w:lang w:val="vi-VN"/>
-              </w:rPr>
-            </w:pPr>
-            <w:r>
-              <w:rPr>
-                <w:rFonts w:cs="Times New Roman"/>
-                <w:lang w:val="vi-VN"/>
-              </w:rPr>
-              <w:sym w:font="Wingdings" w:char="F0FC"/>
-            </w:r>
-          </w:p>
-        </w:tc>
-      </w:tr>
     </w:tbl>
     <w:p>
       <w:pPr>
-        <w:rPr>
-          <w:i/>
-          <w:iCs/>
-          <w:lang w:val="vi-VN"/>
-        </w:rPr>
-      </w:pPr>
-    </w:p>
-    <w:p>
-      <w:pPr>
-        <w:rPr>
-          <w:rFonts w:cs="Times New Roman"/>
-          <w:i/>
-          <w:lang w:val="vi-VN"/>
-        </w:rPr>
-      </w:pPr>
-    </w:p>
-    <w:p>
-      <w:pPr>
-        <w:rPr>
-          <w:rFonts w:cs="Times New Roman"/>
-          <w:i/>
-          <w:lang w:val="vi-VN"/>
-        </w:rPr>
-      </w:pPr>
-    </w:p>
-    <w:p>
-      <w:pPr>
-        <w:rPr>
-          <w:rFonts w:cs="Times New Roman"/>
-          <w:i/>
-          <w:lang w:val="vi-VN"/>
-        </w:rPr>
-      </w:pPr>
-    </w:p>
-    <w:p>
-      <w:pPr>
+        <w:ind w:firstLine="0"/>
         <w:rPr>
           <w:rFonts w:cs="Times New Roman"/>
           <w:i/>

--- a/Group-6.docx
+++ b/Group-6.docx
@@ -312,7 +312,7 @@
           <w:szCs w:val="32"/>
           <w:lang w:val="vi-VN"/>
         </w:rPr>
-        <w:t>Ths</w:t>
+        <w:t>ThS</w:t>
       </w:r>
       <w:proofErr w:type="spellEnd"/>
       <w:r>
@@ -631,7 +631,7 @@
         </w:rPr>
         <w:fldChar w:fldCharType="separate"/>
       </w:r>
-      <w:hyperlink w:anchor="_Toc152941268" w:history="1">
+      <w:hyperlink w:anchor="_Toc153126678" w:history="1">
         <w:r>
           <w:rPr>
             <w:rStyle w:val="Hyperlink"/>
@@ -660,7 +660,7 @@
             <w:noProof/>
             <w:webHidden/>
           </w:rPr>
-          <w:instrText xml:space="preserve"> PAGEREF _Toc152941268 \h </w:instrText>
+          <w:instrText xml:space="preserve"> PAGEREF _Toc153126678 \h </w:instrText>
         </w:r>
         <w:r>
           <w:rPr>
@@ -708,7 +708,7 @@
           <w14:ligatures w14:val="standardContextual"/>
         </w:rPr>
       </w:pPr>
-      <w:hyperlink w:anchor="_Toc152941269" w:history="1">
+      <w:hyperlink w:anchor="_Toc153126679" w:history="1">
         <w:r>
           <w:rPr>
             <w:rStyle w:val="Hyperlink"/>
@@ -737,7 +737,7 @@
             <w:noProof/>
             <w:webHidden/>
           </w:rPr>
-          <w:instrText xml:space="preserve"> PAGEREF _Toc152941269 \h </w:instrText>
+          <w:instrText xml:space="preserve"> PAGEREF _Toc153126679 \h </w:instrText>
         </w:r>
         <w:r>
           <w:rPr>
@@ -785,7 +785,7 @@
           <w14:ligatures w14:val="standardContextual"/>
         </w:rPr>
       </w:pPr>
-      <w:hyperlink w:anchor="_Toc152941270" w:history="1">
+      <w:hyperlink w:anchor="_Toc153126680" w:history="1">
         <w:r>
           <w:rPr>
             <w:rStyle w:val="Hyperlink"/>
@@ -814,7 +814,7 @@
             <w:noProof/>
             <w:webHidden/>
           </w:rPr>
-          <w:instrText xml:space="preserve"> PAGEREF _Toc152941270 \h </w:instrText>
+          <w:instrText xml:space="preserve"> PAGEREF _Toc153126680 \h </w:instrText>
         </w:r>
         <w:r>
           <w:rPr>
@@ -862,7 +862,7 @@
           <w14:ligatures w14:val="standardContextual"/>
         </w:rPr>
       </w:pPr>
-      <w:hyperlink w:anchor="_Toc152941271" w:history="1">
+      <w:hyperlink w:anchor="_Toc153126681" w:history="1">
         <w:r>
           <w:rPr>
             <w:rStyle w:val="Hyperlink"/>
@@ -891,7 +891,7 @@
             <w:noProof/>
             <w:webHidden/>
           </w:rPr>
-          <w:instrText xml:space="preserve"> PAGEREF _Toc152941271 \h </w:instrText>
+          <w:instrText xml:space="preserve"> PAGEREF _Toc153126681 \h </w:instrText>
         </w:r>
         <w:r>
           <w:rPr>
@@ -942,7 +942,7 @@
           <w14:ligatures w14:val="standardContextual"/>
         </w:rPr>
       </w:pPr>
-      <w:hyperlink w:anchor="_Toc152941272" w:history="1">
+      <w:hyperlink w:anchor="_Toc153126682" w:history="1">
         <w:r>
           <w:rPr>
             <w:rStyle w:val="Hyperlink"/>
@@ -996,7 +996,7 @@
             <w:noProof/>
             <w:webHidden/>
           </w:rPr>
-          <w:instrText xml:space="preserve"> PAGEREF _Toc152941272 \h </w:instrText>
+          <w:instrText xml:space="preserve"> PAGEREF _Toc153126682 \h </w:instrText>
         </w:r>
         <w:r>
           <w:rPr>
@@ -1047,7 +1047,7 @@
           <w14:ligatures w14:val="standardContextual"/>
         </w:rPr>
       </w:pPr>
-      <w:hyperlink w:anchor="_Toc152941273" w:history="1">
+      <w:hyperlink w:anchor="_Toc153126683" w:history="1">
         <w:r>
           <w:rPr>
             <w:rStyle w:val="Hyperlink"/>
@@ -1101,7 +1101,7 @@
             <w:noProof/>
             <w:webHidden/>
           </w:rPr>
-          <w:instrText xml:space="preserve"> PAGEREF _Toc152941273 \h </w:instrText>
+          <w:instrText xml:space="preserve"> PAGEREF _Toc153126683 \h </w:instrText>
         </w:r>
         <w:r>
           <w:rPr>
@@ -1151,7 +1151,7 @@
           <w14:ligatures w14:val="standardContextual"/>
         </w:rPr>
       </w:pPr>
-      <w:hyperlink w:anchor="_Toc152941274" w:history="1">
+      <w:hyperlink w:anchor="_Toc153126684" w:history="1">
         <w:r>
           <w:rPr>
             <w:rStyle w:val="Hyperlink"/>
@@ -1209,7 +1209,7 @@
             <w:noProof/>
             <w:webHidden/>
           </w:rPr>
-          <w:instrText xml:space="preserve"> PAGEREF _Toc152941274 \h </w:instrText>
+          <w:instrText xml:space="preserve"> PAGEREF _Toc153126684 \h </w:instrText>
         </w:r>
         <w:r>
           <w:rPr>
@@ -1259,7 +1259,7 @@
           <w14:ligatures w14:val="standardContextual"/>
         </w:rPr>
       </w:pPr>
-      <w:hyperlink w:anchor="_Toc152941275" w:history="1">
+      <w:hyperlink w:anchor="_Toc153126685" w:history="1">
         <w:r>
           <w:rPr>
             <w:rStyle w:val="Hyperlink"/>
@@ -1316,7 +1316,7 @@
             <w:noProof/>
             <w:webHidden/>
           </w:rPr>
-          <w:instrText xml:space="preserve"> PAGEREF _Toc152941275 \h </w:instrText>
+          <w:instrText xml:space="preserve"> PAGEREF _Toc153126685 \h </w:instrText>
         </w:r>
         <w:r>
           <w:rPr>
@@ -1364,7 +1364,7 @@
           <w14:ligatures w14:val="standardContextual"/>
         </w:rPr>
       </w:pPr>
-      <w:hyperlink w:anchor="_Toc152941276" w:history="1">
+      <w:hyperlink w:anchor="_Toc153126686" w:history="1">
         <w:r>
           <w:rPr>
             <w:rStyle w:val="Hyperlink"/>
@@ -1392,7 +1392,7 @@
             <w:noProof/>
             <w:webHidden/>
           </w:rPr>
-          <w:instrText xml:space="preserve"> PAGEREF _Toc152941276 \h </w:instrText>
+          <w:instrText xml:space="preserve"> PAGEREF _Toc153126686 \h </w:instrText>
         </w:r>
         <w:r>
           <w:rPr>
@@ -1440,7 +1440,7 @@
           <w14:ligatures w14:val="standardContextual"/>
         </w:rPr>
       </w:pPr>
-      <w:hyperlink w:anchor="_Toc152941277" w:history="1">
+      <w:hyperlink w:anchor="_Toc153126687" w:history="1">
         <w:r>
           <w:rPr>
             <w:rStyle w:val="Hyperlink"/>
@@ -1469,7 +1469,7 @@
             <w:noProof/>
             <w:webHidden/>
           </w:rPr>
-          <w:instrText xml:space="preserve"> PAGEREF _Toc152941277 \h </w:instrText>
+          <w:instrText xml:space="preserve"> PAGEREF _Toc153126687 \h </w:instrText>
         </w:r>
         <w:r>
           <w:rPr>
@@ -1489,7 +1489,7 @@
             <w:noProof/>
             <w:webHidden/>
           </w:rPr>
-          <w:t>9</w:t>
+          <w:t>12</w:t>
         </w:r>
         <w:r>
           <w:rPr>
@@ -1502,29 +1502,63 @@
     </w:p>
     <w:p>
       <w:pPr>
-        <w:pStyle w:val="TOC1"/>
+        <w:pStyle w:val="TOC2"/>
+        <w:tabs>
+          <w:tab w:val="left" w:pos="1560"/>
+          <w:tab w:val="right" w:leader="dot" w:pos="9350"/>
+        </w:tabs>
         <w:rPr>
           <w:rFonts w:cstheme="minorBidi"/>
           <w:b w:val="0"/>
           <w:bCs w:val="0"/>
-          <w:iCs w:val="0"/>
+          <w:i w:val="0"/>
           <w:noProof/>
           <w:color w:val="auto"/>
           <w:kern w:val="2"/>
-          <w:sz w:val="22"/>
           <w:szCs w:val="28"/>
           <w:lang w:val="vi-VN" w:eastAsia="vi-VN" w:bidi="th-TH"/>
           <w14:ligatures w14:val="standardContextual"/>
         </w:rPr>
       </w:pPr>
-      <w:hyperlink w:anchor="_Toc152941278" w:history="1">
+      <w:hyperlink w:anchor="_Toc153126688" w:history="1">
         <w:r>
           <w:rPr>
             <w:rStyle w:val="Hyperlink"/>
             <w:noProof/>
             <w:lang w:val="vi-VN"/>
           </w:rPr>
-          <w:t>Phần III: Minh chứng quá trình làm</w:t>
+          <w:t>1.</w:t>
+        </w:r>
+        <w:r>
+          <w:rPr>
+            <w:rFonts w:cstheme="minorBidi"/>
+            <w:b w:val="0"/>
+            <w:bCs w:val="0"/>
+            <w:i w:val="0"/>
+            <w:noProof/>
+            <w:color w:val="auto"/>
+            <w:kern w:val="2"/>
+            <w:szCs w:val="28"/>
+            <w:lang w:val="vi-VN" w:eastAsia="vi-VN" w:bidi="th-TH"/>
+            <w14:ligatures w14:val="standardContextual"/>
+          </w:rPr>
+          <w:tab/>
+        </w:r>
+        <w:r>
+          <w:rPr>
+            <w:rStyle w:val="Hyperlink"/>
+            <w:noProof/>
+            <w:lang w:val="vi-VN"/>
+          </w:rPr>
+          <w:t>M</w:t>
+        </w:r>
+        <w:r>
+          <w:rPr>
+            <w:rStyle w:val="Hyperlink"/>
+            <w:noProof/>
+            <w:lang w:val="vi-VN"/>
+          </w:rPr>
+          <w:t>ô hình</w:t>
         </w:r>
         <w:r>
           <w:rPr>
@@ -1545,7 +1579,7 @@
             <w:noProof/>
             <w:webHidden/>
           </w:rPr>
-          <w:instrText xml:space="preserve"> PAGEREF _Toc152941278 \h </w:instrText>
+          <w:instrText xml:space="preserve"> PAGEREF _Toc153126688 \h </w:instrText>
         </w:r>
         <w:r>
           <w:rPr>
@@ -1565,7 +1599,109 @@
             <w:noProof/>
             <w:webHidden/>
           </w:rPr>
-          <w:t>17</w:t>
+          <w:t>12</w:t>
+        </w:r>
+        <w:r>
+          <w:rPr>
+            <w:noProof/>
+            <w:webHidden/>
+          </w:rPr>
+          <w:fldChar w:fldCharType="end"/>
+        </w:r>
+      </w:hyperlink>
+    </w:p>
+    <w:p>
+      <w:pPr>
+        <w:pStyle w:val="TOC2"/>
+        <w:tabs>
+          <w:tab w:val="left" w:pos="1560"/>
+          <w:tab w:val="right" w:leader="dot" w:pos="9350"/>
+        </w:tabs>
+        <w:rPr>
+          <w:rFonts w:cstheme="minorBidi"/>
+          <w:b w:val="0"/>
+          <w:bCs w:val="0"/>
+          <w:i w:val="0"/>
+          <w:noProof/>
+          <w:color w:val="auto"/>
+          <w:kern w:val="2"/>
+          <w:szCs w:val="28"/>
+          <w:lang w:val="vi-VN" w:eastAsia="vi-VN" w:bidi="th-TH"/>
+          <w14:ligatures w14:val="standardContextual"/>
+        </w:rPr>
+      </w:pPr>
+      <w:hyperlink w:anchor="_Toc153126689" w:history="1">
+        <w:r>
+          <w:rPr>
+            <w:rStyle w:val="Hyperlink"/>
+            <w:noProof/>
+            <w:lang w:val="vi-VN"/>
+          </w:rPr>
+          <w:t>2.</w:t>
+        </w:r>
+        <w:r>
+          <w:rPr>
+            <w:rFonts w:cstheme="minorBidi"/>
+            <w:b w:val="0"/>
+            <w:bCs w:val="0"/>
+            <w:i w:val="0"/>
+            <w:noProof/>
+            <w:color w:val="auto"/>
+            <w:kern w:val="2"/>
+            <w:szCs w:val="28"/>
+            <w:lang w:val="vi-VN" w:eastAsia="vi-VN" w:bidi="th-TH"/>
+            <w14:ligatures w14:val="standardContextual"/>
+          </w:rPr>
+          <w:tab/>
+        </w:r>
+        <w:r>
+          <w:rPr>
+            <w:rStyle w:val="Hyperlink"/>
+            <w:noProof/>
+            <w:lang w:val="vi-VN"/>
+          </w:rPr>
+          <w:t>Ràng buộc giữa các bảng</w:t>
+        </w:r>
+        <w:r>
+          <w:rPr>
+            <w:noProof/>
+            <w:webHidden/>
+          </w:rPr>
+          <w:tab/>
+        </w:r>
+        <w:r>
+          <w:rPr>
+            <w:noProof/>
+            <w:webHidden/>
+          </w:rPr>
+          <w:fldChar w:fldCharType="begin"/>
+        </w:r>
+        <w:r>
+          <w:rPr>
+            <w:noProof/>
+            <w:webHidden/>
+          </w:rPr>
+          <w:instrText xml:space="preserve"> PAGEREF _Toc153126689 \h </w:instrText>
+        </w:r>
+        <w:r>
+          <w:rPr>
+            <w:noProof/>
+            <w:webHidden/>
+          </w:rPr>
+        </w:r>
+        <w:r>
+          <w:rPr>
+            <w:noProof/>
+            <w:webHidden/>
+          </w:rPr>
+          <w:fldChar w:fldCharType="separate"/>
+        </w:r>
+        <w:r>
+          <w:rPr>
+            <w:noProof/>
+            <w:webHidden/>
+          </w:rPr>
+          <w:t>19</w:t>
         </w:r>
         <w:r>
           <w:rPr>
@@ -1593,7 +1729,99 @@
           <w14:ligatures w14:val="standardContextual"/>
         </w:rPr>
       </w:pPr>
-      <w:hyperlink w:anchor="_Toc152941279" w:history="1">
+      <w:hyperlink w:anchor="_Toc153126690" w:history="1">
+        <w:r>
+          <w:rPr>
+            <w:rStyle w:val="Hyperlink"/>
+            <w:noProof/>
+            <w:lang w:val="vi-VN"/>
+          </w:rPr>
+          <w:t>Phần III: Quá trình làm</w:t>
+        </w:r>
+        <w:r>
+          <w:rPr>
+            <w:rStyle w:val="Hyperlink"/>
+            <w:noProof/>
+            <w:lang w:val="vi-VN"/>
+          </w:rPr>
+          <w:t xml:space="preserve"> </w:t>
+        </w:r>
+        <w:r>
+          <w:rPr>
+            <w:rStyle w:val="Hyperlink"/>
+            <w:noProof/>
+            <w:lang w:val="vi-VN"/>
+          </w:rPr>
+          <w:t>việc</w:t>
+        </w:r>
+        <w:r>
+          <w:rPr>
+            <w:noProof/>
+            <w:webHidden/>
+          </w:rPr>
+          <w:tab/>
+        </w:r>
+        <w:r>
+          <w:rPr>
+            <w:noProof/>
+            <w:webHidden/>
+          </w:rPr>
+          <w:fldChar w:fldCharType="begin"/>
+        </w:r>
+        <w:r>
+          <w:rPr>
+            <w:noProof/>
+            <w:webHidden/>
+          </w:rPr>
+          <w:instrText xml:space="preserve"> PAGEREF _Toc153126690 \h </w:instrText>
+        </w:r>
+        <w:r>
+          <w:rPr>
+            <w:noProof/>
+            <w:webHidden/>
+          </w:rPr>
+        </w:r>
+        <w:r>
+          <w:rPr>
+            <w:noProof/>
+            <w:webHidden/>
+          </w:rPr>
+          <w:fldChar w:fldCharType="separate"/>
+        </w:r>
+        <w:r>
+          <w:rPr>
+            <w:noProof/>
+            <w:webHidden/>
+          </w:rPr>
+          <w:t>23</w:t>
+        </w:r>
+        <w:r>
+          <w:rPr>
+            <w:noProof/>
+            <w:webHidden/>
+          </w:rPr>
+          <w:fldChar w:fldCharType="end"/>
+        </w:r>
+      </w:hyperlink>
+    </w:p>
+    <w:p>
+      <w:pPr>
+        <w:pStyle w:val="TOC1"/>
+        <w:rPr>
+          <w:rFonts w:cstheme="minorBidi"/>
+          <w:b w:val="0"/>
+          <w:bCs w:val="0"/>
+          <w:iCs w:val="0"/>
+          <w:noProof/>
+          <w:color w:val="auto"/>
+          <w:kern w:val="2"/>
+          <w:sz w:val="22"/>
+          <w:szCs w:val="28"/>
+          <w:lang w:val="vi-VN" w:eastAsia="vi-VN" w:bidi="th-TH"/>
+          <w14:ligatures w14:val="standardContextual"/>
+        </w:rPr>
+      </w:pPr>
+      <w:hyperlink w:anchor="_Toc153126691" w:history="1">
         <w:r>
           <w:rPr>
             <w:rStyle w:val="Hyperlink"/>
@@ -1622,7 +1850,7 @@
             <w:noProof/>
             <w:webHidden/>
           </w:rPr>
-          <w:instrText xml:space="preserve"> PAGEREF _Toc152941279 \h </w:instrText>
+          <w:instrText xml:space="preserve"> PAGEREF _Toc153126691 \h </w:instrText>
         </w:r>
         <w:r>
           <w:rPr>
@@ -1642,7 +1870,7 @@
             <w:noProof/>
             <w:webHidden/>
           </w:rPr>
-          <w:t>18</w:t>
+          <w:t>26</w:t>
         </w:r>
         <w:r>
           <w:rPr>
@@ -1692,7 +1920,7 @@
           <w:lang w:val="vi-VN"/>
         </w:rPr>
       </w:pPr>
-      <w:bookmarkStart w:id="0" w:name="_Toc152941268"/>
+      <w:bookmarkStart w:id="0" w:name="_Toc153126678"/>
       <w:r>
         <w:rPr>
           <w:rFonts w:cs="Times New Roman"/>
@@ -1857,7 +2085,7 @@
           <w:lang w:val="vi-VN"/>
         </w:rPr>
       </w:pPr>
-      <w:bookmarkStart w:id="1" w:name="_Toc152941269"/>
+      <w:bookmarkStart w:id="1" w:name="_Toc153126679"/>
       <w:r>
         <w:rPr>
           <w:rFonts w:cs="Times New Roman"/>
@@ -2057,7 +2285,7 @@
         </w:rPr>
       </w:pPr>
       <w:bookmarkStart w:id="2" w:name="_Toc119749480"/>
-      <w:bookmarkStart w:id="3" w:name="_Toc152941270"/>
+      <w:bookmarkStart w:id="3" w:name="_Toc153126680"/>
       <w:r>
         <w:rPr>
           <w:rFonts w:cs="Times New Roman"/>
@@ -2356,7 +2584,7 @@
           <w:lang w:val="vi-VN"/>
         </w:rPr>
       </w:pPr>
-      <w:bookmarkStart w:id="4" w:name="_Toc152941271"/>
+      <w:bookmarkStart w:id="4" w:name="_Toc153126681"/>
       <w:r>
         <w:rPr>
           <w:rFonts w:cs="Times New Roman"/>
@@ -2388,7 +2616,7 @@
           <w:lang w:val="vi-VN"/>
         </w:rPr>
       </w:pPr>
-      <w:bookmarkStart w:id="5" w:name="_Toc152941272"/>
+      <w:bookmarkStart w:id="5" w:name="_Toc153126682"/>
       <w:proofErr w:type="spellStart"/>
       <w:r>
         <w:rPr>
@@ -2561,7 +2789,7 @@
           <w:lang w:val="vi-VN"/>
         </w:rPr>
       </w:pPr>
-      <w:bookmarkStart w:id="6" w:name="_Toc152941273"/>
+      <w:bookmarkStart w:id="6" w:name="_Toc153126683"/>
       <w:proofErr w:type="spellStart"/>
       <w:r>
         <w:rPr>
@@ -2668,7 +2896,7 @@
           <w:lang w:val="vi-VN"/>
         </w:rPr>
       </w:pPr>
-      <w:bookmarkStart w:id="7" w:name="_Toc152941274"/>
+      <w:bookmarkStart w:id="7" w:name="_Toc153126684"/>
       <w:r>
         <w:rPr>
           <w:rFonts w:cs="Times New Roman"/>
@@ -3359,7 +3587,7 @@
           <w:lang w:val="vi-VN"/>
         </w:rPr>
       </w:pPr>
-      <w:bookmarkStart w:id="8" w:name="_Toc152941275"/>
+      <w:bookmarkStart w:id="8" w:name="_Toc153126685"/>
       <w:proofErr w:type="spellStart"/>
       <w:r>
         <w:rPr>
@@ -3611,7 +3839,7 @@
           <w:lang w:val="vi-VN"/>
         </w:rPr>
       </w:pPr>
-      <w:bookmarkStart w:id="9" w:name="_Toc152941276"/>
+      <w:bookmarkStart w:id="9" w:name="_Toc153126686"/>
       <w:r>
         <w:rPr>
           <w:lang w:val="vi-VN"/>
@@ -3623,15 +3851,18 @@
     </w:p>
     <w:p>
       <w:pPr>
-        <w:rPr>
-          <w:lang w:val="vi-VN"/>
-        </w:rPr>
-      </w:pPr>
-      <w:r>
-        <w:rPr>
-          <w:lang w:val="vi-VN"/>
-        </w:rPr>
-        <w:t xml:space="preserve">Khi truy cập vào trang </w:t>
+        <w:spacing w:line="259" w:lineRule="auto"/>
+        <w:ind w:firstLine="0"/>
+        <w:rPr>
+          <w:lang w:val="vi-VN"/>
+        </w:rPr>
+      </w:pPr>
+      <w:r>
+        <w:rPr>
+          <w:lang w:val="vi-VN"/>
+        </w:rPr>
+        <w:tab/>
+        <w:t xml:space="preserve">Trang chính khi người dùng đăng nhập vào trang </w:t>
       </w:r>
       <w:proofErr w:type="spellStart"/>
       <w:r>
@@ -3645,13 +3876,16 @@
         <w:rPr>
           <w:lang w:val="vi-VN"/>
         </w:rPr>
-        <w:t xml:space="preserve"> để có thể thanh toán người dùng cần tiến hành đăng nhập:</w:t>
-      </w:r>
-    </w:p>
-    <w:p>
-      <w:pPr>
+        <w:t>:</w:t>
+      </w:r>
+    </w:p>
+    <w:p>
+      <w:pPr>
+        <w:spacing w:line="259" w:lineRule="auto"/>
+        <w:ind w:firstLine="0"/>
         <w:jc w:val="center"/>
         <w:rPr>
+          <w:rFonts w:cs="Times New Roman"/>
           <w:lang w:val="vi-VN"/>
         </w:rPr>
       </w:pPr>
@@ -3661,10 +3895,10 @@
           <w:lang w:val="vi-VN"/>
         </w:rPr>
         <w:drawing>
-          <wp:inline distT="0" distB="0" distL="0" distR="0" wp14:anchorId="27DDC2AD" wp14:editId="28C9234F">
-            <wp:extent cx="2938895" cy="2519671"/>
-            <wp:effectExtent l="19050" t="19050" r="13970" b="14605"/>
-            <wp:docPr id="1513798784" name="Picture 1" descr="A screenshot of a computer&#10;&#10;Description automatically generated"/>
+          <wp:inline distT="0" distB="0" distL="0" distR="0" wp14:anchorId="35A66652" wp14:editId="431FCCB0">
+            <wp:extent cx="1530927" cy="4393574"/>
+            <wp:effectExtent l="19050" t="19050" r="12700" b="26035"/>
+            <wp:docPr id="599973027" name="Picture 1"/>
             <wp:cNvGraphicFramePr>
               <a:graphicFrameLocks xmlns:a="http://schemas.openxmlformats.org/drawingml/2006/main" noChangeAspect="1"/>
             </wp:cNvGraphicFramePr>
@@ -3672,11 +3906,95 @@
               <a:graphicData uri="http://schemas.openxmlformats.org/drawingml/2006/picture">
                 <pic:pic xmlns:pic="http://schemas.openxmlformats.org/drawingml/2006/picture">
                   <pic:nvPicPr>
-                    <pic:cNvPr id="1513798784" name="Picture 1" descr="A screenshot of a computer&#10;&#10;Description automatically generated"/>
+                    <pic:cNvPr id="0" name="Picture 1"/>
+                    <pic:cNvPicPr>
+                      <a:picLocks noChangeAspect="1" noChangeArrowheads="1"/>
+                    </pic:cNvPicPr>
+                  </pic:nvPicPr>
+                  <pic:blipFill>
+                    <a:blip r:embed="rId12" cstate="print">
+                      <a:extLst>
+                        <a:ext uri="{28A0092B-C50C-407E-A947-70E740481C1C}">
+                          <a14:useLocalDpi xmlns:a14="http://schemas.microsoft.com/office/drawing/2010/main" val="0"/>
+                        </a:ext>
+                      </a:extLst>
+                    </a:blip>
+                    <a:srcRect/>
+                    <a:stretch>
+                      <a:fillRect/>
+                    </a:stretch>
+                  </pic:blipFill>
+                  <pic:spPr bwMode="auto">
+                    <a:xfrm>
+                      <a:off x="0" y="0"/>
+                      <a:ext cx="1561553" cy="4481466"/>
+                    </a:xfrm>
+                    <a:prstGeom prst="rect">
+                      <a:avLst/>
+                    </a:prstGeom>
+                    <a:noFill/>
+                    <a:ln>
+                      <a:solidFill>
+                        <a:schemeClr val="tx1"/>
+                      </a:solidFill>
+                    </a:ln>
+                  </pic:spPr>
+                </pic:pic>
+              </a:graphicData>
+            </a:graphic>
+          </wp:inline>
+        </w:drawing>
+      </w:r>
+    </w:p>
+    <w:p>
+      <w:pPr>
+        <w:spacing w:line="259" w:lineRule="auto"/>
+        <w:ind w:firstLine="0"/>
+        <w:rPr>
+          <w:rFonts w:cs="Times New Roman"/>
+          <w:lang w:val="vi-VN"/>
+        </w:rPr>
+      </w:pPr>
+      <w:r>
+        <w:rPr>
+          <w:rFonts w:cs="Times New Roman"/>
+          <w:lang w:val="vi-VN"/>
+        </w:rPr>
+        <w:t>Các khu vực chứa sản phẩm sẽ được đọc từ cơ sở dữ liệu tải lên thông qua việc bắt mọi sự kiện:</w:t>
+      </w:r>
+    </w:p>
+    <w:p>
+      <w:pPr>
+        <w:spacing w:line="259" w:lineRule="auto"/>
+        <w:ind w:firstLine="0"/>
+        <w:jc w:val="center"/>
+        <w:rPr>
+          <w:rFonts w:cs="Times New Roman"/>
+          <w:lang w:val="vi-VN"/>
+        </w:rPr>
+      </w:pPr>
+      <w:r>
+        <w:rPr>
+          <w:rFonts w:cs="Times New Roman"/>
+          <w:lang w:val="vi-VN"/>
+        </w:rPr>
+        <w:drawing>
+          <wp:inline distT="0" distB="0" distL="0" distR="0" wp14:anchorId="2F1F2F15" wp14:editId="2E91BEB0">
+            <wp:extent cx="4135582" cy="1375876"/>
+            <wp:effectExtent l="19050" t="19050" r="17780" b="15240"/>
+            <wp:docPr id="1134154571" name="Picture 1" descr="A screen shot of a computer code&#10;&#10;Description automatically generated"/>
+            <wp:cNvGraphicFramePr>
+              <a:graphicFrameLocks xmlns:a="http://schemas.openxmlformats.org/drawingml/2006/main" noChangeAspect="1"/>
+            </wp:cNvGraphicFramePr>
+            <a:graphic xmlns:a="http://schemas.openxmlformats.org/drawingml/2006/main">
+              <a:graphicData uri="http://schemas.openxmlformats.org/drawingml/2006/picture">
+                <pic:pic xmlns:pic="http://schemas.openxmlformats.org/drawingml/2006/picture">
+                  <pic:nvPicPr>
+                    <pic:cNvPr id="1134154571" name="Picture 1" descr="A screen shot of a computer code&#10;&#10;Description automatically generated"/>
                     <pic:cNvPicPr/>
                   </pic:nvPicPr>
                   <pic:blipFill>
-                    <a:blip r:embed="rId12"/>
+                    <a:blip r:embed="rId13"/>
                     <a:stretch>
                       <a:fillRect/>
                     </a:stretch>
@@ -3684,7 +4002,7 @@
                   <pic:spPr>
                     <a:xfrm>
                       <a:off x="0" y="0"/>
-                      <a:ext cx="2953824" cy="2532470"/>
+                      <a:ext cx="4145222" cy="1379083"/>
                     </a:xfrm>
                     <a:prstGeom prst="rect">
                       <a:avLst/>
@@ -3704,48 +4022,67 @@
     </w:p>
     <w:p>
       <w:pPr>
-        <w:rPr>
-          <w:lang w:val="vi-VN"/>
-        </w:rPr>
-      </w:pPr>
-      <w:r>
-        <w:rPr>
-          <w:lang w:val="vi-VN"/>
-        </w:rPr>
-        <w:t xml:space="preserve">Các trường thông tin khi đăng nhập là bắt buộc phải không chỉ tiến hàng kiểm tra trên giao diện mà ngay cả khi gửi về </w:t>
+        <w:spacing w:line="259" w:lineRule="auto"/>
+        <w:ind w:firstLine="0"/>
+        <w:rPr>
+          <w:rFonts w:cs="Times New Roman"/>
+          <w:b/>
+          <w:bCs/>
+          <w:lang w:val="vi-VN"/>
+        </w:rPr>
+      </w:pPr>
+      <w:r>
+        <w:rPr>
+          <w:rFonts w:cs="Times New Roman"/>
+          <w:lang w:val="vi-VN"/>
+        </w:rPr>
+        <w:t xml:space="preserve">Một số trang chính mà người dùng có thể truy cập như trang giới thiệu, các nội dung trong đây tương ứng với bảng </w:t>
       </w:r>
       <w:proofErr w:type="spellStart"/>
       <w:r>
         <w:rPr>
-          <w:lang w:val="vi-VN"/>
-        </w:rPr>
-        <w:t>server</w:t>
+          <w:rFonts w:cs="Times New Roman"/>
+          <w:b/>
+          <w:bCs/>
+          <w:lang w:val="vi-VN"/>
+        </w:rPr>
+        <w:t>adversite</w:t>
       </w:r>
       <w:proofErr w:type="spellEnd"/>
       <w:r>
         <w:rPr>
-          <w:lang w:val="vi-VN"/>
-        </w:rPr>
-        <w:t xml:space="preserve"> cũng phải đảm bảo điều kiện:</w:t>
-      </w:r>
-    </w:p>
-    <w:p>
-      <w:pPr>
+          <w:rFonts w:cs="Times New Roman"/>
+          <w:b/>
+          <w:bCs/>
+          <w:lang w:val="vi-VN"/>
+        </w:rPr>
+        <w:t>:</w:t>
+      </w:r>
+    </w:p>
+    <w:p>
+      <w:pPr>
+        <w:spacing w:line="259" w:lineRule="auto"/>
+        <w:ind w:firstLine="0"/>
         <w:jc w:val="center"/>
         <w:rPr>
-          <w:lang w:val="vi-VN"/>
-        </w:rPr>
-      </w:pPr>
-      <w:r>
-        <w:rPr>
+          <w:rFonts w:cs="Times New Roman"/>
+          <w:lang w:val="vi-VN"/>
+        </w:rPr>
+      </w:pPr>
+      <w:r>
+        <w:rPr>
+          <w:rFonts w:cs="Times New Roman"/>
+          <w:b/>
+          <w:bCs/>
           <w:noProof/>
           <w:lang w:val="vi-VN"/>
         </w:rPr>
+        <w:lastRenderedPageBreak/>
         <w:drawing>
-          <wp:inline distT="0" distB="0" distL="0" distR="0" wp14:anchorId="4B40D1CB" wp14:editId="6B4759BA">
-            <wp:extent cx="3860223" cy="673477"/>
-            <wp:effectExtent l="19050" t="19050" r="26035" b="12700"/>
-            <wp:docPr id="748450439" name="Picture 1" descr="A close up of a computer screen&#10;&#10;Description automatically generated"/>
+          <wp:inline distT="0" distB="0" distL="0" distR="0" wp14:anchorId="05A68BA8" wp14:editId="20CAEAFF">
+            <wp:extent cx="965604" cy="3622467"/>
+            <wp:effectExtent l="19050" t="19050" r="25400" b="16510"/>
+            <wp:docPr id="1765446481" name="Picture 2"/>
             <wp:cNvGraphicFramePr>
               <a:graphicFrameLocks xmlns:a="http://schemas.openxmlformats.org/drawingml/2006/main" noChangeAspect="1"/>
             </wp:cNvGraphicFramePr>
@@ -3753,11 +4090,95 @@
               <a:graphicData uri="http://schemas.openxmlformats.org/drawingml/2006/picture">
                 <pic:pic xmlns:pic="http://schemas.openxmlformats.org/drawingml/2006/picture">
                   <pic:nvPicPr>
-                    <pic:cNvPr id="748450439" name="Picture 1" descr="A close up of a computer screen&#10;&#10;Description automatically generated"/>
+                    <pic:cNvPr id="0" name="Picture 2"/>
+                    <pic:cNvPicPr>
+                      <a:picLocks noChangeAspect="1" noChangeArrowheads="1"/>
+                    </pic:cNvPicPr>
+                  </pic:nvPicPr>
+                  <pic:blipFill>
+                    <a:blip r:embed="rId14" cstate="print">
+                      <a:extLst>
+                        <a:ext uri="{28A0092B-C50C-407E-A947-70E740481C1C}">
+                          <a14:useLocalDpi xmlns:a14="http://schemas.microsoft.com/office/drawing/2010/main" val="0"/>
+                        </a:ext>
+                      </a:extLst>
+                    </a:blip>
+                    <a:srcRect/>
+                    <a:stretch>
+                      <a:fillRect/>
+                    </a:stretch>
+                  </pic:blipFill>
+                  <pic:spPr bwMode="auto">
+                    <a:xfrm>
+                      <a:off x="0" y="0"/>
+                      <a:ext cx="994236" cy="3729880"/>
+                    </a:xfrm>
+                    <a:prstGeom prst="rect">
+                      <a:avLst/>
+                    </a:prstGeom>
+                    <a:noFill/>
+                    <a:ln>
+                      <a:solidFill>
+                        <a:schemeClr val="tx1"/>
+                      </a:solidFill>
+                    </a:ln>
+                  </pic:spPr>
+                </pic:pic>
+              </a:graphicData>
+            </a:graphic>
+          </wp:inline>
+        </w:drawing>
+      </w:r>
+    </w:p>
+    <w:p>
+      <w:pPr>
+        <w:spacing w:line="259" w:lineRule="auto"/>
+        <w:ind w:firstLine="0"/>
+        <w:rPr>
+          <w:rFonts w:cs="Times New Roman"/>
+          <w:lang w:val="vi-VN"/>
+        </w:rPr>
+      </w:pPr>
+      <w:r>
+        <w:rPr>
+          <w:rFonts w:cs="Times New Roman"/>
+          <w:lang w:val="vi-VN"/>
+        </w:rPr>
+        <w:t>Ví dụ về một bài viết giới thiệu khi được tải ra giao diện:</w:t>
+      </w:r>
+    </w:p>
+    <w:p>
+      <w:pPr>
+        <w:spacing w:line="259" w:lineRule="auto"/>
+        <w:ind w:firstLine="0"/>
+        <w:jc w:val="center"/>
+        <w:rPr>
+          <w:rFonts w:cs="Times New Roman"/>
+          <w:lang w:val="vi-VN"/>
+        </w:rPr>
+      </w:pPr>
+      <w:r>
+        <w:rPr>
+          <w:rFonts w:cs="Times New Roman"/>
+          <w:lang w:val="vi-VN"/>
+        </w:rPr>
+        <w:drawing>
+          <wp:inline distT="0" distB="0" distL="0" distR="0" wp14:anchorId="70028370" wp14:editId="402021F0">
+            <wp:extent cx="4260273" cy="2206603"/>
+            <wp:effectExtent l="19050" t="19050" r="26035" b="22860"/>
+            <wp:docPr id="934579817" name="Picture 1" descr="A screenshot of a computer&#10;&#10;Description automatically generated"/>
+            <wp:cNvGraphicFramePr>
+              <a:graphicFrameLocks xmlns:a="http://schemas.openxmlformats.org/drawingml/2006/main" noChangeAspect="1"/>
+            </wp:cNvGraphicFramePr>
+            <a:graphic xmlns:a="http://schemas.openxmlformats.org/drawingml/2006/main">
+              <a:graphicData uri="http://schemas.openxmlformats.org/drawingml/2006/picture">
+                <pic:pic xmlns:pic="http://schemas.openxmlformats.org/drawingml/2006/picture">
+                  <pic:nvPicPr>
+                    <pic:cNvPr id="934579817" name="Picture 1" descr="A screenshot of a computer&#10;&#10;Description automatically generated"/>
                     <pic:cNvPicPr/>
                   </pic:nvPicPr>
                   <pic:blipFill>
-                    <a:blip r:embed="rId13"/>
+                    <a:blip r:embed="rId15"/>
                     <a:stretch>
                       <a:fillRect/>
                     </a:stretch>
@@ -3765,7 +4186,7 @@
                   <pic:spPr>
                     <a:xfrm>
                       <a:off x="0" y="0"/>
-                      <a:ext cx="3889426" cy="678572"/>
+                      <a:ext cx="4274527" cy="2213986"/>
                     </a:xfrm>
                     <a:prstGeom prst="rect">
                       <a:avLst/>
@@ -3785,49 +4206,43 @@
     </w:p>
     <w:p>
       <w:pPr>
-        <w:rPr>
-          <w:lang w:val="vi-VN"/>
-        </w:rPr>
-      </w:pPr>
-      <w:r>
-        <w:rPr>
-          <w:lang w:val="vi-VN"/>
-        </w:rPr>
-        <w:t xml:space="preserve">Nếu chưa có tài khoản thì người dùng có thể chuyển sang phần đăng ký và tiến hành nhập các thông tin (vì chỉ làm mô phỏng nên chúng em không để các trường như </w:t>
-      </w:r>
-      <w:proofErr w:type="spellStart"/>
-      <w:r>
-        <w:rPr>
-          <w:lang w:val="vi-VN"/>
-        </w:rPr>
-        <w:t>email</w:t>
-      </w:r>
-      <w:proofErr w:type="spellEnd"/>
-      <w:r>
-        <w:rPr>
-          <w:lang w:val="vi-VN"/>
-        </w:rPr>
-        <w:t>, giới tính, ngày sinh, địa chỉ):</w:t>
-      </w:r>
-    </w:p>
-    <w:p>
-      <w:pPr>
-        <w:jc w:val="center"/>
-        <w:rPr>
-          <w:lang w:val="vi-VN"/>
-        </w:rPr>
-      </w:pPr>
-      <w:r>
-        <w:rPr>
+        <w:spacing w:line="259" w:lineRule="auto"/>
+        <w:ind w:firstLine="0"/>
+        <w:rPr>
+          <w:rFonts w:cs="Times New Roman"/>
+          <w:lang w:val="vi-VN"/>
+        </w:rPr>
+      </w:pPr>
+      <w:r>
+        <w:rPr>
+          <w:rFonts w:cs="Times New Roman"/>
+          <w:lang w:val="vi-VN"/>
+        </w:rPr>
+        <w:t>Giao diện của một trang đăng nhập, nếu nhập sai mật khẩu hoặc tài khoản không tồn tại thì giao diện sẽ in ra các câu tương ứng</w:t>
+      </w:r>
+    </w:p>
+    <w:p>
+      <w:pPr>
+        <w:spacing w:line="259" w:lineRule="auto"/>
+        <w:ind w:firstLine="0"/>
+        <w:jc w:val="right"/>
+        <w:rPr>
+          <w:rFonts w:cs="Times New Roman"/>
+          <w:lang w:val="vi-VN"/>
+        </w:rPr>
+      </w:pPr>
+      <w:r>
+        <w:rPr>
+          <w:rFonts w:cs="Times New Roman"/>
           <w:noProof/>
           <w:lang w:val="vi-VN"/>
         </w:rPr>
         <w:lastRenderedPageBreak/>
         <w:drawing>
-          <wp:inline distT="0" distB="0" distL="0" distR="0" wp14:anchorId="7F0A764E" wp14:editId="3555DC4E">
-            <wp:extent cx="2260023" cy="2692928"/>
-            <wp:effectExtent l="19050" t="19050" r="26035" b="12700"/>
-            <wp:docPr id="509054180" name="Picture 1" descr="A screenshot of a login form&#10;&#10;Description automatically generated"/>
+          <wp:inline distT="0" distB="0" distL="0" distR="0" wp14:anchorId="6FCD7034" wp14:editId="7D99753D">
+            <wp:extent cx="4737068" cy="3311236"/>
+            <wp:effectExtent l="0" t="0" r="6985" b="3810"/>
+            <wp:docPr id="900261133" name="Picture 3"/>
             <wp:cNvGraphicFramePr>
               <a:graphicFrameLocks xmlns:a="http://schemas.openxmlformats.org/drawingml/2006/main" noChangeAspect="1"/>
             </wp:cNvGraphicFramePr>
@@ -3835,11 +4250,142 @@
               <a:graphicData uri="http://schemas.openxmlformats.org/drawingml/2006/picture">
                 <pic:pic xmlns:pic="http://schemas.openxmlformats.org/drawingml/2006/picture">
                   <pic:nvPicPr>
-                    <pic:cNvPr id="509054180" name="Picture 1" descr="A screenshot of a login form&#10;&#10;Description automatically generated"/>
+                    <pic:cNvPr id="0" name="Picture 3"/>
+                    <pic:cNvPicPr>
+                      <a:picLocks noChangeAspect="1" noChangeArrowheads="1"/>
+                    </pic:cNvPicPr>
+                  </pic:nvPicPr>
+                  <pic:blipFill>
+                    <a:blip r:embed="rId16" cstate="print">
+                      <a:extLst>
+                        <a:ext uri="{28A0092B-C50C-407E-A947-70E740481C1C}">
+                          <a14:useLocalDpi xmlns:a14="http://schemas.microsoft.com/office/drawing/2010/main" val="0"/>
+                        </a:ext>
+                      </a:extLst>
+                    </a:blip>
+                    <a:srcRect/>
+                    <a:stretch>
+                      <a:fillRect/>
+                    </a:stretch>
+                  </pic:blipFill>
+                  <pic:spPr bwMode="auto">
+                    <a:xfrm>
+                      <a:off x="0" y="0"/>
+                      <a:ext cx="4756737" cy="3324984"/>
+                    </a:xfrm>
+                    <a:prstGeom prst="rect">
+                      <a:avLst/>
+                    </a:prstGeom>
+                    <a:noFill/>
+                    <a:ln>
+                      <a:noFill/>
+                    </a:ln>
+                  </pic:spPr>
+                </pic:pic>
+              </a:graphicData>
+            </a:graphic>
+          </wp:inline>
+        </w:drawing>
+      </w:r>
+    </w:p>
+    <w:p>
+      <w:pPr>
+        <w:spacing w:line="259" w:lineRule="auto"/>
+        <w:ind w:firstLine="0"/>
+        <w:rPr>
+          <w:rFonts w:cs="Times New Roman"/>
+          <w:lang w:val="vi-VN"/>
+        </w:rPr>
+      </w:pPr>
+      <w:r>
+        <w:rPr>
+          <w:rFonts w:cs="Times New Roman"/>
+          <w:lang w:val="vi-VN"/>
+        </w:rPr>
+        <w:tab/>
+        <w:t xml:space="preserve">Bằng cách gọi hàm </w:t>
+      </w:r>
+      <w:proofErr w:type="spellStart"/>
+      <w:r>
+        <w:rPr>
+          <w:rFonts w:cs="Times New Roman"/>
+          <w:lang w:val="vi-VN"/>
+        </w:rPr>
+        <w:t>post</w:t>
+      </w:r>
+      <w:proofErr w:type="spellEnd"/>
+      <w:r>
+        <w:rPr>
+          <w:rFonts w:cs="Times New Roman"/>
+          <w:lang w:val="vi-VN"/>
+        </w:rPr>
+        <w:t xml:space="preserve"> xuống </w:t>
+      </w:r>
+      <w:proofErr w:type="spellStart"/>
+      <w:r>
+        <w:rPr>
+          <w:rFonts w:cs="Times New Roman"/>
+          <w:lang w:val="vi-VN"/>
+        </w:rPr>
+        <w:t>control</w:t>
+      </w:r>
+      <w:proofErr w:type="spellEnd"/>
+      <w:r>
+        <w:rPr>
+          <w:rFonts w:cs="Times New Roman"/>
+          <w:lang w:val="vi-VN"/>
+        </w:rPr>
+        <w:t xml:space="preserve"> và tiến hành kiểm tra sau đó sử dụng </w:t>
+      </w:r>
+      <w:proofErr w:type="spellStart"/>
+      <w:r>
+        <w:rPr>
+          <w:rFonts w:cs="Times New Roman"/>
+          <w:lang w:val="vi-VN"/>
+        </w:rPr>
+        <w:t>forward</w:t>
+      </w:r>
+      <w:proofErr w:type="spellEnd"/>
+      <w:r>
+        <w:rPr>
+          <w:rFonts w:cs="Times New Roman"/>
+          <w:lang w:val="vi-VN"/>
+        </w:rPr>
+        <w:t xml:space="preserve"> để đảm bảo dữ liệu toàn vẹn và tăng tốc độ truy xuất:</w:t>
+      </w:r>
+    </w:p>
+    <w:p>
+      <w:pPr>
+        <w:spacing w:line="259" w:lineRule="auto"/>
+        <w:ind w:firstLine="0"/>
+        <w:jc w:val="center"/>
+        <w:rPr>
+          <w:rFonts w:cs="Times New Roman"/>
+          <w:lang w:val="vi-VN"/>
+        </w:rPr>
+      </w:pPr>
+      <w:r>
+        <w:rPr>
+          <w:rFonts w:cs="Times New Roman"/>
+          <w:lang w:val="vi-VN"/>
+        </w:rPr>
+        <w:drawing>
+          <wp:inline distT="0" distB="0" distL="0" distR="0" wp14:anchorId="5C01694F" wp14:editId="14220422">
+            <wp:extent cx="4289714" cy="1768132"/>
+            <wp:effectExtent l="19050" t="19050" r="15875" b="22860"/>
+            <wp:docPr id="2034574869" name="Picture 1" descr="A screenshot of a computer program&#10;&#10;Description automatically generated"/>
+            <wp:cNvGraphicFramePr>
+              <a:graphicFrameLocks xmlns:a="http://schemas.openxmlformats.org/drawingml/2006/main" noChangeAspect="1"/>
+            </wp:cNvGraphicFramePr>
+            <a:graphic xmlns:a="http://schemas.openxmlformats.org/drawingml/2006/main">
+              <a:graphicData uri="http://schemas.openxmlformats.org/drawingml/2006/picture">
+                <pic:pic xmlns:pic="http://schemas.openxmlformats.org/drawingml/2006/picture">
+                  <pic:nvPicPr>
+                    <pic:cNvPr id="2034574869" name="Picture 1" descr="A screenshot of a computer program&#10;&#10;Description automatically generated"/>
                     <pic:cNvPicPr/>
                   </pic:nvPicPr>
                   <pic:blipFill>
-                    <a:blip r:embed="rId14"/>
+                    <a:blip r:embed="rId17"/>
                     <a:stretch>
                       <a:fillRect/>
                     </a:stretch>
@@ -3847,7 +4393,7 @@
                   <pic:spPr>
                     <a:xfrm>
                       <a:off x="0" y="0"/>
-                      <a:ext cx="2268096" cy="2702547"/>
+                      <a:ext cx="4315411" cy="1778724"/>
                     </a:xfrm>
                     <a:prstGeom prst="rect">
                       <a:avLst/>
@@ -3867,68 +4413,54 @@
     </w:p>
     <w:p>
       <w:pPr>
-        <w:rPr>
-          <w:lang w:val="vi-VN"/>
-        </w:rPr>
-      </w:pPr>
-      <w:r>
-        <w:rPr>
-          <w:lang w:val="vi-VN"/>
-        </w:rPr>
-        <w:t xml:space="preserve">Tương tự như đăng nhập các trường đều phải được kiểm tra ở cả hai phía là </w:t>
-      </w:r>
-      <w:proofErr w:type="spellStart"/>
-      <w:r>
-        <w:rPr>
-          <w:lang w:val="vi-VN"/>
-        </w:rPr>
-        <w:t>client</w:t>
-      </w:r>
-      <w:proofErr w:type="spellEnd"/>
-      <w:r>
-        <w:rPr>
-          <w:lang w:val="vi-VN"/>
-        </w:rPr>
-        <w:t xml:space="preserve"> và </w:t>
-      </w:r>
-      <w:proofErr w:type="spellStart"/>
-      <w:r>
-        <w:rPr>
-          <w:lang w:val="vi-VN"/>
-        </w:rPr>
-        <w:t>s</w:t>
-      </w:r>
-      <w:r>
-        <w:rPr>
-          <w:lang w:val="vi-VN"/>
-        </w:rPr>
-        <w:t>erver</w:t>
-      </w:r>
-      <w:proofErr w:type="spellEnd"/>
-      <w:r>
-        <w:rPr>
-          <w:lang w:val="vi-VN"/>
-        </w:rPr>
-        <w:t>:</w:t>
-      </w:r>
-    </w:p>
-    <w:p>
-      <w:pPr>
-        <w:jc w:val="center"/>
-        <w:rPr>
-          <w:lang w:val="vi-VN"/>
-        </w:rPr>
-      </w:pPr>
-      <w:r>
-        <w:rPr>
-          <w:noProof/>
+        <w:spacing w:line="259" w:lineRule="auto"/>
+        <w:rPr>
+          <w:rFonts w:cs="Times New Roman"/>
+          <w:lang w:val="vi-VN"/>
+        </w:rPr>
+      </w:pPr>
+      <w:r>
+        <w:rPr>
+          <w:rFonts w:cs="Times New Roman"/>
+          <w:lang w:val="vi-VN"/>
+        </w:rPr>
+        <w:t>Khi người dùng đăng nhập giao diện ban đầu khu vực đăng nhập sẽ đổi thành tên người dùng.</w:t>
+      </w:r>
+    </w:p>
+    <w:p>
+      <w:pPr>
+        <w:spacing w:line="259" w:lineRule="auto"/>
+        <w:rPr>
+          <w:rFonts w:cs="Times New Roman"/>
+          <w:lang w:val="vi-VN"/>
+        </w:rPr>
+      </w:pPr>
+      <w:r>
+        <w:rPr>
+          <w:rFonts w:cs="Times New Roman"/>
+          <w:lang w:val="vi-VN"/>
+        </w:rPr>
+        <w:t>+ Ban đầu:</w:t>
+      </w:r>
+    </w:p>
+    <w:p>
+      <w:pPr>
+        <w:spacing w:line="259" w:lineRule="auto"/>
+        <w:rPr>
+          <w:rFonts w:cs="Times New Roman"/>
+          <w:lang w:val="vi-VN"/>
+        </w:rPr>
+      </w:pPr>
+      <w:r>
+        <w:rPr>
+          <w:rFonts w:cs="Times New Roman"/>
           <w:lang w:val="vi-VN"/>
         </w:rPr>
         <w:drawing>
-          <wp:inline distT="0" distB="0" distL="0" distR="0" wp14:anchorId="6F1A5A2D" wp14:editId="2D214A93">
-            <wp:extent cx="4677641" cy="526235"/>
-            <wp:effectExtent l="19050" t="19050" r="8890" b="26670"/>
-            <wp:docPr id="1908515374" name="Picture 1"/>
+          <wp:inline distT="0" distB="0" distL="0" distR="0" wp14:anchorId="189C30E0" wp14:editId="25300B55">
+            <wp:extent cx="5943600" cy="361315"/>
+            <wp:effectExtent l="19050" t="19050" r="19050" b="19685"/>
+            <wp:docPr id="1917328765" name="Picture 1"/>
             <wp:cNvGraphicFramePr>
               <a:graphicFrameLocks xmlns:a="http://schemas.openxmlformats.org/drawingml/2006/main" noChangeAspect="1"/>
             </wp:cNvGraphicFramePr>
@@ -3936,11 +4468,11 @@
               <a:graphicData uri="http://schemas.openxmlformats.org/drawingml/2006/picture">
                 <pic:pic xmlns:pic="http://schemas.openxmlformats.org/drawingml/2006/picture">
                   <pic:nvPicPr>
-                    <pic:cNvPr id="1908515374" name=""/>
+                    <pic:cNvPr id="1917328765" name=""/>
                     <pic:cNvPicPr/>
                   </pic:nvPicPr>
                   <pic:blipFill>
-                    <a:blip r:embed="rId15"/>
+                    <a:blip r:embed="rId18"/>
                     <a:stretch>
                       <a:fillRect/>
                     </a:stretch>
@@ -3948,7 +4480,7 @@
                   <pic:spPr>
                     <a:xfrm>
                       <a:off x="0" y="0"/>
-                      <a:ext cx="4739615" cy="533207"/>
+                      <a:ext cx="5943600" cy="361315"/>
                     </a:xfrm>
                     <a:prstGeom prst="rect">
                       <a:avLst/>
@@ -3969,43 +4501,38 @@
     <w:p>
       <w:pPr>
         <w:spacing w:line="259" w:lineRule="auto"/>
-        <w:ind w:firstLine="0"/>
-        <w:jc w:val="left"/>
-        <w:rPr>
-          <w:rFonts w:cs="Times New Roman"/>
-          <w:lang w:val="vi-VN"/>
-        </w:rPr>
-      </w:pPr>
-      <w:r>
-        <w:rPr>
-          <w:rFonts w:cs="Times New Roman"/>
-          <w:lang w:val="vi-VN"/>
-        </w:rPr>
-        <w:tab/>
-        <w:t>Sau đó người dùng tiến hành mua một sản phẩm nào đó trên cửa hàng:</w:t>
+        <w:rPr>
+          <w:rFonts w:cs="Times New Roman"/>
+          <w:lang w:val="vi-VN"/>
+        </w:rPr>
+      </w:pPr>
+      <w:r>
+        <w:rPr>
+          <w:rFonts w:cs="Times New Roman"/>
+          <w:lang w:val="vi-VN"/>
+        </w:rPr>
+        <w:t>+ Khi đăng nhập thành công:</w:t>
       </w:r>
     </w:p>
     <w:p>
       <w:pPr>
         <w:spacing w:line="259" w:lineRule="auto"/>
-        <w:ind w:firstLine="0"/>
-        <w:jc w:val="center"/>
-        <w:rPr>
-          <w:rFonts w:cs="Times New Roman"/>
-          <w:lang w:val="vi-VN"/>
-        </w:rPr>
-      </w:pPr>
-      <w:r>
-        <w:rPr>
-          <w:rFonts w:cs="Times New Roman"/>
-          <w:noProof/>
-          <w:lang w:val="vi-VN"/>
-        </w:rPr>
+        <w:rPr>
+          <w:rFonts w:cs="Times New Roman"/>
+          <w:lang w:val="vi-VN"/>
+        </w:rPr>
+      </w:pPr>
+      <w:r>
+        <w:rPr>
+          <w:rFonts w:cs="Times New Roman"/>
+          <w:lang w:val="vi-VN"/>
+        </w:rPr>
+        <w:lastRenderedPageBreak/>
         <w:drawing>
-          <wp:inline distT="0" distB="0" distL="0" distR="0" wp14:anchorId="1E03166C" wp14:editId="21475342">
-            <wp:extent cx="4871605" cy="2067830"/>
-            <wp:effectExtent l="19050" t="19050" r="24765" b="27940"/>
-            <wp:docPr id="1110348136" name="Picture 1"/>
+          <wp:inline distT="0" distB="0" distL="0" distR="0" wp14:anchorId="2467F742" wp14:editId="0585ED29">
+            <wp:extent cx="5943600" cy="348615"/>
+            <wp:effectExtent l="19050" t="19050" r="19050" b="13335"/>
+            <wp:docPr id="2096671066" name="Picture 1"/>
             <wp:cNvGraphicFramePr>
               <a:graphicFrameLocks xmlns:a="http://schemas.openxmlformats.org/drawingml/2006/main" noChangeAspect="1"/>
             </wp:cNvGraphicFramePr>
@@ -4013,11 +4540,11 @@
               <a:graphicData uri="http://schemas.openxmlformats.org/drawingml/2006/picture">
                 <pic:pic xmlns:pic="http://schemas.openxmlformats.org/drawingml/2006/picture">
                   <pic:nvPicPr>
-                    <pic:cNvPr id="1110348136" name=""/>
+                    <pic:cNvPr id="2096671066" name=""/>
                     <pic:cNvPicPr/>
                   </pic:nvPicPr>
                   <pic:blipFill>
-                    <a:blip r:embed="rId16"/>
+                    <a:blip r:embed="rId19"/>
                     <a:stretch>
                       <a:fillRect/>
                     </a:stretch>
@@ -4025,7 +4552,7 @@
                   <pic:spPr>
                     <a:xfrm>
                       <a:off x="0" y="0"/>
-                      <a:ext cx="4892210" cy="2076576"/>
+                      <a:ext cx="5943600" cy="348615"/>
                     </a:xfrm>
                     <a:prstGeom prst="rect">
                       <a:avLst/>
@@ -4057,6 +4584,297 @@
           <w:rFonts w:cs="Times New Roman"/>
           <w:lang w:val="vi-VN"/>
         </w:rPr>
+        <w:tab/>
+        <w:t>Giỏ hàng ban đầu mặc định sẽ không có người dùng có thể tiến hành đặt hàng bằng cách lựa chọn sản phẩm mong muốn:</w:t>
+      </w:r>
+    </w:p>
+    <w:p>
+      <w:pPr>
+        <w:spacing w:line="259" w:lineRule="auto"/>
+        <w:ind w:firstLine="0"/>
+        <w:jc w:val="center"/>
+        <w:rPr>
+          <w:rFonts w:cs="Times New Roman"/>
+          <w:lang w:val="vi-VN"/>
+        </w:rPr>
+      </w:pPr>
+      <w:r>
+        <w:rPr>
+          <w:rFonts w:cs="Times New Roman"/>
+          <w:lang w:val="vi-VN"/>
+        </w:rPr>
+        <w:drawing>
+          <wp:inline distT="0" distB="0" distL="0" distR="0" wp14:anchorId="12DC4DB5" wp14:editId="79D51D87">
+            <wp:extent cx="2216727" cy="2206440"/>
+            <wp:effectExtent l="19050" t="19050" r="12700" b="22860"/>
+            <wp:docPr id="1865692744" name="Picture 1"/>
+            <wp:cNvGraphicFramePr>
+              <a:graphicFrameLocks xmlns:a="http://schemas.openxmlformats.org/drawingml/2006/main" noChangeAspect="1"/>
+            </wp:cNvGraphicFramePr>
+            <a:graphic xmlns:a="http://schemas.openxmlformats.org/drawingml/2006/main">
+              <a:graphicData uri="http://schemas.openxmlformats.org/drawingml/2006/picture">
+                <pic:pic xmlns:pic="http://schemas.openxmlformats.org/drawingml/2006/picture">
+                  <pic:nvPicPr>
+                    <pic:cNvPr id="1865692744" name=""/>
+                    <pic:cNvPicPr/>
+                  </pic:nvPicPr>
+                  <pic:blipFill>
+                    <a:blip r:embed="rId20"/>
+                    <a:stretch>
+                      <a:fillRect/>
+                    </a:stretch>
+                  </pic:blipFill>
+                  <pic:spPr>
+                    <a:xfrm>
+                      <a:off x="0" y="0"/>
+                      <a:ext cx="2220714" cy="2210409"/>
+                    </a:xfrm>
+                    <a:prstGeom prst="rect">
+                      <a:avLst/>
+                    </a:prstGeom>
+                    <a:ln>
+                      <a:solidFill>
+                        <a:schemeClr val="tx1"/>
+                      </a:solidFill>
+                    </a:ln>
+                  </pic:spPr>
+                </pic:pic>
+              </a:graphicData>
+            </a:graphic>
+          </wp:inline>
+        </w:drawing>
+      </w:r>
+    </w:p>
+    <w:p>
+      <w:pPr>
+        <w:spacing w:line="259" w:lineRule="auto"/>
+        <w:ind w:firstLine="0"/>
+        <w:rPr>
+          <w:rFonts w:cs="Times New Roman"/>
+          <w:lang w:val="vi-VN"/>
+        </w:rPr>
+      </w:pPr>
+      <w:r>
+        <w:rPr>
+          <w:rFonts w:cs="Times New Roman"/>
+          <w:lang w:val="vi-VN"/>
+        </w:rPr>
+        <w:tab/>
+        <w:t>Sau khi lựa chọn được sản phẩm ưng ý người dùng có thể tiến hành đặt hàng, lúc này giỏ hàng sẽ thông báo các sản phẩm đã đặt:</w:t>
+      </w:r>
+    </w:p>
+    <w:p>
+      <w:pPr>
+        <w:spacing w:line="259" w:lineRule="auto"/>
+        <w:ind w:firstLine="0"/>
+        <w:jc w:val="center"/>
+        <w:rPr>
+          <w:rFonts w:cs="Times New Roman"/>
+          <w:lang w:val="vi-VN"/>
+        </w:rPr>
+      </w:pPr>
+      <w:r>
+        <w:rPr>
+          <w:rFonts w:cs="Times New Roman"/>
+          <w:lang w:val="vi-VN"/>
+        </w:rPr>
+        <w:drawing>
+          <wp:inline distT="0" distB="0" distL="0" distR="0" wp14:anchorId="067D89F2" wp14:editId="27275F42">
+            <wp:extent cx="5943600" cy="2295525"/>
+            <wp:effectExtent l="19050" t="19050" r="19050" b="28575"/>
+            <wp:docPr id="1083290809" name="Picture 1" descr="A room with a wood floor and a wood floor&#10;&#10;Description automatically generated"/>
+            <wp:cNvGraphicFramePr>
+              <a:graphicFrameLocks xmlns:a="http://schemas.openxmlformats.org/drawingml/2006/main" noChangeAspect="1"/>
+            </wp:cNvGraphicFramePr>
+            <a:graphic xmlns:a="http://schemas.openxmlformats.org/drawingml/2006/main">
+              <a:graphicData uri="http://schemas.openxmlformats.org/drawingml/2006/picture">
+                <pic:pic xmlns:pic="http://schemas.openxmlformats.org/drawingml/2006/picture">
+                  <pic:nvPicPr>
+                    <pic:cNvPr id="1083290809" name="Picture 1" descr="A room with a wood floor and a wood floor&#10;&#10;Description automatically generated"/>
+                    <pic:cNvPicPr/>
+                  </pic:nvPicPr>
+                  <pic:blipFill>
+                    <a:blip r:embed="rId21"/>
+                    <a:stretch>
+                      <a:fillRect/>
+                    </a:stretch>
+                  </pic:blipFill>
+                  <pic:spPr>
+                    <a:xfrm>
+                      <a:off x="0" y="0"/>
+                      <a:ext cx="5943600" cy="2295525"/>
+                    </a:xfrm>
+                    <a:prstGeom prst="rect">
+                      <a:avLst/>
+                    </a:prstGeom>
+                    <a:ln>
+                      <a:solidFill>
+                        <a:schemeClr val="tx1"/>
+                      </a:solidFill>
+                    </a:ln>
+                  </pic:spPr>
+                </pic:pic>
+              </a:graphicData>
+            </a:graphic>
+          </wp:inline>
+        </w:drawing>
+      </w:r>
+    </w:p>
+    <w:p>
+      <w:pPr>
+        <w:spacing w:line="259" w:lineRule="auto"/>
+        <w:ind w:firstLine="0"/>
+        <w:rPr>
+          <w:rFonts w:cs="Times New Roman"/>
+          <w:lang w:val="vi-VN"/>
+        </w:rPr>
+      </w:pPr>
+      <w:r>
+        <w:rPr>
+          <w:rFonts w:cs="Times New Roman"/>
+          <w:lang w:val="vi-VN"/>
+        </w:rPr>
+        <w:tab/>
+        <w:t>Giỏ hàng hiển thị số lượng đã mua:</w:t>
+      </w:r>
+    </w:p>
+    <w:p>
+      <w:pPr>
+        <w:spacing w:line="259" w:lineRule="auto"/>
+        <w:ind w:firstLine="0"/>
+        <w:jc w:val="center"/>
+        <w:rPr>
+          <w:rFonts w:cs="Times New Roman"/>
+          <w:lang w:val="vi-VN"/>
+        </w:rPr>
+      </w:pPr>
+      <w:r>
+        <w:rPr>
+          <w:rFonts w:cs="Times New Roman"/>
+          <w:lang w:val="vi-VN"/>
+        </w:rPr>
+        <w:drawing>
+          <wp:inline distT="0" distB="0" distL="0" distR="0" wp14:anchorId="5B8FC2E7" wp14:editId="26C2C645">
+            <wp:extent cx="647756" cy="472481"/>
+            <wp:effectExtent l="19050" t="19050" r="19050" b="22860"/>
+            <wp:docPr id="883908415" name="Picture 1" descr="A black and white line drawing of a shopping cart&#10;&#10;Description automatically generated"/>
+            <wp:cNvGraphicFramePr>
+              <a:graphicFrameLocks xmlns:a="http://schemas.openxmlformats.org/drawingml/2006/main" noChangeAspect="1"/>
+            </wp:cNvGraphicFramePr>
+            <a:graphic xmlns:a="http://schemas.openxmlformats.org/drawingml/2006/main">
+              <a:graphicData uri="http://schemas.openxmlformats.org/drawingml/2006/picture">
+                <pic:pic xmlns:pic="http://schemas.openxmlformats.org/drawingml/2006/picture">
+                  <pic:nvPicPr>
+                    <pic:cNvPr id="883908415" name="Picture 1" descr="A black and white line drawing of a shopping cart&#10;&#10;Description automatically generated"/>
+                    <pic:cNvPicPr/>
+                  </pic:nvPicPr>
+                  <pic:blipFill>
+                    <a:blip r:embed="rId22"/>
+                    <a:stretch>
+                      <a:fillRect/>
+                    </a:stretch>
+                  </pic:blipFill>
+                  <pic:spPr>
+                    <a:xfrm>
+                      <a:off x="0" y="0"/>
+                      <a:ext cx="647756" cy="472481"/>
+                    </a:xfrm>
+                    <a:prstGeom prst="rect">
+                      <a:avLst/>
+                    </a:prstGeom>
+                    <a:ln>
+                      <a:solidFill>
+                        <a:schemeClr val="tx1"/>
+                      </a:solidFill>
+                    </a:ln>
+                  </pic:spPr>
+                </pic:pic>
+              </a:graphicData>
+            </a:graphic>
+          </wp:inline>
+        </w:drawing>
+      </w:r>
+    </w:p>
+    <w:p>
+      <w:pPr>
+        <w:spacing w:line="259" w:lineRule="auto"/>
+        <w:ind w:firstLine="0"/>
+        <w:rPr>
+          <w:rFonts w:cs="Times New Roman"/>
+          <w:lang w:val="vi-VN"/>
+        </w:rPr>
+      </w:pPr>
+      <w:r>
+        <w:rPr>
+          <w:rFonts w:cs="Times New Roman"/>
+          <w:lang w:val="vi-VN"/>
+        </w:rPr>
+        <w:tab/>
+        <w:t>Nhờ vào việc kiểm tra và đồng bộ giỏ hàng giữa các trang:</w:t>
+      </w:r>
+    </w:p>
+    <w:p>
+      <w:pPr>
+        <w:spacing w:line="259" w:lineRule="auto"/>
+        <w:ind w:firstLine="0"/>
+        <w:jc w:val="center"/>
+        <w:rPr>
+          <w:rFonts w:cs="Times New Roman"/>
+          <w:lang w:val="vi-VN"/>
+        </w:rPr>
+      </w:pPr>
+      <w:r>
+        <w:rPr>
+          <w:rFonts w:cs="Times New Roman"/>
+          <w:lang w:val="vi-VN"/>
+        </w:rPr>
+        <w:lastRenderedPageBreak/>
+        <w:drawing>
+          <wp:inline distT="0" distB="0" distL="0" distR="0" wp14:anchorId="09E3F598" wp14:editId="27E1A986">
+            <wp:extent cx="4719205" cy="1874573"/>
+            <wp:effectExtent l="19050" t="19050" r="24765" b="11430"/>
+            <wp:docPr id="250654035" name="Picture 1" descr="A screen shot of a computer code&#10;&#10;Description automatically generated"/>
+            <wp:cNvGraphicFramePr>
+              <a:graphicFrameLocks xmlns:a="http://schemas.openxmlformats.org/drawingml/2006/main" noChangeAspect="1"/>
+            </wp:cNvGraphicFramePr>
+            <a:graphic xmlns:a="http://schemas.openxmlformats.org/drawingml/2006/main">
+              <a:graphicData uri="http://schemas.openxmlformats.org/drawingml/2006/picture">
+                <pic:pic xmlns:pic="http://schemas.openxmlformats.org/drawingml/2006/picture">
+                  <pic:nvPicPr>
+                    <pic:cNvPr id="250654035" name="Picture 1" descr="A screen shot of a computer code&#10;&#10;Description automatically generated"/>
+                    <pic:cNvPicPr/>
+                  </pic:nvPicPr>
+                  <pic:blipFill>
+                    <a:blip r:embed="rId23"/>
+                    <a:stretch>
+                      <a:fillRect/>
+                    </a:stretch>
+                  </pic:blipFill>
+                  <pic:spPr>
+                    <a:xfrm>
+                      <a:off x="0" y="0"/>
+                      <a:ext cx="4736059" cy="1881268"/>
+                    </a:xfrm>
+                    <a:prstGeom prst="rect">
+                      <a:avLst/>
+                    </a:prstGeom>
+                    <a:ln>
+                      <a:solidFill>
+                        <a:schemeClr val="tx1"/>
+                      </a:solidFill>
+                    </a:ln>
+                  </pic:spPr>
+                </pic:pic>
+              </a:graphicData>
+            </a:graphic>
+          </wp:inline>
+        </w:drawing>
+      </w:r>
+      <w:r>
+        <w:rPr>
+          <w:rFonts w:cs="Times New Roman"/>
+          <w:lang w:val="vi-VN"/>
+        </w:rPr>
         <w:br w:type="page"/>
       </w:r>
     </w:p>
@@ -4069,7 +4887,7 @@
           <w:lang w:val="vi-VN"/>
         </w:rPr>
       </w:pPr>
-      <w:bookmarkStart w:id="10" w:name="_Toc152941277"/>
+      <w:bookmarkStart w:id="10" w:name="_Toc153126687"/>
       <w:r>
         <w:rPr>
           <w:rFonts w:cs="Times New Roman"/>
@@ -4130,7 +4948,7 @@
                     <pic:cNvPicPr/>
                   </pic:nvPicPr>
                   <pic:blipFill>
-                    <a:blip r:embed="rId17"/>
+                    <a:blip r:embed="rId24"/>
                     <a:stretch>
                       <a:fillRect/>
                     </a:stretch>
@@ -4158,6 +4976,26 @@
     </w:p>
     <w:p>
       <w:pPr>
+        <w:pStyle w:val="Heading2"/>
+        <w:numPr>
+          <w:ilvl w:val="0"/>
+          <w:numId w:val="19"/>
+        </w:numPr>
+        <w:rPr>
+          <w:lang w:val="vi-VN"/>
+        </w:rPr>
+      </w:pPr>
+      <w:bookmarkStart w:id="11" w:name="_Toc153126688"/>
+      <w:r>
+        <w:rPr>
+          <w:lang w:val="vi-VN"/>
+        </w:rPr>
+        <w:t>Mô hình</w:t>
+      </w:r>
+      <w:bookmarkEnd w:id="11"/>
+    </w:p>
+    <w:p>
+      <w:pPr>
         <w:rPr>
           <w:lang w:val="vi-VN"/>
         </w:rPr>
@@ -4348,7 +5186,7 @@
                     <pic:cNvPicPr/>
                   </pic:nvPicPr>
                   <pic:blipFill>
-                    <a:blip r:embed="rId18"/>
+                    <a:blip r:embed="rId25"/>
                     <a:stretch>
                       <a:fillRect/>
                     </a:stretch>
@@ -4460,7 +5298,7 @@
                     <pic:cNvPicPr/>
                   </pic:nvPicPr>
                   <pic:blipFill>
-                    <a:blip r:embed="rId19"/>
+                    <a:blip r:embed="rId26"/>
                     <a:stretch>
                       <a:fillRect/>
                     </a:stretch>
@@ -4564,7 +5402,7 @@
                     <pic:cNvPicPr/>
                   </pic:nvPicPr>
                   <pic:blipFill>
-                    <a:blip r:embed="rId20"/>
+                    <a:blip r:embed="rId27"/>
                     <a:stretch>
                       <a:fillRect/>
                     </a:stretch>
@@ -4658,7 +5496,7 @@
                     <pic:cNvPicPr/>
                   </pic:nvPicPr>
                   <pic:blipFill>
-                    <a:blip r:embed="rId21"/>
+                    <a:blip r:embed="rId28"/>
                     <a:stretch>
                       <a:fillRect/>
                     </a:stretch>
@@ -4760,7 +5598,7 @@
                     <pic:cNvPicPr/>
                   </pic:nvPicPr>
                   <pic:blipFill>
-                    <a:blip r:embed="rId22"/>
+                    <a:blip r:embed="rId29"/>
                     <a:stretch>
                       <a:fillRect/>
                     </a:stretch>
@@ -4855,7 +5693,7 @@
                     <pic:cNvPicPr/>
                   </pic:nvPicPr>
                   <pic:blipFill>
-                    <a:blip r:embed="rId23"/>
+                    <a:blip r:embed="rId30"/>
                     <a:stretch>
                       <a:fillRect/>
                     </a:stretch>
@@ -4950,7 +5788,7 @@
                     <pic:cNvPicPr/>
                   </pic:nvPicPr>
                   <pic:blipFill>
-                    <a:blip r:embed="rId24"/>
+                    <a:blip r:embed="rId31"/>
                     <a:stretch>
                       <a:fillRect/>
                     </a:stretch>
@@ -5045,7 +5883,7 @@
                     <pic:cNvPicPr/>
                   </pic:nvPicPr>
                   <pic:blipFill>
-                    <a:blip r:embed="rId25"/>
+                    <a:blip r:embed="rId32"/>
                     <a:stretch>
                       <a:fillRect/>
                     </a:stretch>
@@ -5138,7 +5976,7 @@
                     <pic:cNvPicPr/>
                   </pic:nvPicPr>
                   <pic:blipFill>
-                    <a:blip r:embed="rId26"/>
+                    <a:blip r:embed="rId33"/>
                     <a:stretch>
                       <a:fillRect/>
                     </a:stretch>
@@ -5237,7 +6075,7 @@
                     <pic:cNvPicPr/>
                   </pic:nvPicPr>
                   <pic:blipFill>
-                    <a:blip r:embed="rId27"/>
+                    <a:blip r:embed="rId34"/>
                     <a:stretch>
                       <a:fillRect/>
                     </a:stretch>
@@ -5374,7 +6212,7 @@
                     <pic:cNvPicPr/>
                   </pic:nvPicPr>
                   <pic:blipFill>
-                    <a:blip r:embed="rId28"/>
+                    <a:blip r:embed="rId35"/>
                     <a:stretch>
                       <a:fillRect/>
                     </a:stretch>
@@ -5461,7 +6299,7 @@
                     <pic:cNvPicPr/>
                   </pic:nvPicPr>
                   <pic:blipFill>
-                    <a:blip r:embed="rId29"/>
+                    <a:blip r:embed="rId36"/>
                     <a:stretch>
                       <a:fillRect/>
                     </a:stretch>
@@ -5547,7 +6385,7 @@
                     <pic:cNvPicPr/>
                   </pic:nvPicPr>
                   <pic:blipFill>
-                    <a:blip r:embed="rId30"/>
+                    <a:blip r:embed="rId37"/>
                     <a:stretch>
                       <a:fillRect/>
                     </a:stretch>
@@ -5649,7 +6487,7 @@
                     <pic:cNvPicPr/>
                   </pic:nvPicPr>
                   <pic:blipFill>
-                    <a:blip r:embed="rId31"/>
+                    <a:blip r:embed="rId38"/>
                     <a:stretch>
                       <a:fillRect/>
                     </a:stretch>
@@ -5735,7 +6573,7 @@
                     <pic:cNvPicPr/>
                   </pic:nvPicPr>
                   <pic:blipFill>
-                    <a:blip r:embed="rId32"/>
+                    <a:blip r:embed="rId39"/>
                     <a:stretch>
                       <a:fillRect/>
                     </a:stretch>
@@ -5820,7 +6658,7 @@
                     <pic:cNvPicPr/>
                   </pic:nvPicPr>
                   <pic:blipFill>
-                    <a:blip r:embed="rId33"/>
+                    <a:blip r:embed="rId40"/>
                     <a:stretch>
                       <a:fillRect/>
                     </a:stretch>
@@ -5907,7 +6745,7 @@
                     <pic:cNvPicPr/>
                   </pic:nvPicPr>
                   <pic:blipFill>
-                    <a:blip r:embed="rId34"/>
+                    <a:blip r:embed="rId41"/>
                     <a:stretch>
                       <a:fillRect/>
                     </a:stretch>
@@ -6040,7 +6878,7 @@
                     <pic:cNvPicPr/>
                   </pic:nvPicPr>
                   <pic:blipFill>
-                    <a:blip r:embed="rId35"/>
+                    <a:blip r:embed="rId42"/>
                     <a:stretch>
                       <a:fillRect/>
                     </a:stretch>
@@ -6132,7 +6970,7 @@
                     <pic:cNvPicPr/>
                   </pic:nvPicPr>
                   <pic:blipFill>
-                    <a:blip r:embed="rId36"/>
+                    <a:blip r:embed="rId43"/>
                     <a:stretch>
                       <a:fillRect/>
                     </a:stretch>
@@ -6233,7 +7071,7 @@
                     <pic:cNvPicPr/>
                   </pic:nvPicPr>
                   <pic:blipFill>
-                    <a:blip r:embed="rId37"/>
+                    <a:blip r:embed="rId44"/>
                     <a:stretch>
                       <a:fillRect/>
                     </a:stretch>
@@ -6324,7 +7162,7 @@
                     <pic:cNvPicPr/>
                   </pic:nvPicPr>
                   <pic:blipFill>
-                    <a:blip r:embed="rId38"/>
+                    <a:blip r:embed="rId45"/>
                     <a:stretch>
                       <a:fillRect/>
                     </a:stretch>
@@ -6415,7 +7253,7 @@
                     <pic:cNvPicPr/>
                   </pic:nvPicPr>
                   <pic:blipFill>
-                    <a:blip r:embed="rId39"/>
+                    <a:blip r:embed="rId46"/>
                     <a:stretch>
                       <a:fillRect/>
                     </a:stretch>
@@ -6506,7 +7344,7 @@
                     <pic:cNvPicPr/>
                   </pic:nvPicPr>
                   <pic:blipFill>
-                    <a:blip r:embed="rId40"/>
+                    <a:blip r:embed="rId47"/>
                     <a:stretch>
                       <a:fillRect/>
                     </a:stretch>
@@ -6620,7 +7458,7 @@
                     <pic:cNvPicPr/>
                   </pic:nvPicPr>
                   <pic:blipFill>
-                    <a:blip r:embed="rId41"/>
+                    <a:blip r:embed="rId48"/>
                     <a:stretch>
                       <a:fillRect/>
                     </a:stretch>
@@ -6713,7 +7551,7 @@
                     <pic:cNvPicPr/>
                   </pic:nvPicPr>
                   <pic:blipFill>
-                    <a:blip r:embed="rId42"/>
+                    <a:blip r:embed="rId49"/>
                     <a:stretch>
                       <a:fillRect/>
                     </a:stretch>
@@ -6804,7 +7642,7 @@
                     <pic:cNvPicPr/>
                   </pic:nvPicPr>
                   <pic:blipFill>
-                    <a:blip r:embed="rId43"/>
+                    <a:blip r:embed="rId50"/>
                     <a:stretch>
                       <a:fillRect/>
                     </a:stretch>
@@ -6895,7 +7733,7 @@
                     <pic:cNvPicPr/>
                   </pic:nvPicPr>
                   <pic:blipFill>
-                    <a:blip r:embed="rId44"/>
+                    <a:blip r:embed="rId51"/>
                     <a:stretch>
                       <a:fillRect/>
                     </a:stretch>
@@ -6982,7 +7820,7 @@
                     <pic:cNvPicPr/>
                   </pic:nvPicPr>
                   <pic:blipFill>
-                    <a:blip r:embed="rId45"/>
+                    <a:blip r:embed="rId52"/>
                     <a:stretch>
                       <a:fillRect/>
                     </a:stretch>
@@ -7086,7 +7924,7 @@
                     <pic:cNvPicPr/>
                   </pic:nvPicPr>
                   <pic:blipFill>
-                    <a:blip r:embed="rId46"/>
+                    <a:blip r:embed="rId53"/>
                     <a:stretch>
                       <a:fillRect/>
                     </a:stretch>
@@ -7190,7 +8028,7 @@
                     <pic:cNvPicPr/>
                   </pic:nvPicPr>
                   <pic:blipFill>
-                    <a:blip r:embed="rId47"/>
+                    <a:blip r:embed="rId54"/>
                     <a:stretch>
                       <a:fillRect/>
                     </a:stretch>
@@ -7312,7 +8150,7 @@
                     <pic:cNvPicPr/>
                   </pic:nvPicPr>
                   <pic:blipFill>
-                    <a:blip r:embed="rId48"/>
+                    <a:blip r:embed="rId55"/>
                     <a:stretch>
                       <a:fillRect/>
                     </a:stretch>
@@ -7340,6 +8178,837 @@
     </w:p>
     <w:p>
       <w:pPr>
+        <w:pStyle w:val="Heading2"/>
+        <w:numPr>
+          <w:ilvl w:val="0"/>
+          <w:numId w:val="19"/>
+        </w:numPr>
+        <w:rPr>
+          <w:lang w:val="vi-VN"/>
+        </w:rPr>
+      </w:pPr>
+      <w:bookmarkStart w:id="12" w:name="_Toc153126689"/>
+      <w:r>
+        <w:rPr>
+          <w:lang w:val="vi-VN"/>
+        </w:rPr>
+        <w:t>Ràng buộc giữa các bảng</w:t>
+      </w:r>
+      <w:bookmarkEnd w:id="12"/>
+    </w:p>
+    <w:p>
+      <w:pPr>
+        <w:pStyle w:val="ListParagraph"/>
+        <w:numPr>
+          <w:ilvl w:val="0"/>
+          <w:numId w:val="3"/>
+        </w:numPr>
+        <w:rPr>
+          <w:lang w:val="vi-VN"/>
+        </w:rPr>
+      </w:pPr>
+      <w:r>
+        <w:rPr>
+          <w:lang w:val="vi-VN"/>
+        </w:rPr>
+        <w:t xml:space="preserve">Các bảng nhận ảnh hưởng và liên quan trực tiếp tới </w:t>
+      </w:r>
+      <w:proofErr w:type="spellStart"/>
+      <w:r>
+        <w:rPr>
+          <w:b/>
+          <w:bCs/>
+          <w:lang w:val="vi-VN"/>
+        </w:rPr>
+        <w:t>products</w:t>
+      </w:r>
+      <w:proofErr w:type="spellEnd"/>
+      <w:r>
+        <w:rPr>
+          <w:lang w:val="vi-VN"/>
+        </w:rPr>
+        <w:t>:</w:t>
+      </w:r>
+    </w:p>
+    <w:p>
+      <w:pPr>
+        <w:ind w:left="1440" w:firstLine="0"/>
+        <w:rPr>
+          <w:lang w:val="vi-VN"/>
+        </w:rPr>
+      </w:pPr>
+      <w:r>
+        <w:rPr>
+          <w:lang w:val="vi-VN"/>
+        </w:rPr>
+        <w:lastRenderedPageBreak/>
+        <w:drawing>
+          <wp:inline distT="0" distB="0" distL="0" distR="0" wp14:anchorId="70160E69" wp14:editId="29FCD24C">
+            <wp:extent cx="4293991" cy="2216727"/>
+            <wp:effectExtent l="19050" t="19050" r="11430" b="12700"/>
+            <wp:docPr id="1681825677" name="Picture 1" descr="A screenshot of a computer&#10;&#10;Description automatically generated"/>
+            <wp:cNvGraphicFramePr>
+              <a:graphicFrameLocks xmlns:a="http://schemas.openxmlformats.org/drawingml/2006/main" noChangeAspect="1"/>
+            </wp:cNvGraphicFramePr>
+            <a:graphic xmlns:a="http://schemas.openxmlformats.org/drawingml/2006/main">
+              <a:graphicData uri="http://schemas.openxmlformats.org/drawingml/2006/picture">
+                <pic:pic xmlns:pic="http://schemas.openxmlformats.org/drawingml/2006/picture">
+                  <pic:nvPicPr>
+                    <pic:cNvPr id="1681825677" name="Picture 1" descr="A screenshot of a computer&#10;&#10;Description automatically generated"/>
+                    <pic:cNvPicPr/>
+                  </pic:nvPicPr>
+                  <pic:blipFill>
+                    <a:blip r:embed="rId56"/>
+                    <a:stretch>
+                      <a:fillRect/>
+                    </a:stretch>
+                  </pic:blipFill>
+                  <pic:spPr>
+                    <a:xfrm>
+                      <a:off x="0" y="0"/>
+                      <a:ext cx="4318040" cy="2229142"/>
+                    </a:xfrm>
+                    <a:prstGeom prst="rect">
+                      <a:avLst/>
+                    </a:prstGeom>
+                    <a:ln>
+                      <a:solidFill>
+                        <a:schemeClr val="tx1"/>
+                      </a:solidFill>
+                    </a:ln>
+                  </pic:spPr>
+                </pic:pic>
+              </a:graphicData>
+            </a:graphic>
+          </wp:inline>
+        </w:drawing>
+      </w:r>
+    </w:p>
+    <w:p>
+      <w:pPr>
+        <w:pStyle w:val="ListParagraph"/>
+        <w:numPr>
+          <w:ilvl w:val="0"/>
+          <w:numId w:val="3"/>
+        </w:numPr>
+        <w:rPr>
+          <w:lang w:val="vi-VN"/>
+        </w:rPr>
+      </w:pPr>
+      <w:r>
+        <w:rPr>
+          <w:lang w:val="vi-VN"/>
+        </w:rPr>
+        <w:t xml:space="preserve">Các bảng nhận ảnh hưởng và liên quan trực tiếp tới </w:t>
+      </w:r>
+      <w:proofErr w:type="spellStart"/>
+      <w:r>
+        <w:rPr>
+          <w:b/>
+          <w:bCs/>
+          <w:lang w:val="vi-VN"/>
+        </w:rPr>
+        <w:t>users</w:t>
+      </w:r>
+      <w:proofErr w:type="spellEnd"/>
+      <w:r>
+        <w:rPr>
+          <w:b/>
+          <w:bCs/>
+          <w:lang w:val="vi-VN"/>
+        </w:rPr>
+        <w:t>:</w:t>
+      </w:r>
+    </w:p>
+    <w:p>
+      <w:pPr>
+        <w:ind w:left="1440" w:firstLine="0"/>
+        <w:jc w:val="center"/>
+        <w:rPr>
+          <w:lang w:val="vi-VN"/>
+        </w:rPr>
+      </w:pPr>
+      <w:r>
+        <w:rPr>
+          <w:lang w:val="vi-VN"/>
+        </w:rPr>
+        <w:drawing>
+          <wp:inline distT="0" distB="0" distL="0" distR="0" wp14:anchorId="0894A1B5" wp14:editId="1F1DB9A5">
+            <wp:extent cx="2429183" cy="2112818"/>
+            <wp:effectExtent l="19050" t="19050" r="28575" b="20955"/>
+            <wp:docPr id="87140076" name="Picture 1" descr="A screenshot of a computer&#10;&#10;Description automatically generated"/>
+            <wp:cNvGraphicFramePr>
+              <a:graphicFrameLocks xmlns:a="http://schemas.openxmlformats.org/drawingml/2006/main" noChangeAspect="1"/>
+            </wp:cNvGraphicFramePr>
+            <a:graphic xmlns:a="http://schemas.openxmlformats.org/drawingml/2006/main">
+              <a:graphicData uri="http://schemas.openxmlformats.org/drawingml/2006/picture">
+                <pic:pic xmlns:pic="http://schemas.openxmlformats.org/drawingml/2006/picture">
+                  <pic:nvPicPr>
+                    <pic:cNvPr id="87140076" name="Picture 1" descr="A screenshot of a computer&#10;&#10;Description automatically generated"/>
+                    <pic:cNvPicPr/>
+                  </pic:nvPicPr>
+                  <pic:blipFill>
+                    <a:blip r:embed="rId57"/>
+                    <a:stretch>
+                      <a:fillRect/>
+                    </a:stretch>
+                  </pic:blipFill>
+                  <pic:spPr>
+                    <a:xfrm>
+                      <a:off x="0" y="0"/>
+                      <a:ext cx="2435928" cy="2118684"/>
+                    </a:xfrm>
+                    <a:prstGeom prst="rect">
+                      <a:avLst/>
+                    </a:prstGeom>
+                    <a:ln>
+                      <a:solidFill>
+                        <a:schemeClr val="tx1"/>
+                      </a:solidFill>
+                    </a:ln>
+                  </pic:spPr>
+                </pic:pic>
+              </a:graphicData>
+            </a:graphic>
+          </wp:inline>
+        </w:drawing>
+      </w:r>
+    </w:p>
+    <w:p>
+      <w:pPr>
+        <w:pStyle w:val="ListParagraph"/>
+        <w:numPr>
+          <w:ilvl w:val="0"/>
+          <w:numId w:val="3"/>
+        </w:numPr>
+        <w:rPr>
+          <w:lang w:val="vi-VN"/>
+        </w:rPr>
+      </w:pPr>
+      <w:r>
+        <w:rPr>
+          <w:lang w:val="vi-VN"/>
+        </w:rPr>
+        <w:t xml:space="preserve">Các bảng nhận ảnh hưởng và liên quan trực tiếp tới </w:t>
+      </w:r>
+      <w:proofErr w:type="spellStart"/>
+      <w:r>
+        <w:rPr>
+          <w:b/>
+          <w:bCs/>
+          <w:lang w:val="vi-VN"/>
+        </w:rPr>
+        <w:t>vouchers</w:t>
+      </w:r>
+      <w:proofErr w:type="spellEnd"/>
+      <w:r>
+        <w:rPr>
+          <w:b/>
+          <w:bCs/>
+          <w:lang w:val="vi-VN"/>
+        </w:rPr>
+        <w:t>:</w:t>
+      </w:r>
+    </w:p>
+    <w:p>
+      <w:pPr>
+        <w:ind w:left="1440" w:firstLine="0"/>
+        <w:jc w:val="center"/>
+        <w:rPr>
+          <w:lang w:val="vi-VN"/>
+        </w:rPr>
+      </w:pPr>
+      <w:r>
+        <w:rPr>
+          <w:lang w:val="vi-VN"/>
+        </w:rPr>
+        <w:drawing>
+          <wp:inline distT="0" distB="0" distL="0" distR="0" wp14:anchorId="1DD512D4" wp14:editId="6CBB84A5">
+            <wp:extent cx="3904999" cy="1662545"/>
+            <wp:effectExtent l="19050" t="19050" r="19685" b="13970"/>
+            <wp:docPr id="175435190" name="Picture 1" descr="A screenshot of a computer&#10;&#10;Description automatically generated"/>
+            <wp:cNvGraphicFramePr>
+              <a:graphicFrameLocks xmlns:a="http://schemas.openxmlformats.org/drawingml/2006/main" noChangeAspect="1"/>
+            </wp:cNvGraphicFramePr>
+            <a:graphic xmlns:a="http://schemas.openxmlformats.org/drawingml/2006/main">
+              <a:graphicData uri="http://schemas.openxmlformats.org/drawingml/2006/picture">
+                <pic:pic xmlns:pic="http://schemas.openxmlformats.org/drawingml/2006/picture">
+                  <pic:nvPicPr>
+                    <pic:cNvPr id="175435190" name="Picture 1" descr="A screenshot of a computer&#10;&#10;Description automatically generated"/>
+                    <pic:cNvPicPr/>
+                  </pic:nvPicPr>
+                  <pic:blipFill>
+                    <a:blip r:embed="rId58"/>
+                    <a:stretch>
+                      <a:fillRect/>
+                    </a:stretch>
+                  </pic:blipFill>
+                  <pic:spPr>
+                    <a:xfrm>
+                      <a:off x="0" y="0"/>
+                      <a:ext cx="3918338" cy="1668224"/>
+                    </a:xfrm>
+                    <a:prstGeom prst="rect">
+                      <a:avLst/>
+                    </a:prstGeom>
+                    <a:ln>
+                      <a:solidFill>
+                        <a:schemeClr val="tx1"/>
+                      </a:solidFill>
+                    </a:ln>
+                  </pic:spPr>
+                </pic:pic>
+              </a:graphicData>
+            </a:graphic>
+          </wp:inline>
+        </w:drawing>
+      </w:r>
+    </w:p>
+    <w:p>
+      <w:pPr>
+        <w:pStyle w:val="ListParagraph"/>
+        <w:numPr>
+          <w:ilvl w:val="0"/>
+          <w:numId w:val="3"/>
+        </w:numPr>
+        <w:rPr>
+          <w:lang w:val="vi-VN"/>
+        </w:rPr>
+      </w:pPr>
+      <w:r>
+        <w:rPr>
+          <w:lang w:val="vi-VN"/>
+        </w:rPr>
+        <w:t>Các bảng nhận ảnh hưởng và liên quan trực tiếp tới</w:t>
+      </w:r>
+      <w:r>
+        <w:rPr>
+          <w:lang w:val="vi-VN"/>
+        </w:rPr>
+        <w:t xml:space="preserve"> </w:t>
+      </w:r>
+      <w:proofErr w:type="spellStart"/>
+      <w:r>
+        <w:rPr>
+          <w:b/>
+          <w:bCs/>
+          <w:lang w:val="vi-VN"/>
+        </w:rPr>
+        <w:t>orders</w:t>
+      </w:r>
+      <w:proofErr w:type="spellEnd"/>
+      <w:r>
+        <w:rPr>
+          <w:b/>
+          <w:bCs/>
+          <w:lang w:val="vi-VN"/>
+        </w:rPr>
+        <w:t>:</w:t>
+      </w:r>
+    </w:p>
+    <w:p>
+      <w:pPr>
+        <w:ind w:left="1440" w:firstLine="0"/>
+        <w:jc w:val="center"/>
+        <w:rPr>
+          <w:lang w:val="vi-VN"/>
+        </w:rPr>
+      </w:pPr>
+      <w:r>
+        <w:rPr>
+          <w:lang w:val="vi-VN"/>
+        </w:rPr>
+        <w:lastRenderedPageBreak/>
+        <w:drawing>
+          <wp:inline distT="0" distB="0" distL="0" distR="0" wp14:anchorId="6F59006D" wp14:editId="5374089A">
+            <wp:extent cx="2549236" cy="1520328"/>
+            <wp:effectExtent l="19050" t="19050" r="22860" b="22860"/>
+            <wp:docPr id="302620594" name="Picture 1" descr="A screenshot of a computer&#10;&#10;Description automatically generated"/>
+            <wp:cNvGraphicFramePr>
+              <a:graphicFrameLocks xmlns:a="http://schemas.openxmlformats.org/drawingml/2006/main" noChangeAspect="1"/>
+            </wp:cNvGraphicFramePr>
+            <a:graphic xmlns:a="http://schemas.openxmlformats.org/drawingml/2006/main">
+              <a:graphicData uri="http://schemas.openxmlformats.org/drawingml/2006/picture">
+                <pic:pic xmlns:pic="http://schemas.openxmlformats.org/drawingml/2006/picture">
+                  <pic:nvPicPr>
+                    <pic:cNvPr id="302620594" name="Picture 1" descr="A screenshot of a computer&#10;&#10;Description automatically generated"/>
+                    <pic:cNvPicPr/>
+                  </pic:nvPicPr>
+                  <pic:blipFill>
+                    <a:blip r:embed="rId59"/>
+                    <a:stretch>
+                      <a:fillRect/>
+                    </a:stretch>
+                  </pic:blipFill>
+                  <pic:spPr>
+                    <a:xfrm>
+                      <a:off x="0" y="0"/>
+                      <a:ext cx="2559589" cy="1526503"/>
+                    </a:xfrm>
+                    <a:prstGeom prst="rect">
+                      <a:avLst/>
+                    </a:prstGeom>
+                    <a:ln>
+                      <a:solidFill>
+                        <a:schemeClr val="tx1"/>
+                      </a:solidFill>
+                    </a:ln>
+                  </pic:spPr>
+                </pic:pic>
+              </a:graphicData>
+            </a:graphic>
+          </wp:inline>
+        </w:drawing>
+      </w:r>
+    </w:p>
+    <w:p>
+      <w:pPr>
+        <w:pStyle w:val="ListParagraph"/>
+        <w:numPr>
+          <w:ilvl w:val="0"/>
+          <w:numId w:val="3"/>
+        </w:numPr>
+        <w:rPr>
+          <w:lang w:val="vi-VN"/>
+        </w:rPr>
+      </w:pPr>
+      <w:r>
+        <w:rPr>
+          <w:lang w:val="vi-VN"/>
+        </w:rPr>
+        <w:t>Các bảng nhận ảnh hưởng và liên quan trực tiếp tới</w:t>
+      </w:r>
+      <w:r>
+        <w:rPr>
+          <w:lang w:val="vi-VN"/>
+        </w:rPr>
+        <w:t xml:space="preserve"> </w:t>
+      </w:r>
+      <w:proofErr w:type="spellStart"/>
+      <w:r>
+        <w:rPr>
+          <w:b/>
+          <w:bCs/>
+          <w:lang w:val="vi-VN"/>
+        </w:rPr>
+        <w:t>adversite</w:t>
+      </w:r>
+      <w:proofErr w:type="spellEnd"/>
+      <w:r>
+        <w:rPr>
+          <w:b/>
+          <w:bCs/>
+          <w:lang w:val="vi-VN"/>
+        </w:rPr>
+        <w:t>:</w:t>
+      </w:r>
+    </w:p>
+    <w:p>
+      <w:pPr>
+        <w:ind w:left="1440" w:firstLine="0"/>
+        <w:jc w:val="center"/>
+        <w:rPr>
+          <w:lang w:val="vi-VN"/>
+        </w:rPr>
+      </w:pPr>
+      <w:r>
+        <w:rPr>
+          <w:lang w:val="vi-VN"/>
+        </w:rPr>
+        <w:drawing>
+          <wp:inline distT="0" distB="0" distL="0" distR="0" wp14:anchorId="7B178FD1" wp14:editId="25E6A5EF">
+            <wp:extent cx="3463636" cy="1606892"/>
+            <wp:effectExtent l="19050" t="19050" r="22860" b="12700"/>
+            <wp:docPr id="354345619" name="Picture 1" descr="A screenshot of a computer&#10;&#10;Description automatically generated"/>
+            <wp:cNvGraphicFramePr>
+              <a:graphicFrameLocks xmlns:a="http://schemas.openxmlformats.org/drawingml/2006/main" noChangeAspect="1"/>
+            </wp:cNvGraphicFramePr>
+            <a:graphic xmlns:a="http://schemas.openxmlformats.org/drawingml/2006/main">
+              <a:graphicData uri="http://schemas.openxmlformats.org/drawingml/2006/picture">
+                <pic:pic xmlns:pic="http://schemas.openxmlformats.org/drawingml/2006/picture">
+                  <pic:nvPicPr>
+                    <pic:cNvPr id="354345619" name="Picture 1" descr="A screenshot of a computer&#10;&#10;Description automatically generated"/>
+                    <pic:cNvPicPr/>
+                  </pic:nvPicPr>
+                  <pic:blipFill>
+                    <a:blip r:embed="rId60"/>
+                    <a:stretch>
+                      <a:fillRect/>
+                    </a:stretch>
+                  </pic:blipFill>
+                  <pic:spPr>
+                    <a:xfrm>
+                      <a:off x="0" y="0"/>
+                      <a:ext cx="3471732" cy="1610648"/>
+                    </a:xfrm>
+                    <a:prstGeom prst="rect">
+                      <a:avLst/>
+                    </a:prstGeom>
+                    <a:ln>
+                      <a:solidFill>
+                        <a:schemeClr val="tx1"/>
+                      </a:solidFill>
+                    </a:ln>
+                  </pic:spPr>
+                </pic:pic>
+              </a:graphicData>
+            </a:graphic>
+          </wp:inline>
+        </w:drawing>
+      </w:r>
+    </w:p>
+    <w:p>
+      <w:pPr>
+        <w:pStyle w:val="ListParagraph"/>
+        <w:numPr>
+          <w:ilvl w:val="0"/>
+          <w:numId w:val="3"/>
+        </w:numPr>
+        <w:rPr>
+          <w:lang w:val="vi-VN"/>
+        </w:rPr>
+      </w:pPr>
+      <w:r>
+        <w:rPr>
+          <w:lang w:val="vi-VN"/>
+        </w:rPr>
+        <w:t xml:space="preserve">Mối liên hệ giữa </w:t>
+      </w:r>
+      <w:proofErr w:type="spellStart"/>
+      <w:r>
+        <w:rPr>
+          <w:b/>
+          <w:bCs/>
+          <w:lang w:val="vi-VN"/>
+        </w:rPr>
+        <w:t>products</w:t>
+      </w:r>
+      <w:proofErr w:type="spellEnd"/>
+      <w:r>
+        <w:rPr>
+          <w:b/>
+          <w:bCs/>
+          <w:lang w:val="vi-VN"/>
+        </w:rPr>
+        <w:t xml:space="preserve"> </w:t>
+      </w:r>
+      <w:r>
+        <w:rPr>
+          <w:lang w:val="vi-VN"/>
+        </w:rPr>
+        <w:t xml:space="preserve">và </w:t>
+      </w:r>
+      <w:proofErr w:type="spellStart"/>
+      <w:r>
+        <w:rPr>
+          <w:b/>
+          <w:bCs/>
+          <w:lang w:val="vi-VN"/>
+        </w:rPr>
+        <w:t>users</w:t>
+      </w:r>
+      <w:proofErr w:type="spellEnd"/>
+      <w:r>
+        <w:rPr>
+          <w:b/>
+          <w:bCs/>
+          <w:lang w:val="vi-VN"/>
+        </w:rPr>
+        <w:t>:</w:t>
+      </w:r>
+    </w:p>
+    <w:p>
+      <w:pPr>
+        <w:ind w:left="1440" w:firstLine="0"/>
+        <w:jc w:val="center"/>
+        <w:rPr>
+          <w:lang w:val="vi-VN"/>
+        </w:rPr>
+      </w:pPr>
+      <w:r>
+        <w:rPr>
+          <w:lang w:val="vi-VN"/>
+        </w:rPr>
+        <w:drawing>
+          <wp:inline distT="0" distB="0" distL="0" distR="0" wp14:anchorId="7466A464" wp14:editId="170E8CED">
+            <wp:extent cx="3172691" cy="2332492"/>
+            <wp:effectExtent l="19050" t="19050" r="27940" b="10795"/>
+            <wp:docPr id="1351879871" name="Picture 1" descr="A screenshot of a computer&#10;&#10;Description automatically generated"/>
+            <wp:cNvGraphicFramePr>
+              <a:graphicFrameLocks xmlns:a="http://schemas.openxmlformats.org/drawingml/2006/main" noChangeAspect="1"/>
+            </wp:cNvGraphicFramePr>
+            <a:graphic xmlns:a="http://schemas.openxmlformats.org/drawingml/2006/main">
+              <a:graphicData uri="http://schemas.openxmlformats.org/drawingml/2006/picture">
+                <pic:pic xmlns:pic="http://schemas.openxmlformats.org/drawingml/2006/picture">
+                  <pic:nvPicPr>
+                    <pic:cNvPr id="1351879871" name="Picture 1" descr="A screenshot of a computer&#10;&#10;Description automatically generated"/>
+                    <pic:cNvPicPr/>
+                  </pic:nvPicPr>
+                  <pic:blipFill>
+                    <a:blip r:embed="rId61"/>
+                    <a:stretch>
+                      <a:fillRect/>
+                    </a:stretch>
+                  </pic:blipFill>
+                  <pic:spPr>
+                    <a:xfrm>
+                      <a:off x="0" y="0"/>
+                      <a:ext cx="3189112" cy="2344564"/>
+                    </a:xfrm>
+                    <a:prstGeom prst="rect">
+                      <a:avLst/>
+                    </a:prstGeom>
+                    <a:ln>
+                      <a:solidFill>
+                        <a:schemeClr val="tx1"/>
+                      </a:solidFill>
+                    </a:ln>
+                  </pic:spPr>
+                </pic:pic>
+              </a:graphicData>
+            </a:graphic>
+          </wp:inline>
+        </w:drawing>
+      </w:r>
+    </w:p>
+    <w:p>
+      <w:pPr>
+        <w:pStyle w:val="ListParagraph"/>
+        <w:numPr>
+          <w:ilvl w:val="0"/>
+          <w:numId w:val="3"/>
+        </w:numPr>
+        <w:rPr>
+          <w:lang w:val="vi-VN"/>
+        </w:rPr>
+      </w:pPr>
+      <w:r>
+        <w:rPr>
+          <w:lang w:val="vi-VN"/>
+        </w:rPr>
+        <w:t xml:space="preserve">Mối liên hệ giữa </w:t>
+      </w:r>
+      <w:proofErr w:type="spellStart"/>
+      <w:r>
+        <w:rPr>
+          <w:b/>
+          <w:bCs/>
+          <w:lang w:val="vi-VN"/>
+        </w:rPr>
+        <w:t>vouchers</w:t>
+      </w:r>
+      <w:proofErr w:type="spellEnd"/>
+      <w:r>
+        <w:rPr>
+          <w:b/>
+          <w:bCs/>
+          <w:lang w:val="vi-VN"/>
+        </w:rPr>
+        <w:t xml:space="preserve"> </w:t>
+      </w:r>
+      <w:r>
+        <w:rPr>
+          <w:lang w:val="vi-VN"/>
+        </w:rPr>
+        <w:t xml:space="preserve">và </w:t>
+      </w:r>
+      <w:proofErr w:type="spellStart"/>
+      <w:r>
+        <w:rPr>
+          <w:b/>
+          <w:bCs/>
+          <w:lang w:val="vi-VN"/>
+        </w:rPr>
+        <w:t>users</w:t>
+      </w:r>
+      <w:proofErr w:type="spellEnd"/>
+      <w:r>
+        <w:rPr>
+          <w:b/>
+          <w:bCs/>
+          <w:lang w:val="vi-VN"/>
+        </w:rPr>
+        <w:t>:</w:t>
+      </w:r>
+    </w:p>
+    <w:p>
+      <w:pPr>
+        <w:ind w:left="1440" w:firstLine="0"/>
+        <w:jc w:val="center"/>
+        <w:rPr>
+          <w:lang w:val="vi-VN"/>
+        </w:rPr>
+      </w:pPr>
+      <w:r>
+        <w:rPr>
+          <w:lang w:val="vi-VN"/>
+        </w:rPr>
+        <w:lastRenderedPageBreak/>
+        <w:drawing>
+          <wp:inline distT="0" distB="0" distL="0" distR="0" wp14:anchorId="0183A8A8" wp14:editId="5E290301">
+            <wp:extent cx="3660652" cy="1108364"/>
+            <wp:effectExtent l="19050" t="19050" r="16510" b="15875"/>
+            <wp:docPr id="733716676" name="Picture 1" descr="A screenshot of a computer&#10;&#10;Description automatically generated"/>
+            <wp:cNvGraphicFramePr>
+              <a:graphicFrameLocks xmlns:a="http://schemas.openxmlformats.org/drawingml/2006/main" noChangeAspect="1"/>
+            </wp:cNvGraphicFramePr>
+            <a:graphic xmlns:a="http://schemas.openxmlformats.org/drawingml/2006/main">
+              <a:graphicData uri="http://schemas.openxmlformats.org/drawingml/2006/picture">
+                <pic:pic xmlns:pic="http://schemas.openxmlformats.org/drawingml/2006/picture">
+                  <pic:nvPicPr>
+                    <pic:cNvPr id="733716676" name="Picture 1" descr="A screenshot of a computer&#10;&#10;Description automatically generated"/>
+                    <pic:cNvPicPr/>
+                  </pic:nvPicPr>
+                  <pic:blipFill>
+                    <a:blip r:embed="rId62"/>
+                    <a:stretch>
+                      <a:fillRect/>
+                    </a:stretch>
+                  </pic:blipFill>
+                  <pic:spPr>
+                    <a:xfrm>
+                      <a:off x="0" y="0"/>
+                      <a:ext cx="3678439" cy="1113749"/>
+                    </a:xfrm>
+                    <a:prstGeom prst="rect">
+                      <a:avLst/>
+                    </a:prstGeom>
+                    <a:ln>
+                      <a:solidFill>
+                        <a:schemeClr val="tx1"/>
+                      </a:solidFill>
+                    </a:ln>
+                  </pic:spPr>
+                </pic:pic>
+              </a:graphicData>
+            </a:graphic>
+          </wp:inline>
+        </w:drawing>
+      </w:r>
+    </w:p>
+    <w:p>
+      <w:pPr>
+        <w:pStyle w:val="ListParagraph"/>
+        <w:numPr>
+          <w:ilvl w:val="0"/>
+          <w:numId w:val="3"/>
+        </w:numPr>
+        <w:rPr>
+          <w:lang w:val="vi-VN"/>
+        </w:rPr>
+      </w:pPr>
+      <w:r>
+        <w:rPr>
+          <w:lang w:val="vi-VN"/>
+        </w:rPr>
+        <w:t xml:space="preserve">Mối liên hệ giữa </w:t>
+      </w:r>
+      <w:proofErr w:type="spellStart"/>
+      <w:r>
+        <w:rPr>
+          <w:b/>
+          <w:bCs/>
+          <w:lang w:val="vi-VN"/>
+        </w:rPr>
+        <w:t>vouchers</w:t>
+      </w:r>
+      <w:proofErr w:type="spellEnd"/>
+      <w:r>
+        <w:rPr>
+          <w:b/>
+          <w:bCs/>
+          <w:lang w:val="vi-VN"/>
+        </w:rPr>
+        <w:t xml:space="preserve"> </w:t>
+      </w:r>
+      <w:r>
+        <w:rPr>
+          <w:lang w:val="vi-VN"/>
+        </w:rPr>
+        <w:t xml:space="preserve">và </w:t>
+      </w:r>
+      <w:proofErr w:type="spellStart"/>
+      <w:r>
+        <w:rPr>
+          <w:b/>
+          <w:bCs/>
+          <w:lang w:val="vi-VN"/>
+        </w:rPr>
+        <w:t>products</w:t>
+      </w:r>
+      <w:proofErr w:type="spellEnd"/>
+      <w:r>
+        <w:rPr>
+          <w:b/>
+          <w:bCs/>
+          <w:lang w:val="vi-VN"/>
+        </w:rPr>
+        <w:t>:</w:t>
+      </w:r>
+    </w:p>
+    <w:p>
+      <w:pPr>
+        <w:jc w:val="center"/>
+        <w:rPr>
+          <w:lang w:val="vi-VN"/>
+        </w:rPr>
+      </w:pPr>
+      <w:r>
+        <w:rPr>
+          <w:lang w:val="vi-VN"/>
+        </w:rPr>
+        <w:drawing>
+          <wp:inline distT="0" distB="0" distL="0" distR="0" wp14:anchorId="0645A1B2" wp14:editId="1C6EBDCD">
+            <wp:extent cx="3858491" cy="1340166"/>
+            <wp:effectExtent l="19050" t="19050" r="8890" b="12700"/>
+            <wp:docPr id="164155838" name="Picture 1" descr="A screenshot of a computer&#10;&#10;Description automatically generated"/>
+            <wp:cNvGraphicFramePr>
+              <a:graphicFrameLocks xmlns:a="http://schemas.openxmlformats.org/drawingml/2006/main" noChangeAspect="1"/>
+            </wp:cNvGraphicFramePr>
+            <a:graphic xmlns:a="http://schemas.openxmlformats.org/drawingml/2006/main">
+              <a:graphicData uri="http://schemas.openxmlformats.org/drawingml/2006/picture">
+                <pic:pic xmlns:pic="http://schemas.openxmlformats.org/drawingml/2006/picture">
+                  <pic:nvPicPr>
+                    <pic:cNvPr id="164155838" name="Picture 1" descr="A screenshot of a computer&#10;&#10;Description automatically generated"/>
+                    <pic:cNvPicPr/>
+                  </pic:nvPicPr>
+                  <pic:blipFill>
+                    <a:blip r:embed="rId63"/>
+                    <a:stretch>
+                      <a:fillRect/>
+                    </a:stretch>
+                  </pic:blipFill>
+                  <pic:spPr>
+                    <a:xfrm>
+                      <a:off x="0" y="0"/>
+                      <a:ext cx="3871413" cy="1344654"/>
+                    </a:xfrm>
+                    <a:prstGeom prst="rect">
+                      <a:avLst/>
+                    </a:prstGeom>
+                    <a:ln>
+                      <a:solidFill>
+                        <a:schemeClr val="tx1"/>
+                      </a:solidFill>
+                    </a:ln>
+                  </pic:spPr>
+                </pic:pic>
+              </a:graphicData>
+            </a:graphic>
+          </wp:inline>
+        </w:drawing>
+      </w:r>
+    </w:p>
+    <w:p>
+      <w:pPr>
+        <w:ind w:left="1440" w:firstLine="0"/>
+        <w:rPr>
+          <w:lang w:val="vi-VN"/>
+        </w:rPr>
+      </w:pPr>
+    </w:p>
+    <w:p>
+      <w:pPr>
         <w:spacing w:line="259" w:lineRule="auto"/>
         <w:ind w:firstLine="0"/>
         <w:jc w:val="left"/>
@@ -7372,20 +9041,20 @@
         <w:lastRenderedPageBreak/>
         <w:tab/>
       </w:r>
-      <w:bookmarkStart w:id="11" w:name="_Toc152941278"/>
+      <w:bookmarkStart w:id="13" w:name="_Toc153126690"/>
       <w:r>
         <w:rPr>
           <w:lang w:val="vi-VN"/>
         </w:rPr>
         <w:t xml:space="preserve">Phần III: </w:t>
       </w:r>
-      <w:bookmarkEnd w:id="11"/>
       <w:r>
         <w:rPr>
           <w:lang w:val="vi-VN"/>
         </w:rPr>
         <w:t>Quá trình làm việc</w:t>
       </w:r>
+      <w:bookmarkEnd w:id="13"/>
     </w:p>
     <w:p>
       <w:pPr>
@@ -7428,7 +9097,7 @@
                     <pic:cNvPicPr/>
                   </pic:nvPicPr>
                   <pic:blipFill>
-                    <a:blip r:embed="rId49"/>
+                    <a:blip r:embed="rId64"/>
                     <a:stretch>
                       <a:fillRect/>
                     </a:stretch>
@@ -7490,7 +9159,7 @@
                     <pic:cNvPicPr/>
                   </pic:nvPicPr>
                   <pic:blipFill>
-                    <a:blip r:embed="rId50"/>
+                    <a:blip r:embed="rId65"/>
                     <a:stretch>
                       <a:fillRect/>
                     </a:stretch>
@@ -7552,7 +9221,7 @@
                     <pic:cNvPicPr/>
                   </pic:nvPicPr>
                   <pic:blipFill>
-                    <a:blip r:embed="rId51"/>
+                    <a:blip r:embed="rId66"/>
                     <a:stretch>
                       <a:fillRect/>
                     </a:stretch>
@@ -7615,7 +9284,7 @@
                     <pic:cNvPicPr/>
                   </pic:nvPicPr>
                   <pic:blipFill>
-                    <a:blip r:embed="rId52"/>
+                    <a:blip r:embed="rId67"/>
                     <a:stretch>
                       <a:fillRect/>
                     </a:stretch>
@@ -7677,7 +9346,7 @@
                     <pic:cNvPicPr/>
                   </pic:nvPicPr>
                   <pic:blipFill>
-                    <a:blip r:embed="rId53"/>
+                    <a:blip r:embed="rId68"/>
                     <a:stretch>
                       <a:fillRect/>
                     </a:stretch>
@@ -7739,7 +9408,7 @@
                     <pic:cNvPicPr/>
                   </pic:nvPicPr>
                   <pic:blipFill>
-                    <a:blip r:embed="rId54"/>
+                    <a:blip r:embed="rId69"/>
                     <a:stretch>
                       <a:fillRect/>
                     </a:stretch>
@@ -7801,7 +9470,7 @@
                     <pic:cNvPicPr/>
                   </pic:nvPicPr>
                   <pic:blipFill>
-                    <a:blip r:embed="rId55"/>
+                    <a:blip r:embed="rId70"/>
                     <a:stretch>
                       <a:fillRect/>
                     </a:stretch>
@@ -7832,7 +9501,6 @@
           <w:lang w:val="vi-VN"/>
         </w:rPr>
       </w:pPr>
-      <w:bookmarkStart w:id="12" w:name="_Toc152941279"/>
       <w:r>
         <w:rPr>
           <w:rFonts w:cs="Times New Roman"/>
@@ -7899,7 +9567,7 @@
                     <pic:cNvPicPr/>
                   </pic:nvPicPr>
                   <pic:blipFill>
-                    <a:blip r:embed="rId56"/>
+                    <a:blip r:embed="rId71"/>
                     <a:stretch>
                       <a:fillRect/>
                     </a:stretch>
@@ -7980,7 +9648,7 @@
                     <pic:cNvPicPr/>
                   </pic:nvPicPr>
                   <pic:blipFill>
-                    <a:blip r:embed="rId57"/>
+                    <a:blip r:embed="rId72"/>
                     <a:stretch>
                       <a:fillRect/>
                     </a:stretch>
@@ -8038,6 +9706,7 @@
           <w:lang w:val="vi-VN"/>
         </w:rPr>
       </w:pPr>
+      <w:bookmarkStart w:id="14" w:name="_Toc153126691"/>
       <w:r>
         <w:rPr>
           <w:rFonts w:cs="Times New Roman"/>
@@ -8062,7 +9731,7 @@
         </w:rPr>
         <w:t xml:space="preserve"> việc</w:t>
       </w:r>
-      <w:bookmarkEnd w:id="12"/>
+      <w:bookmarkEnd w:id="14"/>
     </w:p>
     <w:tbl>
       <w:tblPr>
@@ -8236,23 +9905,7 @@
                 <w:iCs/>
                 <w:lang w:val="vi-VN"/>
               </w:rPr>
-              <w:t xml:space="preserve">Lê Phi Long </w:t>
-            </w:r>
-            <w:r>
-              <w:rPr>
-                <w:i/>
-                <w:iCs/>
-                <w:lang w:val="vi-VN"/>
-              </w:rPr>
-              <w:t xml:space="preserve">– </w:t>
-            </w:r>
-            <w:r>
-              <w:rPr>
-                <w:i/>
-                <w:iCs/>
-                <w:lang w:val="vi-VN"/>
-              </w:rPr>
-              <w:t>21130436</w:t>
+              <w:t>Lê Phi Long – 21130436</w:t>
             </w:r>
           </w:p>
         </w:tc>
@@ -8275,23 +9928,7 @@
                 <w:iCs/>
                 <w:lang w:val="vi-VN"/>
               </w:rPr>
-              <w:t xml:space="preserve">Lâm Hồng Phúc </w:t>
-            </w:r>
-            <w:r>
-              <w:rPr>
-                <w:i/>
-                <w:iCs/>
-                <w:lang w:val="vi-VN"/>
-              </w:rPr>
-              <w:t xml:space="preserve">– </w:t>
-            </w:r>
-            <w:r>
-              <w:rPr>
-                <w:i/>
-                <w:iCs/>
-                <w:lang w:val="vi-VN"/>
-              </w:rPr>
-              <w:t>21130477</w:t>
+              <w:t>Lâm Hồng Phúc – 21130477</w:t>
             </w:r>
           </w:p>
         </w:tc>
@@ -8314,23 +9951,7 @@
                 <w:iCs/>
                 <w:lang w:val="vi-VN"/>
               </w:rPr>
-              <w:t xml:space="preserve">Dương Trí Nguyên </w:t>
-            </w:r>
-            <w:r>
-              <w:rPr>
-                <w:i/>
-                <w:iCs/>
-                <w:lang w:val="vi-VN"/>
-              </w:rPr>
-              <w:t xml:space="preserve">– </w:t>
-            </w:r>
-            <w:r>
-              <w:rPr>
-                <w:i/>
-                <w:iCs/>
-                <w:lang w:val="vi-VN"/>
-              </w:rPr>
-              <w:t>21130456</w:t>
+              <w:t>Dương Trí Nguyên – 21130456</w:t>
             </w:r>
           </w:p>
         </w:tc>
@@ -8749,18 +10370,8 @@
                 <w:iCs/>
                 <w:lang w:val="vi-VN"/>
               </w:rPr>
-              <w:t xml:space="preserve"> – </w:t>
+              <w:t xml:space="preserve"> – case</w:t>
             </w:r>
-            <w:proofErr w:type="spellStart"/>
-            <w:r>
-              <w:rPr>
-                <w:i/>
-                <w:iCs/>
-                <w:lang w:val="vi-VN"/>
-              </w:rPr>
-              <w:t>case</w:t>
-            </w:r>
-            <w:proofErr w:type="spellEnd"/>
           </w:p>
         </w:tc>
         <w:tc>
@@ -9604,7 +11215,76 @@
                 <w:iCs/>
                 <w:lang w:val="vi-VN"/>
               </w:rPr>
-              <w:t xml:space="preserve">Câu </w:t>
+              <w:t>Câu 25, 30 (6 câu)</w:t>
+            </w:r>
+          </w:p>
+        </w:tc>
+        <w:tc>
+          <w:tcPr>
+            <w:tcW w:w="1250" w:type="dxa"/>
+          </w:tcPr>
+          <w:p>
+            <w:pPr>
+              <w:ind w:firstLine="0"/>
+              <w:rPr>
+                <w:i/>
+                <w:iCs/>
+                <w:lang w:val="vi-VN"/>
+              </w:rPr>
+            </w:pPr>
+            <w:r>
+              <w:rPr>
+                <w:i/>
+                <w:iCs/>
+                <w:lang w:val="vi-VN"/>
+              </w:rPr>
+              <w:t>Câu 1, 2 (2 câu)</w:t>
+            </w:r>
+          </w:p>
+        </w:tc>
+        <w:tc>
+          <w:tcPr>
+            <w:tcW w:w="1250" w:type="dxa"/>
+          </w:tcPr>
+          <w:p>
+            <w:pPr>
+              <w:ind w:firstLine="0"/>
+              <w:rPr>
+                <w:i/>
+                <w:iCs/>
+                <w:lang w:val="vi-VN"/>
+              </w:rPr>
+            </w:pPr>
+            <w:r>
+              <w:rPr>
+                <w:i/>
+                <w:iCs/>
+                <w:lang w:val="vi-VN"/>
+              </w:rPr>
+              <w:t>Câu 3, 4 (2 câu)</w:t>
+            </w:r>
+          </w:p>
+        </w:tc>
+        <w:tc>
+          <w:tcPr>
+            <w:tcW w:w="1250" w:type="dxa"/>
+          </w:tcPr>
+          <w:p>
+            <w:pPr>
+              <w:ind w:firstLine="0"/>
+              <w:rPr>
+                <w:i/>
+                <w:iCs/>
+                <w:lang w:val="vi-VN"/>
+              </w:rPr>
+            </w:pPr>
+            <w:r>
+              <w:rPr>
+                <w:i/>
+                <w:iCs/>
+                <w:lang w:val="vi-VN"/>
+              </w:rPr>
+              <w:t xml:space="preserve">Câu 5, </w:t>
             </w:r>
             <w:r>
               <w:rPr>
@@ -9612,23 +11292,7 @@
                 <w:iCs/>
                 <w:lang w:val="vi-VN"/>
               </w:rPr>
-              <w:t>25</w:t>
-            </w:r>
-            <w:r>
-              <w:rPr>
-                <w:i/>
-                <w:iCs/>
-                <w:lang w:val="vi-VN"/>
-              </w:rPr>
-              <w:t xml:space="preserve">, </w:t>
-            </w:r>
-            <w:r>
-              <w:rPr>
-                <w:i/>
-                <w:iCs/>
-                <w:lang w:val="vi-VN"/>
-              </w:rPr>
-              <w:t>30</w:t>
+              <w:t>6, 7</w:t>
             </w:r>
             <w:r>
               <w:rPr>
@@ -9644,7 +11308,7 @@
                 <w:iCs/>
                 <w:lang w:val="vi-VN"/>
               </w:rPr>
-              <w:t>6</w:t>
+              <w:t>3</w:t>
             </w:r>
             <w:r>
               <w:rPr>
@@ -9675,30 +11339,7 @@
                 <w:iCs/>
                 <w:lang w:val="vi-VN"/>
               </w:rPr>
-              <w:t>Câu 1, 2 (2 câu)</w:t>
-            </w:r>
-          </w:p>
-        </w:tc>
-        <w:tc>
-          <w:tcPr>
-            <w:tcW w:w="1250" w:type="dxa"/>
-          </w:tcPr>
-          <w:p>
-            <w:pPr>
-              <w:ind w:firstLine="0"/>
-              <w:rPr>
-                <w:i/>
-                <w:iCs/>
-                <w:lang w:val="vi-VN"/>
-              </w:rPr>
-            </w:pPr>
-            <w:r>
-              <w:rPr>
-                <w:i/>
-                <w:iCs/>
-                <w:lang w:val="vi-VN"/>
-              </w:rPr>
-              <w:t xml:space="preserve">Câu </w:t>
+              <w:t>Câu 8 (</w:t>
             </w:r>
             <w:r>
               <w:rPr>
@@ -9706,94 +11347,7 @@
                 <w:iCs/>
                 <w:lang w:val="vi-VN"/>
               </w:rPr>
-              <w:t>3</w:t>
-            </w:r>
-            <w:r>
-              <w:rPr>
-                <w:i/>
-                <w:iCs/>
-                <w:lang w:val="vi-VN"/>
-              </w:rPr>
-              <w:t xml:space="preserve">, </w:t>
-            </w:r>
-            <w:r>
-              <w:rPr>
-                <w:i/>
-                <w:iCs/>
-                <w:lang w:val="vi-VN"/>
-              </w:rPr>
-              <w:t>4</w:t>
-            </w:r>
-            <w:r>
-              <w:rPr>
-                <w:i/>
-                <w:iCs/>
-                <w:lang w:val="vi-VN"/>
-              </w:rPr>
-              <w:t xml:space="preserve"> (2 câu)</w:t>
-            </w:r>
-          </w:p>
-        </w:tc>
-        <w:tc>
-          <w:tcPr>
-            <w:tcW w:w="1250" w:type="dxa"/>
-          </w:tcPr>
-          <w:p>
-            <w:pPr>
-              <w:ind w:firstLine="0"/>
-              <w:rPr>
-                <w:i/>
-                <w:iCs/>
-                <w:lang w:val="vi-VN"/>
-              </w:rPr>
-            </w:pPr>
-            <w:r>
-              <w:rPr>
-                <w:i/>
-                <w:iCs/>
-                <w:lang w:val="vi-VN"/>
-              </w:rPr>
-              <w:t xml:space="preserve">Câu </w:t>
-            </w:r>
-            <w:r>
-              <w:rPr>
-                <w:i/>
-                <w:iCs/>
-                <w:lang w:val="vi-VN"/>
-              </w:rPr>
-              <w:t>5</w:t>
-            </w:r>
-            <w:r>
-              <w:rPr>
-                <w:i/>
-                <w:iCs/>
-                <w:lang w:val="vi-VN"/>
-              </w:rPr>
-              <w:t xml:space="preserve">, </w:t>
-            </w:r>
-            <w:r>
-              <w:rPr>
-                <w:i/>
-                <w:iCs/>
-                <w:lang w:val="vi-VN"/>
-              </w:rPr>
-              <w:t>6, 7</w:t>
-            </w:r>
-            <w:r>
-              <w:rPr>
-                <w:i/>
-                <w:iCs/>
-                <w:lang w:val="vi-VN"/>
-              </w:rPr>
-              <w:t xml:space="preserve"> (</w:t>
-            </w:r>
-            <w:r>
-              <w:rPr>
-                <w:i/>
-                <w:iCs/>
-                <w:lang w:val="vi-VN"/>
-              </w:rPr>
-              <w:t>3</w:t>
+              <w:t>1</w:t>
             </w:r>
             <w:r>
               <w:rPr>
@@ -9824,94 +11378,7 @@
                 <w:iCs/>
                 <w:lang w:val="vi-VN"/>
               </w:rPr>
-              <w:t xml:space="preserve">Câu </w:t>
-            </w:r>
-            <w:r>
-              <w:rPr>
-                <w:i/>
-                <w:iCs/>
-                <w:lang w:val="vi-VN"/>
-              </w:rPr>
-              <w:t>8</w:t>
-            </w:r>
-            <w:r>
-              <w:rPr>
-                <w:i/>
-                <w:iCs/>
-                <w:lang w:val="vi-VN"/>
-              </w:rPr>
-              <w:t xml:space="preserve"> (</w:t>
-            </w:r>
-            <w:r>
-              <w:rPr>
-                <w:i/>
-                <w:iCs/>
-                <w:lang w:val="vi-VN"/>
-              </w:rPr>
-              <w:t>1</w:t>
-            </w:r>
-            <w:r>
-              <w:rPr>
-                <w:i/>
-                <w:iCs/>
-                <w:lang w:val="vi-VN"/>
-              </w:rPr>
-              <w:t xml:space="preserve"> câu)</w:t>
-            </w:r>
-          </w:p>
-        </w:tc>
-        <w:tc>
-          <w:tcPr>
-            <w:tcW w:w="1250" w:type="dxa"/>
-          </w:tcPr>
-          <w:p>
-            <w:pPr>
-              <w:ind w:firstLine="0"/>
-              <w:rPr>
-                <w:i/>
-                <w:iCs/>
-                <w:lang w:val="vi-VN"/>
-              </w:rPr>
-            </w:pPr>
-            <w:r>
-              <w:rPr>
-                <w:i/>
-                <w:iCs/>
-                <w:lang w:val="vi-VN"/>
-              </w:rPr>
-              <w:t xml:space="preserve">Câu </w:t>
-            </w:r>
-            <w:r>
-              <w:rPr>
-                <w:i/>
-                <w:iCs/>
-                <w:lang w:val="vi-VN"/>
-              </w:rPr>
-              <w:t>9</w:t>
-            </w:r>
-            <w:r>
-              <w:rPr>
-                <w:i/>
-                <w:iCs/>
-                <w:lang w:val="vi-VN"/>
-              </w:rPr>
-              <w:t xml:space="preserve">, </w:t>
-            </w:r>
-            <w:r>
-              <w:rPr>
-                <w:i/>
-                <w:iCs/>
-                <w:lang w:val="vi-VN"/>
-              </w:rPr>
-              <w:t>10</w:t>
-            </w:r>
-            <w:r>
-              <w:rPr>
-                <w:i/>
-                <w:iCs/>
-                <w:lang w:val="vi-VN"/>
-              </w:rPr>
-              <w:t xml:space="preserve"> (2 câu)</w:t>
+              <w:t>Câu 9, 10 (2 câu)</w:t>
             </w:r>
           </w:p>
         </w:tc>
@@ -10619,23 +12086,7 @@
                 <w:iCs/>
                 <w:lang w:val="vi-VN"/>
               </w:rPr>
-              <w:t xml:space="preserve"> (</w:t>
-            </w:r>
-            <w:r>
-              <w:rPr>
-                <w:i/>
-                <w:iCs/>
-                <w:lang w:val="vi-VN"/>
-              </w:rPr>
-              <w:t>6</w:t>
-            </w:r>
-            <w:r>
-              <w:rPr>
-                <w:i/>
-                <w:iCs/>
-                <w:lang w:val="vi-VN"/>
-              </w:rPr>
-              <w:t xml:space="preserve"> câu)</w:t>
+              <w:t xml:space="preserve"> (6 câu)</w:t>
             </w:r>
           </w:p>
         </w:tc>
@@ -10690,23 +12141,7 @@
                 <w:iCs/>
                 <w:lang w:val="vi-VN"/>
               </w:rPr>
-              <w:t xml:space="preserve"> (</w:t>
-            </w:r>
-            <w:r>
-              <w:rPr>
-                <w:i/>
-                <w:iCs/>
-                <w:lang w:val="vi-VN"/>
-              </w:rPr>
-              <w:t>6</w:t>
-            </w:r>
-            <w:r>
-              <w:rPr>
-                <w:i/>
-                <w:iCs/>
-                <w:lang w:val="vi-VN"/>
-              </w:rPr>
-              <w:t xml:space="preserve"> câu)</w:t>
+              <w:t xml:space="preserve"> (6 câu)</w:t>
             </w:r>
           </w:p>
         </w:tc>
@@ -10761,23 +12196,7 @@
                 <w:iCs/>
                 <w:lang w:val="vi-VN"/>
               </w:rPr>
-              <w:t xml:space="preserve"> (</w:t>
-            </w:r>
-            <w:r>
-              <w:rPr>
-                <w:i/>
-                <w:iCs/>
-                <w:lang w:val="vi-VN"/>
-              </w:rPr>
-              <w:t>7</w:t>
-            </w:r>
-            <w:r>
-              <w:rPr>
-                <w:i/>
-                <w:iCs/>
-                <w:lang w:val="vi-VN"/>
-              </w:rPr>
-              <w:t xml:space="preserve"> câu)</w:t>
+              <w:t xml:space="preserve"> (7 câu)</w:t>
             </w:r>
           </w:p>
         </w:tc>
@@ -10846,39 +12265,7 @@
                 <w:iCs/>
                 <w:lang w:val="vi-VN"/>
               </w:rPr>
-              <w:t xml:space="preserve">Câu 5, </w:t>
-            </w:r>
-            <w:r>
-              <w:rPr>
-                <w:i/>
-                <w:iCs/>
-                <w:lang w:val="vi-VN"/>
-              </w:rPr>
-              <w:t>6, 7</w:t>
-            </w:r>
-            <w:r>
-              <w:rPr>
-                <w:i/>
-                <w:iCs/>
-                <w:lang w:val="vi-VN"/>
-              </w:rPr>
-              <w:t xml:space="preserve"> (</w:t>
-            </w:r>
-            <w:r>
-              <w:rPr>
-                <w:i/>
-                <w:iCs/>
-                <w:lang w:val="vi-VN"/>
-              </w:rPr>
-              <w:t>3</w:t>
-            </w:r>
-            <w:r>
-              <w:rPr>
-                <w:i/>
-                <w:iCs/>
-                <w:lang w:val="vi-VN"/>
-              </w:rPr>
-              <w:t xml:space="preserve"> câu)</w:t>
+              <w:t>Câu 5, 6, 7 (3 câu)</w:t>
             </w:r>
           </w:p>
         </w:tc>
@@ -10901,39 +12288,7 @@
                 <w:iCs/>
                 <w:lang w:val="vi-VN"/>
               </w:rPr>
-              <w:t xml:space="preserve">Câu </w:t>
-            </w:r>
-            <w:r>
-              <w:rPr>
-                <w:i/>
-                <w:iCs/>
-                <w:lang w:val="vi-VN"/>
-              </w:rPr>
-              <w:t>8</w:t>
-            </w:r>
-            <w:r>
-              <w:rPr>
-                <w:i/>
-                <w:iCs/>
-                <w:lang w:val="vi-VN"/>
-              </w:rPr>
-              <w:t xml:space="preserve">, </w:t>
-            </w:r>
-            <w:r>
-              <w:rPr>
-                <w:i/>
-                <w:iCs/>
-                <w:lang w:val="vi-VN"/>
-              </w:rPr>
-              <w:t>9</w:t>
-            </w:r>
-            <w:r>
-              <w:rPr>
-                <w:i/>
-                <w:iCs/>
-                <w:lang w:val="vi-VN"/>
-              </w:rPr>
-              <w:t xml:space="preserve"> (2 câu)</w:t>
+              <w:t>Câu 8, 9 (2 câu)</w:t>
             </w:r>
           </w:p>
         </w:tc>
@@ -10956,39 +12311,7 @@
                 <w:iCs/>
                 <w:lang w:val="vi-VN"/>
               </w:rPr>
-              <w:t xml:space="preserve">Câu </w:t>
-            </w:r>
-            <w:r>
-              <w:rPr>
-                <w:i/>
-                <w:iCs/>
-                <w:lang w:val="vi-VN"/>
-              </w:rPr>
-              <w:t>10</w:t>
-            </w:r>
-            <w:r>
-              <w:rPr>
-                <w:i/>
-                <w:iCs/>
-                <w:lang w:val="vi-VN"/>
-              </w:rPr>
-              <w:t xml:space="preserve">, </w:t>
-            </w:r>
-            <w:r>
-              <w:rPr>
-                <w:i/>
-                <w:iCs/>
-                <w:lang w:val="vi-VN"/>
-              </w:rPr>
-              <w:t>11</w:t>
-            </w:r>
-            <w:r>
-              <w:rPr>
-                <w:i/>
-                <w:iCs/>
-                <w:lang w:val="vi-VN"/>
-              </w:rPr>
-              <w:t xml:space="preserve"> (2 câu)</w:t>
+              <w:t>Câu 10, 11 (2 câu)</w:t>
             </w:r>
           </w:p>
         </w:tc>
@@ -13251,6 +14574,92 @@
     </w:lvl>
   </w:abstractNum>
   <w:abstractNum w:abstractNumId="14" w15:restartNumberingAfterBreak="0">
+    <w:nsid w:val="7D1B4A6A"/>
+    <w:multiLevelType w:val="hybridMultilevel"/>
+    <w:tmpl w:val="4438978E"/>
+    <w:lvl w:ilvl="0" w:tplc="042A000F">
+      <w:start w:val="1"/>
+      <w:numFmt w:val="decimal"/>
+      <w:lvlText w:val="%1."/>
+      <w:lvlJc w:val="left"/>
+      <w:pPr>
+        <w:ind w:left="1440" w:hanging="360"/>
+      </w:pPr>
+    </w:lvl>
+    <w:lvl w:ilvl="1" w:tplc="042A0019" w:tentative="1">
+      <w:start w:val="1"/>
+      <w:numFmt w:val="lowerLetter"/>
+      <w:lvlText w:val="%2."/>
+      <w:lvlJc w:val="left"/>
+      <w:pPr>
+        <w:ind w:left="2160" w:hanging="360"/>
+      </w:pPr>
+    </w:lvl>
+    <w:lvl w:ilvl="2" w:tplc="042A001B" w:tentative="1">
+      <w:start w:val="1"/>
+      <w:numFmt w:val="lowerRoman"/>
+      <w:lvlText w:val="%3."/>
+      <w:lvlJc w:val="right"/>
+      <w:pPr>
+        <w:ind w:left="2880" w:hanging="180"/>
+      </w:pPr>
+    </w:lvl>
+    <w:lvl w:ilvl="3" w:tplc="042A000F" w:tentative="1">
+      <w:start w:val="1"/>
+      <w:numFmt w:val="decimal"/>
+      <w:lvlText w:val="%4."/>
+      <w:lvlJc w:val="left"/>
+      <w:pPr>
+        <w:ind w:left="3600" w:hanging="360"/>
+      </w:pPr>
+    </w:lvl>
+    <w:lvl w:ilvl="4" w:tplc="042A0019" w:tentative="1">
+      <w:start w:val="1"/>
+      <w:numFmt w:val="lowerLetter"/>
+      <w:lvlText w:val="%5."/>
+      <w:lvlJc w:val="left"/>
+      <w:pPr>
+        <w:ind w:left="4320" w:hanging="360"/>
+      </w:pPr>
+    </w:lvl>
+    <w:lvl w:ilvl="5" w:tplc="042A001B" w:tentative="1">
+      <w:start w:val="1"/>
+      <w:numFmt w:val="lowerRoman"/>
+      <w:lvlText w:val="%6."/>
+      <w:lvlJc w:val="right"/>
+      <w:pPr>
+        <w:ind w:left="5040" w:hanging="180"/>
+      </w:pPr>
+    </w:lvl>
+    <w:lvl w:ilvl="6" w:tplc="042A000F" w:tentative="1">
+      <w:start w:val="1"/>
+      <w:numFmt w:val="decimal"/>
+      <w:lvlText w:val="%7."/>
+      <w:lvlJc w:val="left"/>
+      <w:pPr>
+        <w:ind w:left="5760" w:hanging="360"/>
+      </w:pPr>
+    </w:lvl>
+    <w:lvl w:ilvl="7" w:tplc="042A0019" w:tentative="1">
+      <w:start w:val="1"/>
+      <w:numFmt w:val="lowerLetter"/>
+      <w:lvlText w:val="%8."/>
+      <w:lvlJc w:val="left"/>
+      <w:pPr>
+        <w:ind w:left="6480" w:hanging="360"/>
+      </w:pPr>
+    </w:lvl>
+    <w:lvl w:ilvl="8" w:tplc="042A001B" w:tentative="1">
+      <w:start w:val="1"/>
+      <w:numFmt w:val="lowerRoman"/>
+      <w:lvlText w:val="%9."/>
+      <w:lvlJc w:val="right"/>
+      <w:pPr>
+        <w:ind w:left="7200" w:hanging="180"/>
+      </w:pPr>
+    </w:lvl>
+  </w:abstractNum>
+  <w:abstractNum w:abstractNumId="15" w15:restartNumberingAfterBreak="0">
     <w:nsid w:val="7DD655F9"/>
     <w:multiLevelType w:val="hybridMultilevel"/>
     <w:tmpl w:val="017C2AD0"/>
@@ -13339,7 +14748,7 @@
       </w:pPr>
     </w:lvl>
   </w:abstractNum>
-  <w:abstractNum w:abstractNumId="15" w15:restartNumberingAfterBreak="0">
+  <w:abstractNum w:abstractNumId="16" w15:restartNumberingAfterBreak="0">
     <w:nsid w:val="7F692E38"/>
     <w:multiLevelType w:val="hybridMultilevel"/>
     <w:tmpl w:val="AB7C3EB2"/>
@@ -13714,7 +15123,7 @@
     <w:abstractNumId w:val="13"/>
   </w:num>
   <w:num w:numId="12" w16cid:durableId="440732708">
-    <w:abstractNumId w:val="14"/>
+    <w:abstractNumId w:val="15"/>
   </w:num>
   <w:num w:numId="13" w16cid:durableId="2039697416">
     <w:abstractNumId w:val="0"/>
@@ -13723,7 +15132,7 @@
     <w:abstractNumId w:val="12"/>
   </w:num>
   <w:num w:numId="15" w16cid:durableId="41446086">
-    <w:abstractNumId w:val="15"/>
+    <w:abstractNumId w:val="16"/>
   </w:num>
   <w:num w:numId="16" w16cid:durableId="2325614">
     <w:abstractNumId w:val="8"/>
@@ -13733,6 +15142,9 @@
   </w:num>
   <w:num w:numId="18" w16cid:durableId="1413088447">
     <w:abstractNumId w:val="6"/>
+  </w:num>
+  <w:num w:numId="19" w16cid:durableId="1026980308">
+    <w:abstractNumId w:val="14"/>
   </w:num>
   <w:numIdMacAtCleanup w:val="4"/>
 </w:numbering>
